--- a/Tatiana Didik - Resume 2018.docx
+++ b/Tatiana Didik - Resume 2018.docx
@@ -4,16 +4,12 @@
   <w:body>
     <w:p>
       <w:pPr>
-        <w:ind w:left="-993" w:firstLine="993"/>
-      </w:pPr>
-    </w:p>
-    <w:p>
-      <w:pPr>
         <w:ind w:right="425" w:firstLine="142"/>
         <w:jc w:val="center"/>
         <w:rPr>
           <w:rFonts w:ascii="Courier New" w:hAnsi="Courier New"/>
-          <w:b/>
+          <w:b w:val="1"/>
+          <w:bCs w:val="1"/>
           <w:sz w:val="32"/>
           <w:szCs w:val="32"/>
         </w:rPr>
@@ -21,21 +17,34 @@
       <w:r>
         <w:rPr>
           <w:rFonts w:ascii="Courier New" w:hAnsi="Courier New"/>
-          <w:b/>
+          <w:b w:val="1"/>
+          <w:bCs w:val="1"/>
           <w:sz w:val="32"/>
           <w:szCs w:val="32"/>
         </w:rPr>
-        <w:t>Tatiana Didik</w:t>
-      </w:r>
+        <w:t xml:space="preserve">Tatiana </w:t>
+      </w:r>
+      <w:proofErr w:type="spellStart"/>
+      <w:r>
+        <w:rPr>
+          <w:rFonts w:ascii="Courier New" w:hAnsi="Courier New"/>
+          <w:b w:val="1"/>
+          <w:bCs w:val="1"/>
+          <w:sz w:val="32"/>
+          <w:szCs w:val="32"/>
+        </w:rPr>
+        <w:t>Didik</w:t>
+      </w:r>
+      <w:proofErr w:type="spellEnd"/>
     </w:p>
-    <w:p>
+    <w:p w14:noSpellErr="1">
       <w:pPr>
         <w:jc w:val="center"/>
         <w:rPr>
-          <w:rFonts w:ascii="Arial" w:eastAsia="Times New Roman" w:hAnsi="Arial" w:cs="Arial"/>
-          <w:color w:val="000000"/>
-          <w:sz w:val="22"/>
-          <w:szCs w:val="22"/>
+          <w:rFonts w:ascii="Arial" w:hAnsi="Arial" w:eastAsia="Times New Roman" w:cs="Arial"/>
+          <w:color w:val="000000" w:themeColor="text1" w:themeTint="FF" w:themeShade="FF"/>
+          <w:sz w:val="20"/>
+          <w:szCs w:val="20"/>
         </w:rPr>
       </w:pPr>
       <w:r>
@@ -54,7 +63,6 @@
         </w:rPr>
         <w:t xml:space="preserve">cell </w:t>
       </w:r>
-      <w:proofErr w:type="gramStart"/>
       <w:r>
         <w:rPr>
           <w:rFonts w:ascii="Arial" w:hAnsi="Arial" w:cs="Arial"/>
@@ -65,10 +73,10 @@
       </w:r>
       <w:r>
         <w:rPr>
-          <w:rFonts w:ascii="Arial" w:eastAsia="Times New Roman" w:hAnsi="Arial" w:cs="Arial"/>
-          <w:color w:val="000000"/>
-          <w:sz w:val="22"/>
-          <w:szCs w:val="22"/>
+          <w:rFonts w:ascii="Arial" w:hAnsi="Arial" w:eastAsia="Times New Roman" w:cs="Arial"/>
+          <w:color w:val="000000" w:themeColor="text1" w:themeTint="FF" w:themeShade="FF"/>
+          <w:sz w:val="20"/>
+          <w:szCs w:val="20"/>
         </w:rPr>
         <w:t xml:space="preserve">● </w:t>
       </w:r>
@@ -80,7 +88,6 @@
         </w:rPr>
         <w:t>e-mail</w:t>
       </w:r>
-      <w:proofErr w:type="gramEnd"/>
       <w:r>
         <w:rPr>
           <w:rFonts w:ascii="Arial" w:hAnsi="Arial" w:cs="Arial"/>
@@ -90,7 +97,7 @@
         </w:rPr>
         <w:t xml:space="preserve">: </w:t>
       </w:r>
-      <w:hyperlink r:id="rId9" w:history="1">
+      <w:hyperlink r:id="Re8727802bda24ab9">
         <w:r>
           <w:rPr>
             <w:rStyle w:val="a3"/>
@@ -111,106 +118,106 @@
       </w:r>
       <w:r>
         <w:rPr>
-          <w:rFonts w:ascii="Arial" w:eastAsia="Times New Roman" w:hAnsi="Arial" w:cs="Arial"/>
-          <w:color w:val="000000"/>
-          <w:sz w:val="22"/>
-          <w:szCs w:val="22"/>
+          <w:rFonts w:ascii="Arial" w:hAnsi="Arial" w:eastAsia="Times New Roman" w:cs="Arial"/>
+          <w:color w:val="000000" w:themeColor="text1" w:themeTint="FF" w:themeShade="FF"/>
+          <w:sz w:val="20"/>
+          <w:szCs w:val="20"/>
         </w:rPr>
         <w:t>●</w:t>
       </w:r>
       <w:r>
         <w:rPr>
-          <w:rFonts w:ascii="Arial" w:eastAsia="Times New Roman" w:hAnsi="Arial" w:cs="Arial"/>
-          <w:color w:val="000000"/>
-          <w:sz w:val="22"/>
-          <w:szCs w:val="22"/>
+          <w:rFonts w:ascii="Arial" w:hAnsi="Arial" w:eastAsia="Times New Roman" w:cs="Arial"/>
+          <w:color w:val="000000" w:themeColor="text1" w:themeTint="FF" w:themeShade="FF"/>
+          <w:sz w:val="20"/>
+          <w:szCs w:val="20"/>
         </w:rPr>
         <w:t xml:space="preserve"> </w:t>
       </w:r>
+    </w:p>
+    <w:p w14:noSpellErr="1">
+      <w:pPr>
+        <w:jc w:val="center"/>
+        <w:rPr>
+          <w:rFonts w:ascii="Arial" w:hAnsi="Arial" w:eastAsia="Times New Roman" w:cs="Arial"/>
+          <w:color w:val="000000" w:themeColor="text1" w:themeTint="FF" w:themeShade="FF"/>
+          <w:sz w:val="20"/>
+          <w:szCs w:val="20"/>
+        </w:rPr>
+      </w:pPr>
+      <w:r>
+        <w:rPr>
+          <w:rFonts w:ascii="Arial" w:hAnsi="Arial" w:eastAsia="Times New Roman" w:cs="Arial"/>
+          <w:color w:val="000000" w:themeColor="text1" w:themeTint="FF" w:themeShade="FF"/>
+          <w:sz w:val="20"/>
+          <w:szCs w:val="20"/>
+        </w:rPr>
+        <w:t>●</w:t>
+      </w:r>
+      <w:r>
+        <w:rPr>
+          <w:rFonts w:ascii="Arial" w:hAnsi="Arial" w:eastAsia="Times New Roman" w:cs="Arial"/>
+          <w:color w:val="000000" w:themeColor="text1" w:themeTint="FF" w:themeShade="FF"/>
+          <w:sz w:val="20"/>
+          <w:szCs w:val="20"/>
+        </w:rPr>
+        <w:t xml:space="preserve"> </w:t>
+      </w:r>
+      <w:r>
+        <w:rPr>
+          <w:rFonts w:ascii="Arial" w:hAnsi="Arial" w:eastAsia="Times New Roman" w:cs="Arial"/>
+          <w:color w:val="000000" w:themeColor="text1" w:themeTint="FF" w:themeShade="FF"/>
+          <w:sz w:val="20"/>
+          <w:szCs w:val="20"/>
+        </w:rPr>
+        <w:t>US Visa Status: GC</w:t>
+      </w:r>
+      <w:r>
+        <w:rPr>
+          <w:rFonts w:ascii="Arial" w:hAnsi="Arial" w:cs="Arial"/>
+          <w:color w:val="0000FF"/>
+          <w:sz w:val="20"/>
+          <w:szCs w:val="20"/>
+        </w:rPr>
+        <w:t xml:space="preserve"> </w:t>
+      </w:r>
+      <w:r>
+        <w:rPr>
+          <w:rFonts w:ascii="Arial" w:hAnsi="Arial" w:eastAsia="Times New Roman" w:cs="Arial"/>
+          <w:color w:val="000000" w:themeColor="text1" w:themeTint="FF" w:themeShade="FF"/>
+          <w:sz w:val="20"/>
+          <w:szCs w:val="20"/>
+        </w:rPr>
+        <w:t>●</w:t>
+      </w:r>
+      <w:r>
+        <w:rPr>
+          <w:rFonts w:ascii="Arial" w:hAnsi="Arial" w:eastAsia="Times New Roman" w:cs="Arial"/>
+          <w:color w:val="000000" w:themeColor="text1" w:themeTint="FF" w:themeShade="FF"/>
+          <w:sz w:val="20"/>
+          <w:szCs w:val="20"/>
+        </w:rPr>
+        <w:t xml:space="preserve"> Current Location: Weehawken, NJ (NYC Area) </w:t>
+      </w:r>
+      <w:r>
+        <w:rPr>
+          <w:rFonts w:ascii="Arial" w:hAnsi="Arial" w:eastAsia="Times New Roman" w:cs="Arial"/>
+          <w:color w:val="000000" w:themeColor="text1" w:themeTint="FF" w:themeShade="FF"/>
+          <w:sz w:val="20"/>
+          <w:szCs w:val="20"/>
+        </w:rPr>
+        <w:t>●</w:t>
+      </w:r>
+      <w:bookmarkStart w:name="_GoBack" w:id="0"/>
+      <w:bookmarkEnd w:id="0"/>
     </w:p>
     <w:p>
       <w:pPr>
-        <w:jc w:val="center"/>
-        <w:rPr>
-          <w:rFonts w:ascii="Arial" w:eastAsia="Times New Roman" w:hAnsi="Arial" w:cs="Arial"/>
-          <w:color w:val="000000"/>
-          <w:sz w:val="22"/>
-          <w:szCs w:val="22"/>
-        </w:rPr>
-      </w:pPr>
-      <w:r>
-        <w:rPr>
-          <w:rFonts w:ascii="Arial" w:eastAsia="Times New Roman" w:hAnsi="Arial" w:cs="Arial"/>
-          <w:color w:val="000000"/>
-          <w:sz w:val="22"/>
-          <w:szCs w:val="22"/>
-        </w:rPr>
-        <w:t>●</w:t>
-      </w:r>
-      <w:r>
-        <w:rPr>
-          <w:rFonts w:ascii="Arial" w:eastAsia="Times New Roman" w:hAnsi="Arial" w:cs="Arial"/>
-          <w:color w:val="000000"/>
-          <w:sz w:val="22"/>
-          <w:szCs w:val="22"/>
-        </w:rPr>
-        <w:t xml:space="preserve"> </w:t>
-      </w:r>
-      <w:r>
-        <w:rPr>
-          <w:rFonts w:ascii="Arial" w:eastAsia="Times New Roman" w:hAnsi="Arial" w:cs="Arial"/>
-          <w:color w:val="000000"/>
-          <w:sz w:val="22"/>
-          <w:szCs w:val="22"/>
-        </w:rPr>
-        <w:t>US Visa Status: GC</w:t>
-      </w:r>
-      <w:r>
-        <w:rPr>
-          <w:rFonts w:ascii="Arial" w:hAnsi="Arial" w:cs="Arial"/>
-          <w:color w:val="0000FF"/>
-          <w:sz w:val="20"/>
-          <w:szCs w:val="20"/>
-        </w:rPr>
-        <w:t xml:space="preserve"> </w:t>
-      </w:r>
-      <w:r>
-        <w:rPr>
-          <w:rFonts w:ascii="Arial" w:eastAsia="Times New Roman" w:hAnsi="Arial" w:cs="Arial"/>
-          <w:color w:val="000000"/>
-          <w:sz w:val="22"/>
-          <w:szCs w:val="22"/>
-        </w:rPr>
-        <w:t>●</w:t>
-      </w:r>
-      <w:r>
-        <w:rPr>
-          <w:rFonts w:ascii="Arial" w:eastAsia="Times New Roman" w:hAnsi="Arial" w:cs="Arial"/>
-          <w:color w:val="000000"/>
-          <w:sz w:val="22"/>
-          <w:szCs w:val="22"/>
-        </w:rPr>
-        <w:t xml:space="preserve"> Current Location: Weehawken, NJ (NYC Area) </w:t>
-      </w:r>
-      <w:bookmarkStart w:id="0" w:name="_GoBack"/>
-      <w:bookmarkEnd w:id="0"/>
-      <w:r>
-        <w:rPr>
-          <w:rFonts w:ascii="Arial" w:eastAsia="Times New Roman" w:hAnsi="Arial" w:cs="Arial"/>
-          <w:color w:val="000000"/>
-          <w:sz w:val="22"/>
-          <w:szCs w:val="22"/>
-        </w:rPr>
-        <w:t>●</w:t>
-      </w:r>
-    </w:p>
-    <w:p>
-      <w:pPr>
         <w:ind w:right="425" w:firstLine="142"/>
       </w:pPr>
       <w:r>
         <w:pict w14:anchorId="626B6ED4">
-          <v:shapetype id="_x0000_t75" coordsize="21600,21600" o:spt="75" o:preferrelative="t" path="m@4@5l@4@11@9@11@9@5xe" filled="f" stroked="f">
+          <v:shapetype id="_x0000_t75" coordsize="21600,21600" filled="f" stroked="f" o:spt="75" o:preferrelative="t" path="m@4@5l@4@11@9@11@9@5xe">
             <v:stroke joinstyle="miter"/>
             <v:formulas>
               <v:f eqn="if lineDrawn pixelLineWidth 0"/>
@@ -226,23 +233,24 @@
               <v:f eqn="prod @7 21600 pixelHeight"/>
               <v:f eqn="sum @10 21600 0"/>
             </v:formulas>
-            <v:path o:extrusionok="f" gradientshapeok="t" o:connecttype="rect"/>
+            <v:path gradientshapeok="t" o:connecttype="rect" o:extrusionok="f"/>
             <o:lock v:ext="edit" aspectratio="t"/>
           </v:shapetype>
-          <v:shape id="_x0000_i1025" type="#_x0000_t75" style="width:523.9pt;height:1.7pt" o:hrpct="0" o:hralign="center" o:hr="t">
-            <v:imagedata r:id="rId10" o:title="Линия по умолчанию"/>
+          <v:shape id="_x0000_i1025" style="width:523.9pt;height:1.7pt" o:hr="t" o:hrpct="0" o:hralign="center" type="#_x0000_t75">
+            <v:imagedata o:title="Линия по умолчанию" r:id="rId10"/>
           </v:shape>
         </w:pict>
       </w:r>
     </w:p>
-    <w:p>
+    <w:p w14:noSpellErr="1">
       <w:pPr>
         <w:spacing w:before="160" w:after="160"/>
         <w:ind w:right="425" w:firstLine="142"/>
         <w:jc w:val="center"/>
         <w:rPr>
           <w:rFonts w:ascii="Courier New" w:hAnsi="Courier New"/>
-          <w:b/>
+          <w:b w:val="1"/>
+          <w:bCs w:val="1"/>
           <w:sz w:val="32"/>
           <w:szCs w:val="32"/>
         </w:rPr>
@@ -250,25 +258,26 @@
       <w:r>
         <w:rPr>
           <w:rFonts w:ascii="Courier New" w:hAnsi="Courier New"/>
-          <w:b/>
+          <w:b w:val="1"/>
+          <w:bCs w:val="1"/>
           <w:sz w:val="32"/>
           <w:szCs w:val="32"/>
         </w:rPr>
         <w:t>Software Engineer</w:t>
       </w:r>
     </w:p>
-    <w:p>
+    <w:p w14:noSpellErr="1">
       <w:pPr>
         <w:pStyle w:val="a6"/>
         <w:tabs>
           <w:tab w:val="left" w:pos="10490"/>
         </w:tabs>
-        <w:spacing w:before="0" w:beforeAutospacing="0" w:after="0" w:afterAutospacing="0"/>
+        <w:spacing w:before="0" w:beforeAutospacing="off" w:after="0" w:afterAutospacing="off"/>
         <w:ind w:left="426" w:right="283"/>
         <w:jc w:val="both"/>
         <w:rPr>
           <w:rFonts w:ascii="Arial" w:hAnsi="Arial" w:cs="Arial"/>
-          <w:color w:val="000000"/>
+          <w:color w:val="000000" w:themeColor="text1" w:themeTint="FF" w:themeShade="FF"/>
           <w:sz w:val="22"/>
           <w:szCs w:val="22"/>
         </w:rPr>
@@ -337,7 +346,6 @@
         </w:rPr>
         <w:t xml:space="preserve"> </w:t>
       </w:r>
-      <w:proofErr w:type="gramStart"/>
       <w:r>
         <w:rPr>
           <w:rFonts w:ascii="Arial" w:hAnsi="Arial" w:cs="Arial"/>
@@ -378,7 +386,6 @@
         </w:rPr>
         <w:t>.</w:t>
       </w:r>
-      <w:proofErr w:type="gramEnd"/>
       <w:r>
         <w:rPr>
           <w:rFonts w:ascii="Arial" w:hAnsi="Arial" w:cs="Arial"/>
@@ -403,7 +410,6 @@
         </w:rPr>
         <w:t xml:space="preserve"> maintenance, and multi-customer shift stages of a </w:t>
       </w:r>
-      <w:proofErr w:type="spellStart"/>
       <w:r>
         <w:rPr>
           <w:rFonts w:ascii="Arial" w:hAnsi="Arial" w:cs="Arial"/>
@@ -428,7 +434,6 @@
         </w:rPr>
         <w:t>S</w:t>
       </w:r>
-      <w:proofErr w:type="spellEnd"/>
       <w:r>
         <w:rPr>
           <w:rFonts w:ascii="Arial" w:hAnsi="Arial" w:cs="Arial"/>
@@ -438,21 +443,23 @@
         <w:t xml:space="preserve"> project. </w:t>
       </w:r>
     </w:p>
-    <w:p>
+    <w:p w14:noSpellErr="1">
       <w:pPr>
         <w:spacing w:before="120" w:after="120"/>
         <w:ind w:right="425" w:firstLine="142"/>
         <w:jc w:val="center"/>
         <w:rPr>
           <w:rFonts w:ascii="Courier New" w:hAnsi="Courier New" w:cs="Courier New"/>
-          <w:b/>
+          <w:b w:val="1"/>
+          <w:bCs w:val="1"/>
           <w:color w:val="FF0000"/>
         </w:rPr>
       </w:pPr>
       <w:r>
         <w:rPr>
           <w:rFonts w:ascii="Courier New" w:hAnsi="Courier New" w:cs="Courier New"/>
-          <w:b/>
+          <w:b w:val="1"/>
+          <w:bCs w:val="1"/>
         </w:rPr>
         <w:t>Core Competencies</w:t>
       </w:r>
@@ -477,29 +484,54 @@
           <w:tcPr>
             <w:tcW w:w="2747" w:type="dxa"/>
             <w:shd w:val="clear" w:color="auto" w:fill="auto"/>
+            <w:tcMar/>
           </w:tcPr>
-          <w:p>
+          <w:p w14:noSpellErr="1">
             <w:pPr>
               <w:pStyle w:val="a5"/>
               <w:numPr>
                 <w:ilvl w:val="0"/>
                 <w:numId w:val="2"/>
               </w:numPr>
-              <w:spacing w:before="100" w:beforeAutospacing="1" w:after="100" w:afterAutospacing="1"/>
+              <w:spacing w:before="100" w:beforeAutospacing="on" w:after="100" w:afterAutospacing="on"/>
               <w:ind w:left="709" w:right="105" w:hanging="425"/>
               <w:rPr>
                 <w:rFonts w:ascii="Arial" w:hAnsi="Arial" w:cs="Arial"/>
-                <w:sz w:val="22"/>
-                <w:szCs w:val="22"/>
+                <w:sz w:val="20"/>
+                <w:szCs w:val="20"/>
               </w:rPr>
             </w:pPr>
             <w:r>
               <w:rPr>
                 <w:rFonts w:ascii="Arial" w:hAnsi="Arial" w:cs="Arial"/>
-                <w:sz w:val="22"/>
-                <w:szCs w:val="22"/>
+                <w:sz w:val="20"/>
+                <w:szCs w:val="20"/>
               </w:rPr>
               <w:t>Java SE</w:t>
+            </w:r>
+          </w:p>
+          <w:p w14:noSpellErr="1">
+            <w:pPr>
+              <w:pStyle w:val="a5"/>
+              <w:numPr>
+                <w:ilvl w:val="0"/>
+                <w:numId w:val="2"/>
+              </w:numPr>
+              <w:spacing w:before="100" w:beforeAutospacing="on" w:after="100" w:afterAutospacing="on"/>
+              <w:ind w:left="709" w:right="105" w:hanging="425"/>
+              <w:rPr>
+                <w:rFonts w:ascii="Arial" w:hAnsi="Arial" w:cs="Arial"/>
+                <w:sz w:val="20"/>
+                <w:szCs w:val="20"/>
+              </w:rPr>
+            </w:pPr>
+            <w:r>
+              <w:rPr>
+                <w:rFonts w:ascii="Arial" w:hAnsi="Arial" w:cs="Arial"/>
+                <w:sz w:val="20"/>
+                <w:szCs w:val="20"/>
+              </w:rPr>
+              <w:t>SQL</w:t>
             </w:r>
           </w:p>
           <w:p>
@@ -509,394 +541,371 @@
                 <w:ilvl w:val="0"/>
                 <w:numId w:val="2"/>
               </w:numPr>
-              <w:spacing w:before="100" w:beforeAutospacing="1" w:after="100" w:afterAutospacing="1"/>
-              <w:ind w:left="709" w:right="105" w:hanging="425"/>
-              <w:rPr>
-                <w:rFonts w:ascii="Arial" w:hAnsi="Arial" w:cs="Arial"/>
-                <w:sz w:val="22"/>
-                <w:szCs w:val="22"/>
+              <w:spacing w:before="100" w:beforeAutospacing="on" w:after="100" w:afterAutospacing="on"/>
+              <w:ind w:left="709" w:right="425" w:hanging="425"/>
+              <w:rPr>
+                <w:rFonts w:ascii="Arial" w:hAnsi="Arial" w:cs="Arial"/>
+                <w:sz w:val="20"/>
+                <w:szCs w:val="20"/>
               </w:rPr>
             </w:pPr>
-            <w:r>
-              <w:rPr>
-                <w:rFonts w:ascii="Arial" w:hAnsi="Arial" w:cs="Arial"/>
-                <w:sz w:val="22"/>
-                <w:szCs w:val="22"/>
-              </w:rPr>
-              <w:t>SQL</w:t>
-            </w:r>
+            <w:proofErr w:type="spellStart"/>
+            <w:r>
+              <w:rPr>
+                <w:rFonts w:ascii="Arial" w:hAnsi="Arial" w:cs="Arial"/>
+                <w:sz w:val="20"/>
+                <w:szCs w:val="20"/>
+              </w:rPr>
+              <w:t>JBoss</w:t>
+            </w:r>
+            <w:proofErr w:type="spellEnd"/>
           </w:p>
-          <w:p>
+          <w:p w14:noSpellErr="1">
             <w:pPr>
               <w:pStyle w:val="a5"/>
               <w:numPr>
                 <w:ilvl w:val="0"/>
                 <w:numId w:val="2"/>
               </w:numPr>
-              <w:spacing w:before="100" w:beforeAutospacing="1" w:after="100" w:afterAutospacing="1"/>
+              <w:spacing w:before="100" w:beforeAutospacing="on" w:after="100" w:afterAutospacing="on"/>
               <w:ind w:left="709" w:right="425" w:hanging="425"/>
               <w:rPr>
                 <w:rFonts w:ascii="Arial" w:hAnsi="Arial" w:cs="Arial"/>
-                <w:sz w:val="22"/>
-                <w:szCs w:val="22"/>
+                <w:sz w:val="20"/>
+                <w:szCs w:val="20"/>
               </w:rPr>
             </w:pPr>
-            <w:proofErr w:type="spellStart"/>
-            <w:r>
-              <w:rPr>
-                <w:rFonts w:ascii="Arial" w:hAnsi="Arial" w:cs="Arial"/>
-                <w:sz w:val="22"/>
-                <w:szCs w:val="22"/>
-              </w:rPr>
-              <w:t>JBoss</w:t>
-            </w:r>
-            <w:proofErr w:type="spellEnd"/>
+            <w:r>
+              <w:rPr>
+                <w:rFonts w:ascii="Arial" w:hAnsi="Arial" w:cs="Arial"/>
+                <w:sz w:val="20"/>
+                <w:szCs w:val="20"/>
+              </w:rPr>
+              <w:t>Maven</w:t>
+            </w:r>
           </w:p>
-          <w:p>
+        </w:tc>
+        <w:tc>
+          <w:tcPr>
+            <w:tcW w:w="2747" w:type="dxa"/>
+            <w:shd w:val="clear" w:color="auto" w:fill="auto"/>
+            <w:tcMar/>
+          </w:tcPr>
+          <w:p w14:noSpellErr="1">
             <w:pPr>
               <w:pStyle w:val="a5"/>
               <w:numPr>
                 <w:ilvl w:val="0"/>
                 <w:numId w:val="2"/>
               </w:numPr>
-              <w:spacing w:before="100" w:beforeAutospacing="1" w:after="100" w:afterAutospacing="1"/>
-              <w:ind w:left="709" w:right="425" w:hanging="425"/>
-              <w:rPr>
-                <w:rFonts w:ascii="Arial" w:hAnsi="Arial" w:cs="Arial"/>
-                <w:sz w:val="22"/>
-                <w:szCs w:val="22"/>
+              <w:spacing w:before="100" w:beforeAutospacing="on" w:after="100" w:afterAutospacing="on"/>
+              <w:ind w:left="426" w:right="425" w:hanging="426"/>
+              <w:rPr>
+                <w:rFonts w:ascii="Arial" w:hAnsi="Arial" w:cs="Arial"/>
+                <w:sz w:val="20"/>
+                <w:szCs w:val="20"/>
               </w:rPr>
             </w:pPr>
             <w:r>
               <w:rPr>
                 <w:rFonts w:ascii="Arial" w:hAnsi="Arial" w:cs="Arial"/>
-                <w:sz w:val="22"/>
-                <w:szCs w:val="22"/>
-              </w:rPr>
-              <w:t>Maven</w:t>
+                <w:sz w:val="20"/>
+                <w:szCs w:val="20"/>
+              </w:rPr>
+              <w:t>JDBC</w:t>
             </w:r>
           </w:p>
-        </w:tc>
-        <w:tc>
-          <w:tcPr>
-            <w:tcW w:w="2747" w:type="dxa"/>
-            <w:shd w:val="clear" w:color="auto" w:fill="auto"/>
-          </w:tcPr>
-          <w:p>
+          <w:p w14:noSpellErr="1">
             <w:pPr>
               <w:pStyle w:val="a5"/>
               <w:numPr>
                 <w:ilvl w:val="0"/>
                 <w:numId w:val="2"/>
               </w:numPr>
-              <w:spacing w:before="100" w:beforeAutospacing="1" w:after="100" w:afterAutospacing="1"/>
-              <w:ind w:left="426" w:right="425" w:hanging="426"/>
-              <w:rPr>
-                <w:rFonts w:ascii="Arial" w:hAnsi="Arial" w:cs="Arial"/>
-                <w:sz w:val="22"/>
-                <w:szCs w:val="22"/>
+              <w:spacing w:before="100" w:beforeAutospacing="on" w:after="100" w:afterAutospacing="on"/>
+              <w:ind w:left="426" w:right="70" w:hanging="426"/>
+              <w:rPr>
+                <w:rFonts w:ascii="Arial" w:hAnsi="Arial" w:cs="Arial"/>
+                <w:sz w:val="20"/>
+                <w:szCs w:val="20"/>
               </w:rPr>
             </w:pPr>
             <w:r>
               <w:rPr>
                 <w:rFonts w:ascii="Arial" w:hAnsi="Arial" w:cs="Arial"/>
-                <w:sz w:val="22"/>
-                <w:szCs w:val="22"/>
-              </w:rPr>
-              <w:t>JDBC</w:t>
+                <w:sz w:val="20"/>
+                <w:szCs w:val="20"/>
+              </w:rPr>
+              <w:t>Hibernate</w:t>
             </w:r>
           </w:p>
-          <w:p>
+          <w:p w14:noSpellErr="1">
             <w:pPr>
               <w:pStyle w:val="a5"/>
               <w:numPr>
                 <w:ilvl w:val="0"/>
                 <w:numId w:val="2"/>
               </w:numPr>
-              <w:spacing w:before="100" w:beforeAutospacing="1" w:after="100" w:afterAutospacing="1"/>
-              <w:ind w:left="426" w:right="70" w:hanging="426"/>
-              <w:rPr>
-                <w:rFonts w:ascii="Arial" w:hAnsi="Arial" w:cs="Arial"/>
-                <w:sz w:val="22"/>
-                <w:szCs w:val="22"/>
+              <w:spacing w:before="100" w:beforeAutospacing="on" w:after="100" w:afterAutospacing="on"/>
+              <w:ind w:left="426" w:right="425" w:hanging="426"/>
+              <w:rPr>
+                <w:rFonts w:ascii="Arial" w:hAnsi="Arial" w:cs="Arial"/>
+                <w:sz w:val="20"/>
+                <w:szCs w:val="20"/>
               </w:rPr>
             </w:pPr>
             <w:r>
               <w:rPr>
-                <w:rFonts w:ascii="Arial" w:hAnsi="Arial" w:cs="Arial"/>
-                <w:sz w:val="22"/>
-                <w:szCs w:val="22"/>
-              </w:rPr>
-              <w:t>Hibernate</w:t>
+                <w:rFonts w:ascii="Arial" w:hAnsi="Arial" w:eastAsia="Times New Roman" w:cs="Arial"/>
+                <w:color w:val="000000" w:themeColor="text1" w:themeTint="FF" w:themeShade="FF"/>
+                <w:sz w:val="20"/>
+                <w:szCs w:val="20"/>
+              </w:rPr>
+              <w:t>SVN</w:t>
             </w:r>
           </w:p>
-          <w:p>
+          <w:p w14:noSpellErr="1">
             <w:pPr>
               <w:pStyle w:val="a5"/>
               <w:numPr>
                 <w:ilvl w:val="0"/>
                 <w:numId w:val="2"/>
               </w:numPr>
-              <w:spacing w:before="100" w:beforeAutospacing="1" w:after="100" w:afterAutospacing="1"/>
+              <w:spacing w:before="100" w:beforeAutospacing="on" w:after="100" w:afterAutospacing="on"/>
               <w:ind w:left="426" w:right="425" w:hanging="426"/>
               <w:rPr>
                 <w:rFonts w:ascii="Arial" w:hAnsi="Arial" w:cs="Arial"/>
-                <w:sz w:val="22"/>
-                <w:szCs w:val="22"/>
+                <w:sz w:val="20"/>
+                <w:szCs w:val="20"/>
               </w:rPr>
             </w:pPr>
             <w:r>
               <w:rPr>
-                <w:rFonts w:ascii="Arial" w:eastAsia="Times New Roman" w:hAnsi="Arial" w:cs="Arial"/>
-                <w:color w:val="000000"/>
-                <w:sz w:val="22"/>
-                <w:szCs w:val="22"/>
-              </w:rPr>
-              <w:t>SVN</w:t>
+                <w:rFonts w:ascii="Arial" w:hAnsi="Arial" w:cs="Arial"/>
+                <w:sz w:val="20"/>
+                <w:szCs w:val="20"/>
+              </w:rPr>
+              <w:t>Git</w:t>
             </w:r>
           </w:p>
-          <w:p>
+        </w:tc>
+        <w:tc>
+          <w:tcPr>
+            <w:tcW w:w="2322" w:type="dxa"/>
+            <w:shd w:val="clear" w:color="auto" w:fill="auto"/>
+            <w:tcMar/>
+          </w:tcPr>
+          <w:p w14:noSpellErr="1">
             <w:pPr>
               <w:pStyle w:val="a5"/>
               <w:numPr>
                 <w:ilvl w:val="0"/>
                 <w:numId w:val="2"/>
               </w:numPr>
-              <w:spacing w:before="100" w:beforeAutospacing="1" w:after="100" w:afterAutospacing="1"/>
-              <w:ind w:left="426" w:right="425" w:hanging="426"/>
-              <w:rPr>
-                <w:rFonts w:ascii="Arial" w:hAnsi="Arial" w:cs="Arial"/>
-                <w:sz w:val="22"/>
-                <w:szCs w:val="22"/>
+              <w:spacing w:before="100" w:beforeAutospacing="on" w:after="100" w:afterAutospacing="on"/>
+              <w:ind w:left="426" w:right="637" w:hanging="426"/>
+              <w:rPr>
+                <w:rFonts w:ascii="Arial" w:hAnsi="Arial" w:cs="Arial"/>
+                <w:sz w:val="20"/>
+                <w:szCs w:val="20"/>
               </w:rPr>
             </w:pPr>
-            <w:proofErr w:type="spellStart"/>
-            <w:r>
-              <w:rPr>
-                <w:rFonts w:ascii="Arial" w:hAnsi="Arial" w:cs="Arial"/>
-                <w:sz w:val="22"/>
-                <w:szCs w:val="22"/>
-              </w:rPr>
-              <w:t>Git</w:t>
-            </w:r>
-            <w:proofErr w:type="spellEnd"/>
+            <w:r>
+              <w:rPr>
+                <w:rFonts w:ascii="Arial" w:hAnsi="Arial" w:cs="Arial"/>
+                <w:sz w:val="20"/>
+                <w:szCs w:val="20"/>
+              </w:rPr>
+              <w:t>Jenkins</w:t>
+            </w:r>
           </w:p>
-        </w:tc>
-        <w:tc>
-          <w:tcPr>
-            <w:tcW w:w="2322" w:type="dxa"/>
-            <w:shd w:val="clear" w:color="auto" w:fill="auto"/>
-          </w:tcPr>
-          <w:p>
+          <w:p w14:noSpellErr="1">
             <w:pPr>
               <w:pStyle w:val="a5"/>
               <w:numPr>
                 <w:ilvl w:val="0"/>
                 <w:numId w:val="2"/>
               </w:numPr>
-              <w:spacing w:before="100" w:beforeAutospacing="1" w:after="100" w:afterAutospacing="1"/>
-              <w:ind w:left="426" w:right="637" w:hanging="426"/>
-              <w:rPr>
-                <w:rFonts w:ascii="Arial" w:hAnsi="Arial" w:cs="Arial"/>
-                <w:sz w:val="22"/>
-                <w:szCs w:val="22"/>
+              <w:spacing w:before="100" w:beforeAutospacing="on" w:after="100" w:afterAutospacing="on"/>
+              <w:ind w:left="426" w:right="425" w:hanging="426"/>
+              <w:rPr>
+                <w:rFonts w:ascii="Arial" w:hAnsi="Arial" w:cs="Arial"/>
+                <w:sz w:val="20"/>
+                <w:szCs w:val="20"/>
               </w:rPr>
             </w:pPr>
             <w:r>
               <w:rPr>
                 <w:rFonts w:ascii="Arial" w:hAnsi="Arial" w:cs="Arial"/>
-                <w:sz w:val="22"/>
-                <w:szCs w:val="22"/>
-              </w:rPr>
-              <w:t>Jenkins</w:t>
+                <w:sz w:val="20"/>
+                <w:szCs w:val="20"/>
+              </w:rPr>
+              <w:t>JIRA</w:t>
             </w:r>
           </w:p>
-          <w:p>
+          <w:p w14:noSpellErr="1">
             <w:pPr>
               <w:pStyle w:val="a5"/>
               <w:numPr>
                 <w:ilvl w:val="0"/>
                 <w:numId w:val="2"/>
               </w:numPr>
-              <w:spacing w:before="100" w:beforeAutospacing="1" w:after="100" w:afterAutospacing="1"/>
+              <w:spacing w:before="100" w:beforeAutospacing="on" w:after="100" w:afterAutospacing="on"/>
               <w:ind w:left="426" w:right="425" w:hanging="426"/>
               <w:rPr>
                 <w:rFonts w:ascii="Arial" w:hAnsi="Arial" w:cs="Arial"/>
-                <w:sz w:val="22"/>
-                <w:szCs w:val="22"/>
+                <w:sz w:val="20"/>
+                <w:szCs w:val="20"/>
               </w:rPr>
             </w:pPr>
             <w:r>
               <w:rPr>
                 <w:rFonts w:ascii="Arial" w:hAnsi="Arial" w:cs="Arial"/>
-                <w:sz w:val="22"/>
-                <w:szCs w:val="22"/>
-              </w:rPr>
-              <w:t>JIRA</w:t>
+                <w:sz w:val="20"/>
+                <w:szCs w:val="20"/>
+              </w:rPr>
+              <w:t>UML</w:t>
             </w:r>
           </w:p>
-          <w:p>
+          <w:p w14:noSpellErr="1">
             <w:pPr>
               <w:pStyle w:val="a5"/>
               <w:numPr>
                 <w:ilvl w:val="0"/>
                 <w:numId w:val="2"/>
               </w:numPr>
-              <w:spacing w:before="100" w:beforeAutospacing="1" w:after="100" w:afterAutospacing="1"/>
+              <w:spacing w:before="100" w:beforeAutospacing="on" w:after="100" w:afterAutospacing="on"/>
               <w:ind w:left="426" w:right="425" w:hanging="426"/>
               <w:rPr>
                 <w:rFonts w:ascii="Arial" w:hAnsi="Arial" w:cs="Arial"/>
-                <w:sz w:val="22"/>
-                <w:szCs w:val="22"/>
+                <w:sz w:val="20"/>
+                <w:szCs w:val="20"/>
               </w:rPr>
             </w:pPr>
             <w:r>
               <w:rPr>
                 <w:rFonts w:ascii="Arial" w:hAnsi="Arial" w:cs="Arial"/>
-                <w:sz w:val="22"/>
-                <w:szCs w:val="22"/>
-              </w:rPr>
-              <w:t>UML</w:t>
+                <w:sz w:val="20"/>
+                <w:szCs w:val="20"/>
+              </w:rPr>
+              <w:t>XML</w:t>
             </w:r>
           </w:p>
-          <w:p>
+        </w:tc>
+        <w:tc>
+          <w:tcPr>
+            <w:tcW w:w="2748" w:type="dxa"/>
+            <w:shd w:val="clear" w:color="auto" w:fill="auto"/>
+            <w:tcMar/>
+          </w:tcPr>
+          <w:p w14:noSpellErr="1">
             <w:pPr>
               <w:pStyle w:val="a5"/>
               <w:numPr>
                 <w:ilvl w:val="0"/>
                 <w:numId w:val="2"/>
               </w:numPr>
-              <w:spacing w:before="100" w:beforeAutospacing="1" w:after="100" w:afterAutospacing="1"/>
+              <w:spacing w:before="100" w:beforeAutospacing="on" w:after="100" w:afterAutospacing="on"/>
               <w:ind w:left="426" w:right="425" w:hanging="426"/>
               <w:rPr>
                 <w:rFonts w:ascii="Arial" w:hAnsi="Arial" w:cs="Arial"/>
-                <w:sz w:val="22"/>
-                <w:szCs w:val="22"/>
+                <w:sz w:val="20"/>
+                <w:szCs w:val="20"/>
               </w:rPr>
             </w:pPr>
             <w:r>
               <w:rPr>
                 <w:rFonts w:ascii="Arial" w:hAnsi="Arial" w:cs="Arial"/>
-                <w:sz w:val="22"/>
-                <w:szCs w:val="22"/>
-              </w:rPr>
-              <w:t>XML</w:t>
+                <w:sz w:val="20"/>
+                <w:szCs w:val="20"/>
+              </w:rPr>
+              <w:t>Swing UI</w:t>
             </w:r>
           </w:p>
-        </w:tc>
-        <w:tc>
-          <w:tcPr>
-            <w:tcW w:w="2748" w:type="dxa"/>
-            <w:shd w:val="clear" w:color="auto" w:fill="auto"/>
-          </w:tcPr>
-          <w:p>
+          <w:p w14:noSpellErr="1">
             <w:pPr>
               <w:pStyle w:val="a5"/>
               <w:numPr>
                 <w:ilvl w:val="0"/>
                 <w:numId w:val="2"/>
               </w:numPr>
-              <w:spacing w:before="100" w:beforeAutospacing="1" w:after="100" w:afterAutospacing="1"/>
-              <w:ind w:left="426" w:right="425" w:hanging="426"/>
-              <w:rPr>
-                <w:rFonts w:ascii="Arial" w:hAnsi="Arial" w:cs="Arial"/>
-                <w:sz w:val="22"/>
-                <w:szCs w:val="22"/>
+              <w:spacing w:before="100" w:beforeAutospacing="on" w:after="100" w:afterAutospacing="on"/>
+              <w:ind w:left="426" w:right="105" w:hanging="426"/>
+              <w:rPr>
+                <w:rFonts w:ascii="Arial" w:hAnsi="Arial" w:cs="Arial"/>
+                <w:sz w:val="20"/>
+                <w:szCs w:val="20"/>
               </w:rPr>
             </w:pPr>
             <w:r>
               <w:rPr>
                 <w:rFonts w:ascii="Arial" w:hAnsi="Arial" w:cs="Arial"/>
-                <w:sz w:val="22"/>
-                <w:szCs w:val="22"/>
-              </w:rPr>
-              <w:t>Swing UI</w:t>
+                <w:sz w:val="20"/>
+                <w:szCs w:val="20"/>
+              </w:rPr>
+              <w:t>HTML</w:t>
             </w:r>
           </w:p>
-          <w:p>
+          <w:p w14:noSpellErr="1">
             <w:pPr>
               <w:pStyle w:val="a5"/>
               <w:numPr>
                 <w:ilvl w:val="0"/>
                 <w:numId w:val="2"/>
               </w:numPr>
-              <w:spacing w:before="100" w:beforeAutospacing="1" w:after="100" w:afterAutospacing="1"/>
+              <w:spacing w:before="100" w:beforeAutospacing="on" w:after="100" w:afterAutospacing="on"/>
               <w:ind w:left="426" w:right="105" w:hanging="426"/>
               <w:rPr>
                 <w:rFonts w:ascii="Arial" w:hAnsi="Arial" w:cs="Arial"/>
-                <w:sz w:val="22"/>
-                <w:szCs w:val="22"/>
+                <w:sz w:val="20"/>
+                <w:szCs w:val="20"/>
               </w:rPr>
             </w:pPr>
             <w:r>
               <w:rPr>
                 <w:rFonts w:ascii="Arial" w:hAnsi="Arial" w:cs="Arial"/>
-                <w:sz w:val="22"/>
-                <w:szCs w:val="22"/>
-              </w:rPr>
-              <w:t>HTML</w:t>
+                <w:sz w:val="20"/>
+                <w:szCs w:val="20"/>
+              </w:rPr>
+              <w:t>CSS</w:t>
             </w:r>
           </w:p>
-          <w:p>
+          <w:p w14:noSpellErr="1">
             <w:pPr>
               <w:pStyle w:val="a5"/>
               <w:numPr>
                 <w:ilvl w:val="0"/>
                 <w:numId w:val="2"/>
               </w:numPr>
-              <w:spacing w:before="100" w:beforeAutospacing="1" w:after="100" w:afterAutospacing="1"/>
+              <w:spacing w:before="100" w:beforeAutospacing="on" w:after="100" w:afterAutospacing="on"/>
               <w:ind w:left="426" w:right="105" w:hanging="426"/>
               <w:rPr>
                 <w:rFonts w:ascii="Arial" w:hAnsi="Arial" w:cs="Arial"/>
-                <w:sz w:val="22"/>
-                <w:szCs w:val="22"/>
+                <w:sz w:val="20"/>
+                <w:szCs w:val="20"/>
               </w:rPr>
             </w:pPr>
             <w:r>
               <w:rPr>
                 <w:rFonts w:ascii="Arial" w:hAnsi="Arial" w:cs="Arial"/>
-                <w:sz w:val="22"/>
-                <w:szCs w:val="22"/>
-              </w:rPr>
-              <w:t>CSS</w:t>
-            </w:r>
-          </w:p>
-          <w:p>
-            <w:pPr>
-              <w:pStyle w:val="a5"/>
-              <w:numPr>
-                <w:ilvl w:val="0"/>
-                <w:numId w:val="2"/>
-              </w:numPr>
-              <w:spacing w:before="100" w:beforeAutospacing="1" w:after="100" w:afterAutospacing="1"/>
-              <w:ind w:left="426" w:right="105" w:hanging="426"/>
-              <w:rPr>
-                <w:rFonts w:ascii="Arial" w:hAnsi="Arial" w:cs="Arial"/>
-                <w:sz w:val="22"/>
-                <w:szCs w:val="22"/>
-              </w:rPr>
-            </w:pPr>
-            <w:r>
-              <w:rPr>
-                <w:rFonts w:ascii="Arial" w:hAnsi="Arial" w:cs="Arial"/>
-                <w:sz w:val="22"/>
-                <w:szCs w:val="22"/>
+                <w:sz w:val="20"/>
+                <w:szCs w:val="20"/>
               </w:rPr>
               <w:t>Java</w:t>
             </w:r>
             <w:r>
               <w:rPr>
                 <w:rFonts w:ascii="Arial" w:hAnsi="Arial" w:cs="Arial"/>
-                <w:sz w:val="22"/>
-                <w:szCs w:val="22"/>
+                <w:sz w:val="20"/>
+                <w:szCs w:val="20"/>
               </w:rPr>
               <w:t>S</w:t>
             </w:r>
             <w:r>
               <w:rPr>
                 <w:rFonts w:ascii="Arial" w:hAnsi="Arial" w:cs="Arial"/>
-                <w:sz w:val="22"/>
-                <w:szCs w:val="22"/>
+                <w:sz w:val="20"/>
+                <w:szCs w:val="20"/>
               </w:rPr>
               <w:t>cript</w:t>
             </w:r>
@@ -916,20 +925,20 @@
         <w:sectPr>
           <w:footerReference w:type="even" r:id="rId11"/>
           <w:footerReference w:type="default" r:id="rId12"/>
-          <w:pgSz w:w="11900" w:h="16840"/>
+          <w:pgSz w:w="11900" w:h="16840" w:orient="portrait"/>
           <w:pgMar w:top="568" w:right="560" w:bottom="1247" w:left="567" w:header="708" w:footer="971" w:gutter="0"/>
           <w:pgBorders w:zOrder="back">
-            <w:top w:val="single" w:sz="18" w:space="1" w:color="404040"/>
-            <w:left w:val="single" w:sz="18" w:space="4" w:color="404040"/>
-            <w:bottom w:val="single" w:sz="18" w:space="1" w:color="404040"/>
-            <w:right w:val="single" w:sz="18" w:space="4" w:color="404040"/>
+            <w:top w:val="single" w:color="404040" w:sz="18" w:space="1"/>
+            <w:left w:val="single" w:color="404040" w:sz="18" w:space="4"/>
+            <w:bottom w:val="single" w:color="404040" w:sz="18" w:space="1"/>
+            <w:right w:val="single" w:color="404040" w:sz="18" w:space="4"/>
           </w:pgBorders>
           <w:cols w:space="708"/>
           <w:docGrid w:linePitch="360"/>
         </w:sectPr>
       </w:pPr>
     </w:p>
-    <w:p>
+    <w:p w14:noSpellErr="1">
       <w:pPr>
         <w:tabs>
           <w:tab w:val="left" w:pos="10348"/>
@@ -939,15 +948,16 @@
         <w:jc w:val="center"/>
         <w:rPr>
           <w:rFonts w:ascii="Courier New" w:hAnsi="Courier New" w:cs="Courier New"/>
-          <w:b/>
+          <w:b w:val="1"/>
+          <w:bCs w:val="1"/>
         </w:rPr>
       </w:pPr>
       <w:r>
         <w:rPr>
           <w:rFonts w:ascii="Courier New" w:hAnsi="Courier New" w:cs="Courier New"/>
-          <w:b/>
-        </w:rPr>
-        <w:lastRenderedPageBreak/>
+          <w:b w:val="1"/>
+          <w:bCs w:val="1"/>
+        </w:rPr>
         <w:t>Certifications</w:t>
       </w:r>
     </w:p>
@@ -969,8 +979,9 @@
           <w:tcPr>
             <w:tcW w:w="3544" w:type="dxa"/>
             <w:shd w:val="clear" w:color="auto" w:fill="auto"/>
+            <w:tcMar/>
           </w:tcPr>
-          <w:p>
+          <w:p w14:noSpellErr="1">
             <w:pPr>
               <w:tabs>
                 <w:tab w:val="left" w:pos="10348"/>
@@ -978,19 +989,21 @@
               <w:contextualSpacing/>
               <w:rPr>
                 <w:rFonts w:ascii="Arial" w:hAnsi="Arial" w:cs="Arial"/>
-                <w:b/>
-                <w:color w:val="000000"/>
-                <w:sz w:val="22"/>
-                <w:szCs w:val="22"/>
+                <w:b w:val="1"/>
+                <w:bCs w:val="1"/>
+                <w:color w:val="000000" w:themeColor="text1" w:themeTint="FF" w:themeShade="FF"/>
+                <w:sz w:val="20"/>
+                <w:szCs w:val="20"/>
               </w:rPr>
             </w:pPr>
             <w:r>
               <w:rPr>
                 <w:rFonts w:ascii="Arial" w:hAnsi="Arial" w:cs="Arial"/>
-                <w:b/>
-                <w:color w:val="000000"/>
-                <w:sz w:val="22"/>
-                <w:szCs w:val="22"/>
+                <w:b w:val="1"/>
+                <w:bCs w:val="1"/>
+                <w:color w:val="000000" w:themeColor="text1" w:themeTint="FF" w:themeShade="FF"/>
+                <w:sz w:val="20"/>
+                <w:szCs w:val="20"/>
               </w:rPr>
               <w:t xml:space="preserve">Oracle Certified Associate </w:t>
             </w:r>
@@ -1000,8 +1013,9 @@
           <w:tcPr>
             <w:tcW w:w="3260" w:type="dxa"/>
             <w:shd w:val="clear" w:color="auto" w:fill="auto"/>
+            <w:tcMar/>
           </w:tcPr>
-          <w:p>
+          <w:p w14:noSpellErr="1">
             <w:pPr>
               <w:tabs>
                 <w:tab w:val="left" w:pos="10348"/>
@@ -1009,17 +1023,18 @@
               <w:contextualSpacing/>
               <w:rPr>
                 <w:rFonts w:ascii="Arial" w:hAnsi="Arial" w:cs="Arial"/>
-                <w:b/>
-                <w:sz w:val="22"/>
-                <w:szCs w:val="22"/>
+                <w:b w:val="1"/>
+                <w:bCs w:val="1"/>
+                <w:sz w:val="20"/>
+                <w:szCs w:val="20"/>
               </w:rPr>
             </w:pPr>
             <w:r>
               <w:rPr>
                 <w:rFonts w:ascii="Arial" w:hAnsi="Arial" w:cs="Arial"/>
-                <w:color w:val="000000"/>
-                <w:sz w:val="22"/>
-                <w:szCs w:val="22"/>
+                <w:color w:val="000000" w:themeColor="text1" w:themeTint="FF" w:themeShade="FF"/>
+                <w:sz w:val="20"/>
+                <w:szCs w:val="20"/>
               </w:rPr>
               <w:t>Java SE 7 Programmer I</w:t>
             </w:r>
@@ -1029,8 +1044,9 @@
           <w:tcPr>
             <w:tcW w:w="992" w:type="dxa"/>
             <w:shd w:val="clear" w:color="auto" w:fill="auto"/>
+            <w:tcMar/>
           </w:tcPr>
-          <w:p>
+          <w:p w14:noSpellErr="1">
             <w:pPr>
               <w:tabs>
                 <w:tab w:val="left" w:pos="10348"/>
@@ -1039,18 +1055,20 @@
               <w:contextualSpacing/>
               <w:rPr>
                 <w:rFonts w:ascii="Arial" w:hAnsi="Arial" w:cs="Arial"/>
-                <w:b/>
-                <w:sz w:val="22"/>
-                <w:szCs w:val="22"/>
+                <w:b w:val="1"/>
+                <w:bCs w:val="1"/>
+                <w:sz w:val="20"/>
+                <w:szCs w:val="20"/>
               </w:rPr>
             </w:pPr>
             <w:r>
               <w:rPr>
                 <w:rFonts w:ascii="Arial" w:hAnsi="Arial" w:cs="Arial"/>
-                <w:b/>
-                <w:color w:val="000000"/>
-                <w:sz w:val="22"/>
-                <w:szCs w:val="22"/>
+                <w:b w:val="1"/>
+                <w:bCs w:val="1"/>
+                <w:color w:val="000000" w:themeColor="text1" w:themeTint="FF" w:themeShade="FF"/>
+                <w:sz w:val="20"/>
+                <w:szCs w:val="20"/>
               </w:rPr>
               <w:t>90%</w:t>
             </w:r>
@@ -1060,8 +1078,9 @@
           <w:tcPr>
             <w:tcW w:w="2552" w:type="dxa"/>
             <w:shd w:val="clear" w:color="auto" w:fill="auto"/>
+            <w:tcMar/>
           </w:tcPr>
-          <w:p>
+          <w:p w14:noSpellErr="1">
             <w:pPr>
               <w:tabs>
                 <w:tab w:val="left" w:pos="10348"/>
@@ -1071,16 +1090,16 @@
               <w:jc w:val="right"/>
               <w:rPr>
                 <w:rFonts w:ascii="Arial" w:hAnsi="Arial" w:cs="Arial"/>
-                <w:sz w:val="22"/>
-                <w:szCs w:val="22"/>
+                <w:sz w:val="20"/>
+                <w:szCs w:val="20"/>
               </w:rPr>
             </w:pPr>
             <w:r>
               <w:rPr>
                 <w:rFonts w:ascii="Arial" w:hAnsi="Arial" w:cs="Arial"/>
-                <w:color w:val="000000"/>
-                <w:sz w:val="22"/>
-                <w:szCs w:val="22"/>
+                <w:color w:val="000000" w:themeColor="text1" w:themeTint="FF" w:themeShade="FF"/>
+                <w:sz w:val="20"/>
+                <w:szCs w:val="20"/>
                 <w:u w:val="single"/>
               </w:rPr>
               <w:t>January 2015</w:t>
@@ -1093,8 +1112,9 @@
           <w:tcPr>
             <w:tcW w:w="3544" w:type="dxa"/>
             <w:shd w:val="clear" w:color="auto" w:fill="auto"/>
+            <w:tcMar/>
           </w:tcPr>
-          <w:p>
+          <w:p w14:noSpellErr="1">
             <w:pPr>
               <w:tabs>
                 <w:tab w:val="left" w:pos="10348"/>
@@ -1102,18 +1122,20 @@
               <w:contextualSpacing/>
               <w:rPr>
                 <w:rFonts w:ascii="Arial" w:hAnsi="Arial" w:cs="Arial"/>
-                <w:b/>
-                <w:sz w:val="22"/>
-                <w:szCs w:val="22"/>
+                <w:b w:val="1"/>
+                <w:bCs w:val="1"/>
+                <w:sz w:val="20"/>
+                <w:szCs w:val="20"/>
               </w:rPr>
             </w:pPr>
             <w:r>
               <w:rPr>
                 <w:rFonts w:ascii="Arial" w:hAnsi="Arial" w:cs="Arial"/>
-                <w:b/>
-                <w:color w:val="000000"/>
-                <w:sz w:val="22"/>
-                <w:szCs w:val="22"/>
+                <w:b w:val="1"/>
+                <w:bCs w:val="1"/>
+                <w:color w:val="000000" w:themeColor="text1" w:themeTint="FF" w:themeShade="FF"/>
+                <w:sz w:val="20"/>
+                <w:szCs w:val="20"/>
               </w:rPr>
               <w:t xml:space="preserve">Oracle Certified Professional </w:t>
             </w:r>
@@ -1123,8 +1145,9 @@
           <w:tcPr>
             <w:tcW w:w="3260" w:type="dxa"/>
             <w:shd w:val="clear" w:color="auto" w:fill="auto"/>
+            <w:tcMar/>
           </w:tcPr>
-          <w:p>
+          <w:p w14:noSpellErr="1">
             <w:pPr>
               <w:tabs>
                 <w:tab w:val="left" w:pos="10348"/>
@@ -1132,17 +1155,18 @@
               <w:contextualSpacing/>
               <w:rPr>
                 <w:rFonts w:ascii="Arial" w:hAnsi="Arial" w:cs="Arial"/>
-                <w:b/>
-                <w:sz w:val="22"/>
-                <w:szCs w:val="22"/>
+                <w:b w:val="1"/>
+                <w:bCs w:val="1"/>
+                <w:sz w:val="20"/>
+                <w:szCs w:val="20"/>
               </w:rPr>
             </w:pPr>
             <w:r>
               <w:rPr>
                 <w:rFonts w:ascii="Arial" w:hAnsi="Arial" w:cs="Arial"/>
-                <w:color w:val="000000"/>
-                <w:sz w:val="22"/>
-                <w:szCs w:val="22"/>
+                <w:color w:val="000000" w:themeColor="text1" w:themeTint="FF" w:themeShade="FF"/>
+                <w:sz w:val="20"/>
+                <w:szCs w:val="20"/>
               </w:rPr>
               <w:t>Java SE 7 Programmer II</w:t>
             </w:r>
@@ -1152,8 +1176,9 @@
           <w:tcPr>
             <w:tcW w:w="992" w:type="dxa"/>
             <w:shd w:val="clear" w:color="auto" w:fill="auto"/>
+            <w:tcMar/>
           </w:tcPr>
-          <w:p>
+          <w:p w14:noSpellErr="1">
             <w:pPr>
               <w:tabs>
                 <w:tab w:val="left" w:pos="10348"/>
@@ -1161,18 +1186,20 @@
               <w:contextualSpacing/>
               <w:rPr>
                 <w:rFonts w:ascii="Arial" w:hAnsi="Arial" w:cs="Arial"/>
-                <w:b/>
-                <w:sz w:val="22"/>
-                <w:szCs w:val="22"/>
+                <w:b w:val="1"/>
+                <w:bCs w:val="1"/>
+                <w:sz w:val="20"/>
+                <w:szCs w:val="20"/>
               </w:rPr>
             </w:pPr>
             <w:r>
               <w:rPr>
                 <w:rFonts w:ascii="Arial" w:hAnsi="Arial" w:cs="Arial"/>
-                <w:b/>
-                <w:color w:val="000000"/>
-                <w:sz w:val="22"/>
-                <w:szCs w:val="22"/>
+                <w:b w:val="1"/>
+                <w:bCs w:val="1"/>
+                <w:color w:val="000000" w:themeColor="text1" w:themeTint="FF" w:themeShade="FF"/>
+                <w:sz w:val="20"/>
+                <w:szCs w:val="20"/>
               </w:rPr>
               <w:t>86%</w:t>
             </w:r>
@@ -1182,8 +1209,9 @@
           <w:tcPr>
             <w:tcW w:w="2552" w:type="dxa"/>
             <w:shd w:val="clear" w:color="auto" w:fill="auto"/>
+            <w:tcMar/>
           </w:tcPr>
-          <w:p>
+          <w:p w14:noSpellErr="1">
             <w:pPr>
               <w:tabs>
                 <w:tab w:val="left" w:pos="10348"/>
@@ -1193,16 +1221,16 @@
               <w:jc w:val="right"/>
               <w:rPr>
                 <w:rFonts w:ascii="Arial" w:hAnsi="Arial" w:cs="Arial"/>
-                <w:sz w:val="22"/>
-                <w:szCs w:val="22"/>
+                <w:sz w:val="20"/>
+                <w:szCs w:val="20"/>
               </w:rPr>
             </w:pPr>
             <w:r>
               <w:rPr>
                 <w:rFonts w:ascii="Arial" w:hAnsi="Arial" w:cs="Arial"/>
-                <w:color w:val="000000"/>
-                <w:sz w:val="22"/>
-                <w:szCs w:val="22"/>
+                <w:color w:val="000000" w:themeColor="text1" w:themeTint="FF" w:themeShade="FF"/>
+                <w:sz w:val="20"/>
+                <w:szCs w:val="20"/>
                 <w:u w:val="single"/>
               </w:rPr>
               <w:t>February 2015</w:t>
@@ -1215,8 +1243,9 @@
           <w:tcPr>
             <w:tcW w:w="3544" w:type="dxa"/>
             <w:shd w:val="clear" w:color="auto" w:fill="auto"/>
+            <w:tcMar/>
           </w:tcPr>
-          <w:p>
+          <w:p w14:noSpellErr="1">
             <w:pPr>
               <w:tabs>
                 <w:tab w:val="left" w:pos="10348"/>
@@ -1224,18 +1253,20 @@
               <w:contextualSpacing/>
               <w:rPr>
                 <w:rFonts w:ascii="Arial" w:hAnsi="Arial" w:cs="Arial"/>
-                <w:b/>
-                <w:sz w:val="22"/>
-                <w:szCs w:val="22"/>
+                <w:b w:val="1"/>
+                <w:bCs w:val="1"/>
+                <w:sz w:val="20"/>
+                <w:szCs w:val="20"/>
               </w:rPr>
             </w:pPr>
             <w:r>
               <w:rPr>
                 <w:rFonts w:ascii="Arial" w:hAnsi="Arial" w:cs="Arial"/>
-                <w:b/>
-                <w:color w:val="000000"/>
-                <w:sz w:val="22"/>
-                <w:szCs w:val="22"/>
+                <w:b w:val="1"/>
+                <w:bCs w:val="1"/>
+                <w:color w:val="000000" w:themeColor="text1" w:themeTint="FF" w:themeShade="FF"/>
+                <w:sz w:val="20"/>
+                <w:szCs w:val="20"/>
               </w:rPr>
               <w:t>IELTS General</w:t>
             </w:r>
@@ -1245,8 +1276,9 @@
           <w:tcPr>
             <w:tcW w:w="3260" w:type="dxa"/>
             <w:shd w:val="clear" w:color="auto" w:fill="auto"/>
+            <w:tcMar/>
           </w:tcPr>
-          <w:p>
+          <w:p w14:noSpellErr="1">
             <w:pPr>
               <w:tabs>
                 <w:tab w:val="left" w:pos="10348"/>
@@ -1254,17 +1286,18 @@
               <w:contextualSpacing/>
               <w:rPr>
                 <w:rFonts w:ascii="Arial" w:hAnsi="Arial" w:cs="Arial"/>
-                <w:b/>
-                <w:sz w:val="22"/>
-                <w:szCs w:val="22"/>
+                <w:b w:val="1"/>
+                <w:bCs w:val="1"/>
+                <w:sz w:val="20"/>
+                <w:szCs w:val="20"/>
               </w:rPr>
             </w:pPr>
             <w:r>
               <w:rPr>
                 <w:rFonts w:ascii="Arial" w:hAnsi="Arial" w:cs="Arial"/>
-                <w:color w:val="000000"/>
-                <w:sz w:val="22"/>
-                <w:szCs w:val="22"/>
+                <w:color w:val="000000" w:themeColor="text1" w:themeTint="FF" w:themeShade="FF"/>
+                <w:sz w:val="20"/>
+                <w:szCs w:val="20"/>
               </w:rPr>
               <w:t>L 7.5 R 9.0 W 7.0 S 6.5</w:t>
             </w:r>
@@ -1274,8 +1307,9 @@
           <w:tcPr>
             <w:tcW w:w="992" w:type="dxa"/>
             <w:shd w:val="clear" w:color="auto" w:fill="auto"/>
+            <w:tcMar/>
           </w:tcPr>
-          <w:p>
+          <w:p w14:noSpellErr="1">
             <w:pPr>
               <w:tabs>
                 <w:tab w:val="left" w:pos="10348"/>
@@ -1283,26 +1317,29 @@
               <w:contextualSpacing/>
               <w:rPr>
                 <w:rFonts w:ascii="Arial" w:hAnsi="Arial" w:cs="Arial"/>
-                <w:b/>
-                <w:sz w:val="22"/>
-                <w:szCs w:val="22"/>
+                <w:b w:val="1"/>
+                <w:bCs w:val="1"/>
+                <w:sz w:val="20"/>
+                <w:szCs w:val="20"/>
               </w:rPr>
             </w:pPr>
             <w:r>
               <w:rPr>
                 <w:rFonts w:ascii="Arial" w:hAnsi="Arial" w:cs="Arial"/>
-                <w:b/>
-                <w:sz w:val="22"/>
-                <w:szCs w:val="22"/>
+                <w:b w:val="1"/>
+                <w:bCs w:val="1"/>
+                <w:sz w:val="20"/>
+                <w:szCs w:val="20"/>
               </w:rPr>
               <w:t>7.5</w:t>
             </w:r>
             <w:r>
               <w:rPr>
                 <w:rFonts w:ascii="Arial" w:hAnsi="Arial" w:cs="Arial"/>
-                <w:b/>
-                <w:sz w:val="22"/>
-                <w:szCs w:val="22"/>
+                <w:b w:val="1"/>
+                <w:bCs w:val="1"/>
+                <w:sz w:val="20"/>
+                <w:szCs w:val="20"/>
               </w:rPr>
               <w:t>/9.0</w:t>
             </w:r>
@@ -1312,8 +1349,9 @@
           <w:tcPr>
             <w:tcW w:w="2552" w:type="dxa"/>
             <w:shd w:val="clear" w:color="auto" w:fill="auto"/>
+            <w:tcMar/>
           </w:tcPr>
-          <w:p>
+          <w:p w14:noSpellErr="1">
             <w:pPr>
               <w:tabs>
                 <w:tab w:val="left" w:pos="2444"/>
@@ -1325,20 +1363,235 @@
               <w:jc w:val="right"/>
               <w:rPr>
                 <w:rFonts w:ascii="Arial" w:hAnsi="Arial" w:cs="Arial"/>
-                <w:b/>
-                <w:sz w:val="22"/>
-                <w:szCs w:val="22"/>
+                <w:b w:val="1"/>
+                <w:bCs w:val="1"/>
+                <w:sz w:val="20"/>
+                <w:szCs w:val="20"/>
               </w:rPr>
             </w:pPr>
             <w:r>
               <w:rPr>
                 <w:rFonts w:ascii="Arial" w:hAnsi="Arial" w:cs="Arial"/>
-                <w:color w:val="000000"/>
+                <w:color w:val="000000" w:themeColor="text1" w:themeTint="FF" w:themeShade="FF"/>
+                <w:sz w:val="20"/>
+                <w:szCs w:val="20"/>
+                <w:u w:val="single"/>
+              </w:rPr>
+              <w:t>September 2016</w:t>
+            </w:r>
+          </w:p>
+        </w:tc>
+      </w:tr>
+    </w:tbl>
+    <w:p w14:noSpellErr="1">
+      <w:pPr>
+        <w:spacing w:before="120" w:after="120"/>
+        <w:ind w:right="425" w:firstLine="142"/>
+        <w:jc w:val="center"/>
+        <w:rPr>
+          <w:rFonts w:ascii="Courier New" w:hAnsi="Courier New" w:cs="Courier New"/>
+          <w:b w:val="1"/>
+          <w:bCs w:val="1"/>
+        </w:rPr>
+      </w:pPr>
+      <w:r>
+        <w:rPr>
+          <w:rFonts w:ascii="Courier New" w:hAnsi="Courier New" w:cs="Courier New"/>
+          <w:b w:val="1"/>
+          <w:bCs w:val="1"/>
+        </w:rPr>
+        <w:t>Professional Experience</w:t>
+      </w:r>
+    </w:p>
+    <w:tbl>
+      <w:tblPr>
+        <w:tblW w:w="0" w:type="auto"/>
+        <w:tblLook w:val="04A0" w:firstRow="1" w:lastRow="0" w:firstColumn="1" w:lastColumn="0" w:noHBand="0" w:noVBand="1"/>
+      </w:tblPr>
+      <w:tblGrid>
+        <w:gridCol w:w="7330"/>
+        <w:gridCol w:w="3260"/>
+      </w:tblGrid>
+      <w:tr>
+        <w:tc>
+          <w:tcPr>
+            <w:tcW w:w="7330" w:type="dxa"/>
+            <w:tcMar>
+              <w:top w:w="100" w:type="dxa"/>
+              <w:left w:w="100" w:type="dxa"/>
+              <w:bottom w:w="100" w:type="dxa"/>
+              <w:right w:w="100" w:type="dxa"/>
+            </w:tcMar>
+          </w:tcPr>
+          <w:p w14:noSpellErr="1">
+            <w:pPr>
+              <w:pStyle w:val="a6"/>
+              <w:spacing w:before="0" w:beforeAutospacing="off" w:after="0" w:afterAutospacing="off" w:line="0" w:lineRule="atLeast"/>
+              <w:ind w:left="426" w:right="283"/>
+              <w:jc w:val="both"/>
+              <w:rPr>
+                <w:rFonts w:ascii="Arial" w:hAnsi="Arial" w:cs="Arial"/>
+                <w:b w:val="1"/>
+                <w:bCs w:val="1"/>
+                <w:color w:val="000000" w:themeColor="text1" w:themeTint="FF" w:themeShade="FF"/>
                 <w:sz w:val="22"/>
                 <w:szCs w:val="22"/>
                 <w:u w:val="single"/>
               </w:rPr>
-              <w:t>September 2016</w:t>
+            </w:pPr>
+            <w:r>
+              <w:rPr>
+                <w:rFonts w:ascii="Arial" w:hAnsi="Arial" w:eastAsia="Times New Roman" w:cs="Arial"/>
+                <w:b w:val="1"/>
+                <w:bCs w:val="1"/>
+                <w:sz w:val="22"/>
+                <w:szCs w:val="22"/>
+              </w:rPr>
+              <w:t>JENKINS</w:t>
+            </w:r>
+            <w:r>
+              <w:rPr>
+                <w:rFonts w:ascii="Arial" w:hAnsi="Arial" w:eastAsia="Times New Roman" w:cs="Arial"/>
+                <w:b w:val="1"/>
+                <w:bCs w:val="1"/>
+                <w:sz w:val="22"/>
+                <w:szCs w:val="22"/>
+              </w:rPr>
+              <w:t xml:space="preserve"> </w:t>
+            </w:r>
+            <w:r>
+              <w:rPr>
+                <w:rFonts w:ascii="Arial" w:hAnsi="Arial" w:eastAsia="Times New Roman" w:cs="Arial"/>
+                <w:b w:val="1"/>
+                <w:bCs w:val="1"/>
+                <w:sz w:val="22"/>
+                <w:szCs w:val="22"/>
+              </w:rPr>
+              <w:t xml:space="preserve">/ </w:t>
+            </w:r>
+            <w:r>
+              <w:rPr>
+                <w:rFonts w:ascii="Arial" w:hAnsi="Arial" w:eastAsia="Times New Roman" w:cs="Arial"/>
+                <w:b w:val="1"/>
+                <w:bCs w:val="1"/>
+                <w:sz w:val="22"/>
+                <w:szCs w:val="22"/>
+              </w:rPr>
+              <w:t>Sonar-</w:t>
+            </w:r>
+            <w:r>
+              <w:rPr>
+                <w:rFonts w:ascii="Arial" w:hAnsi="Arial" w:eastAsia="Times New Roman" w:cs="Arial"/>
+                <w:b w:val="1"/>
+                <w:bCs w:val="1"/>
+                <w:sz w:val="22"/>
+                <w:szCs w:val="22"/>
+              </w:rPr>
+              <w:t>Gerrit</w:t>
+            </w:r>
+            <w:r>
+              <w:rPr>
+                <w:rFonts w:ascii="Arial" w:hAnsi="Arial" w:eastAsia="Times New Roman" w:cs="Arial"/>
+                <w:b w:val="1"/>
+                <w:bCs w:val="1"/>
+                <w:sz w:val="22"/>
+                <w:szCs w:val="22"/>
+              </w:rPr>
+              <w:t xml:space="preserve"> Plugin / Open-Source </w:t>
+            </w:r>
+            <w:r>
+              <w:rPr>
+                <w:rFonts w:ascii="Arial" w:hAnsi="Arial" w:eastAsia="Times New Roman" w:cs="Arial"/>
+                <w:b w:val="1"/>
+                <w:bCs w:val="1"/>
+                <w:sz w:val="22"/>
+                <w:szCs w:val="22"/>
+              </w:rPr>
+              <w:t xml:space="preserve">Contribution </w:t>
+            </w:r>
+          </w:p>
+        </w:tc>
+        <w:tc>
+          <w:tcPr>
+            <w:tcW w:w="3260" w:type="dxa"/>
+            <w:tcMar>
+              <w:top w:w="100" w:type="dxa"/>
+              <w:left w:w="100" w:type="dxa"/>
+              <w:bottom w:w="100" w:type="dxa"/>
+              <w:right w:w="100" w:type="dxa"/>
+            </w:tcMar>
+          </w:tcPr>
+          <w:p w14:noSpellErr="1">
+            <w:pPr>
+              <w:pStyle w:val="a6"/>
+              <w:spacing w:before="0" w:beforeAutospacing="off" w:after="0" w:afterAutospacing="off" w:line="0" w:lineRule="atLeast"/>
+              <w:ind w:left="1175" w:right="-100" w:hanging="425"/>
+              <w:jc w:val="right"/>
+              <w:rPr>
+                <w:rFonts w:ascii="Arial" w:hAnsi="Arial" w:cs="Arial"/>
+                <w:sz w:val="22"/>
+                <w:szCs w:val="22"/>
+              </w:rPr>
+            </w:pPr>
+            <w:r>
+              <w:rPr>
+                <w:rFonts w:ascii="Arial" w:hAnsi="Arial" w:cs="Arial"/>
+                <w:color w:val="000000" w:themeColor="text1" w:themeTint="FF" w:themeShade="FF"/>
+                <w:sz w:val="22"/>
+                <w:szCs w:val="22"/>
+                <w:u w:val="single"/>
+              </w:rPr>
+              <w:t>201</w:t>
+            </w:r>
+            <w:r>
+              <w:rPr>
+                <w:rFonts w:ascii="Arial" w:hAnsi="Arial" w:cs="Arial"/>
+                <w:color w:val="000000" w:themeColor="text1" w:themeTint="FF" w:themeShade="FF"/>
+                <w:sz w:val="22"/>
+                <w:szCs w:val="22"/>
+                <w:u w:val="single"/>
+              </w:rPr>
+              <w:t>5</w:t>
+            </w:r>
+            <w:r>
+              <w:rPr>
+                <w:rFonts w:ascii="Arial" w:hAnsi="Arial" w:cs="Arial"/>
+                <w:color w:val="000000" w:themeColor="text1" w:themeTint="FF" w:themeShade="FF"/>
+                <w:sz w:val="22"/>
+                <w:szCs w:val="22"/>
+                <w:u w:val="single"/>
+              </w:rPr>
+              <w:t xml:space="preserve"> </w:t>
+            </w:r>
+            <w:r>
+              <w:rPr>
+                <w:rFonts w:ascii="Arial" w:hAnsi="Arial" w:cs="Arial"/>
+                <w:color w:val="000000" w:themeColor="text1" w:themeTint="FF" w:themeShade="FF"/>
+                <w:sz w:val="22"/>
+                <w:szCs w:val="22"/>
+                <w:u w:val="single"/>
+              </w:rPr>
+              <w:t>–</w:t>
+            </w:r>
+            <w:r>
+              <w:rPr>
+                <w:rFonts w:ascii="Arial" w:hAnsi="Arial" w:cs="Arial"/>
+                <w:color w:val="000000" w:themeColor="text1" w:themeTint="FF" w:themeShade="FF"/>
+                <w:sz w:val="22"/>
+                <w:szCs w:val="22"/>
+                <w:u w:val="single"/>
+              </w:rPr>
+              <w:t xml:space="preserve"> </w:t>
+            </w:r>
+            <w:r>
+              <w:rPr>
+                <w:rFonts w:ascii="Arial" w:hAnsi="Arial" w:cs="Arial"/>
+                <w:color w:val="000000" w:themeColor="text1" w:themeTint="FF" w:themeShade="FF"/>
+                <w:sz w:val="22"/>
+                <w:szCs w:val="22"/>
+                <w:u w:val="single"/>
+              </w:rPr>
+              <w:t>CURRENT</w:t>
             </w:r>
           </w:p>
         </w:tc>
@@ -1346,25 +1599,258 @@
     </w:tbl>
     <w:p>
       <w:pPr>
+        <w:pStyle w:val="a5"/>
+        <w:numPr>
+          <w:ilvl w:val="0"/>
+          <w:numId w:val="5"/>
+        </w:numPr>
         <w:spacing w:before="120" w:after="120"/>
-        <w:ind w:right="425" w:firstLine="142"/>
-        <w:jc w:val="center"/>
+        <w:ind w:right="283" w:hanging="579"/>
+        <w:jc w:val="both"/>
+        <w:rPr>
+          <w:rFonts w:ascii="Arial" w:hAnsi="Arial" w:eastAsia="Times New Roman" w:cs="Arial"/>
+          <w:sz w:val="22"/>
+          <w:szCs w:val="22"/>
+        </w:rPr>
+      </w:pPr>
+      <w:r>
+        <w:rPr>
+          <w:rFonts w:ascii="Arial" w:hAnsi="Arial" w:eastAsia="Times New Roman" w:cs="Arial"/>
+          <w:color w:val="000000" w:themeColor="text1" w:themeTint="FF" w:themeShade="FF"/>
+          <w:sz w:val="22"/>
+          <w:szCs w:val="22"/>
+        </w:rPr>
+        <w:t>Developed</w:t>
+      </w:r>
+      <w:r>
+        <w:rPr>
+          <w:rFonts w:ascii="Arial" w:hAnsi="Arial" w:eastAsia="Times New Roman" w:cs="Arial"/>
+          <w:color w:val="000000" w:themeColor="text1" w:themeTint="FF" w:themeShade="FF"/>
+          <w:sz w:val="22"/>
+          <w:szCs w:val="22"/>
+        </w:rPr>
+        <w:t>, documented</w:t>
+      </w:r>
+      <w:r>
+        <w:rPr>
+          <w:rFonts w:ascii="Arial" w:hAnsi="Arial" w:eastAsia="Times New Roman" w:cs="Arial"/>
+          <w:color w:val="000000" w:themeColor="text1" w:themeTint="FF" w:themeShade="FF"/>
+          <w:sz w:val="22"/>
+          <w:szCs w:val="22"/>
+        </w:rPr>
+        <w:t xml:space="preserve"> </w:t>
+      </w:r>
+      <w:r>
+        <w:rPr>
+          <w:rFonts w:ascii="Arial" w:hAnsi="Arial" w:eastAsia="Times New Roman" w:cs="Arial"/>
+          <w:color w:val="000000" w:themeColor="text1" w:themeTint="FF" w:themeShade="FF"/>
+          <w:sz w:val="22"/>
+          <w:szCs w:val="22"/>
+        </w:rPr>
+        <w:t xml:space="preserve">and maintained </w:t>
+      </w:r>
+      <w:r>
+        <w:rPr>
+          <w:rFonts w:ascii="Arial" w:hAnsi="Arial" w:eastAsia="Times New Roman" w:cs="Arial"/>
+          <w:color w:val="000000" w:themeColor="text1" w:themeTint="FF" w:themeShade="FF"/>
+          <w:sz w:val="22"/>
+          <w:szCs w:val="22"/>
+        </w:rPr>
+        <w:t>a</w:t>
+      </w:r>
+      <w:r>
+        <w:rPr>
+          <w:rFonts w:ascii="Arial" w:hAnsi="Arial" w:eastAsia="Times New Roman" w:cs="Arial"/>
+          <w:color w:val="000000" w:themeColor="text1" w:themeTint="FF" w:themeShade="FF"/>
+          <w:sz w:val="22"/>
+          <w:szCs w:val="22"/>
+        </w:rPr>
+        <w:t xml:space="preserve"> plugin for</w:t>
+      </w:r>
+      <w:r>
+        <w:rPr>
+          <w:rFonts w:ascii="Arial" w:hAnsi="Arial" w:eastAsia="Times New Roman" w:cs="Arial"/>
+          <w:color w:val="000000" w:themeColor="text1" w:themeTint="FF" w:themeShade="FF"/>
+          <w:sz w:val="22"/>
+          <w:szCs w:val="22"/>
+        </w:rPr>
+        <w:t xml:space="preserve"> </w:t>
+      </w:r>
+      <w:r>
+        <w:rPr>
+          <w:rFonts w:ascii="Arial" w:hAnsi="Arial" w:eastAsia="Times New Roman" w:cs="Arial"/>
+          <w:color w:val="000000" w:themeColor="text1" w:themeTint="FF" w:themeShade="FF"/>
+          <w:sz w:val="22"/>
+          <w:szCs w:val="22"/>
+        </w:rPr>
+        <w:t>Jenkins</w:t>
+      </w:r>
+      <w:r>
+        <w:rPr>
+          <w:rStyle w:val="aa"/>
+          <w:rFonts w:ascii="Arial" w:hAnsi="Arial" w:eastAsia="Times New Roman" w:cs="Arial"/>
+          <w:color w:val="000000" w:themeColor="text1" w:themeTint="FF" w:themeShade="FF"/>
+          <w:sz w:val="22"/>
+          <w:szCs w:val="22"/>
+        </w:rPr>
+        <w:endnoteReference w:id="7453"/>
+      </w:r>
+      <w:r>
+        <w:rPr/>
+        <w:t xml:space="preserve">, </w:t>
+      </w:r>
+      <w:r>
+        <w:rPr>
+          <w:rFonts w:ascii="Arial" w:hAnsi="Arial" w:eastAsia="Times New Roman" w:cs="Arial"/>
+          <w:color w:val="000000" w:themeColor="text1" w:themeTint="FF" w:themeShade="FF"/>
+          <w:sz w:val="22"/>
+          <w:szCs w:val="22"/>
+        </w:rPr>
+        <w:t>allowing to post</w:t>
+      </w:r>
+      <w:r>
+        <w:rPr>
+          <w:rFonts w:ascii="Arial" w:hAnsi="Arial" w:eastAsia="Times New Roman" w:cs="Arial"/>
+          <w:color w:val="000000" w:themeColor="text1" w:themeTint="FF" w:themeShade="FF"/>
+          <w:sz w:val="22"/>
+          <w:szCs w:val="22"/>
+        </w:rPr>
+        <w:t xml:space="preserve"> </w:t>
+      </w:r>
+      <w:proofErr w:type="spellStart"/>
+      <w:r>
+        <w:rPr>
+          <w:rFonts w:ascii="Arial" w:hAnsi="Arial" w:eastAsia="Times New Roman" w:cs="Arial"/>
+          <w:color w:val="000000" w:themeColor="text1" w:themeTint="FF" w:themeShade="FF"/>
+          <w:sz w:val="22"/>
+          <w:szCs w:val="22"/>
+        </w:rPr>
+        <w:t>SonarQube</w:t>
+      </w:r>
+      <w:proofErr w:type="spellEnd"/>
+      <w:r>
+        <w:rPr>
+          <w:rFonts w:ascii="Arial" w:hAnsi="Arial" w:eastAsia="Times New Roman" w:cs="Arial"/>
+          <w:color w:val="000000" w:themeColor="text1" w:themeTint="FF" w:themeShade="FF"/>
+          <w:sz w:val="22"/>
+          <w:szCs w:val="22"/>
+        </w:rPr>
+        <w:t xml:space="preserve"> report</w:t>
+      </w:r>
+      <w:r>
+        <w:rPr>
+          <w:rFonts w:ascii="Arial" w:hAnsi="Arial" w:eastAsia="Times New Roman" w:cs="Arial"/>
+          <w:color w:val="000000" w:themeColor="text1" w:themeTint="FF" w:themeShade="FF"/>
+          <w:sz w:val="22"/>
+          <w:szCs w:val="22"/>
+        </w:rPr>
+        <w:t xml:space="preserve"> data</w:t>
+      </w:r>
+      <w:r>
+        <w:rPr>
+          <w:rFonts w:ascii="Arial" w:hAnsi="Arial" w:eastAsia="Times New Roman" w:cs="Arial"/>
+          <w:color w:val="000000" w:themeColor="text1" w:themeTint="FF" w:themeShade="FF"/>
+          <w:sz w:val="22"/>
+          <w:szCs w:val="22"/>
+        </w:rPr>
+        <w:t xml:space="preserve"> as </w:t>
+      </w:r>
+      <w:r>
+        <w:rPr>
+          <w:rFonts w:ascii="Arial" w:hAnsi="Arial" w:eastAsia="Times New Roman" w:cs="Arial"/>
+          <w:color w:val="000000" w:themeColor="text1" w:themeTint="FF" w:themeShade="FF"/>
+          <w:sz w:val="22"/>
+          <w:szCs w:val="22"/>
+        </w:rPr>
+        <w:t xml:space="preserve">a </w:t>
+      </w:r>
+      <w:r>
+        <w:rPr>
+          <w:rFonts w:ascii="Arial" w:hAnsi="Arial" w:eastAsia="Times New Roman" w:cs="Arial"/>
+          <w:color w:val="000000" w:themeColor="text1" w:themeTint="FF" w:themeShade="FF"/>
+          <w:sz w:val="22"/>
+          <w:szCs w:val="22"/>
+        </w:rPr>
+        <w:t>Gerrit</w:t>
+      </w:r>
+      <w:r>
+        <w:rPr>
+          <w:rFonts w:ascii="Arial" w:hAnsi="Arial" w:eastAsia="Times New Roman" w:cs="Arial"/>
+          <w:color w:val="000000" w:themeColor="text1" w:themeTint="FF" w:themeShade="FF"/>
+          <w:sz w:val="22"/>
+          <w:szCs w:val="22"/>
+        </w:rPr>
+        <w:t xml:space="preserve"> review</w:t>
+      </w:r>
+      <w:r>
+        <w:rPr>
+          <w:rFonts w:ascii="Arial" w:hAnsi="Arial" w:eastAsia="Times New Roman" w:cs="Arial"/>
+          <w:color w:val="000000" w:themeColor="text1" w:themeTint="FF" w:themeShade="FF"/>
+          <w:sz w:val="22"/>
+          <w:szCs w:val="22"/>
+        </w:rPr>
+        <w:t xml:space="preserve">. </w:t>
+      </w:r>
+      <w:r>
+        <w:rPr>
+          <w:rFonts w:ascii="Arial" w:hAnsi="Arial" w:eastAsia="Times New Roman" w:cs="Arial"/>
+          <w:color w:val="000000" w:themeColor="text1" w:themeTint="FF" w:themeShade="FF"/>
+          <w:sz w:val="22"/>
+          <w:szCs w:val="22"/>
+        </w:rPr>
+        <w:t>It is currently downloaded more than 1100 times</w:t>
+      </w:r>
+      <w:r>
+        <w:rPr>
+          <w:rStyle w:val="aa"/>
+          <w:rFonts w:ascii="Arial" w:hAnsi="Arial" w:eastAsia="Times New Roman" w:cs="Arial"/>
+          <w:color w:val="000000" w:themeColor="text1" w:themeTint="FF" w:themeShade="FF"/>
+          <w:sz w:val="22"/>
+          <w:szCs w:val="22"/>
+        </w:rPr>
+        <w:endnoteReference w:id="20543"/>
+      </w:r>
+      <w:r>
+        <w:rPr>
+          <w:rFonts w:ascii="Arial" w:hAnsi="Arial" w:eastAsia="Times New Roman" w:cs="Arial"/>
+          <w:color w:val="000000" w:themeColor="text1" w:themeTint="FF" w:themeShade="FF"/>
+          <w:sz w:val="22"/>
+          <w:szCs w:val="22"/>
+        </w:rPr>
+        <w:t xml:space="preserve"> and used on </w:t>
+      </w:r>
+      <w:r>
+        <w:rPr>
+          <w:rFonts w:ascii="Arial" w:hAnsi="Arial" w:eastAsia="Times New Roman" w:cs="Arial"/>
+          <w:color w:val="000000" w:themeColor="text1" w:themeTint="FF" w:themeShade="FF"/>
+          <w:sz w:val="22"/>
+          <w:szCs w:val="22"/>
+        </w:rPr>
+        <w:t xml:space="preserve">software development </w:t>
+      </w:r>
+      <w:r>
+        <w:rPr>
+          <w:rFonts w:ascii="Arial" w:hAnsi="Arial" w:eastAsia="Times New Roman" w:cs="Arial"/>
+          <w:color w:val="000000" w:themeColor="text1" w:themeTint="FF" w:themeShade="FF"/>
+          <w:sz w:val="22"/>
+          <w:szCs w:val="22"/>
+        </w:rPr>
+        <w:t>projects worldwide</w:t>
+      </w:r>
+      <w:r>
+        <w:rPr>
+          <w:rFonts w:ascii="Arial" w:hAnsi="Arial" w:eastAsia="Times New Roman" w:cs="Arial"/>
+          <w:color w:val="000000" w:themeColor="text1" w:themeTint="FF" w:themeShade="FF"/>
+          <w:sz w:val="22"/>
+          <w:szCs w:val="22"/>
+        </w:rPr>
+        <w:t xml:space="preserve">. </w:t>
+      </w:r>
+      <w:r>
         <w:rPr>
           <w:rFonts w:ascii="Courier New" w:hAnsi="Courier New" w:cs="Courier New"/>
-          <w:b/>
-        </w:rPr>
-      </w:pPr>
-      <w:r>
-        <w:rPr>
-          <w:rFonts w:ascii="Courier New" w:hAnsi="Courier New" w:cs="Courier New"/>
-          <w:b/>
-        </w:rPr>
-        <w:t>Professional Experience</w:t>
-      </w:r>
-      <w:r>
-        <w:rPr>
-          <w:rFonts w:ascii="Courier New" w:hAnsi="Courier New" w:cs="Courier New"/>
-          <w:b/>
+          <w:b w:val="1"/>
+          <w:bCs w:val="1"/>
         </w:rPr>
         <w:t xml:space="preserve"> </w:t>
       </w:r>
@@ -1396,15 +1882,16 @@
             </w:tcMar>
             <w:hideMark/>
           </w:tcPr>
-          <w:p>
+          <w:p w14:noSpellErr="1">
             <w:pPr>
               <w:pStyle w:val="a6"/>
-              <w:spacing w:before="0" w:beforeAutospacing="0" w:after="0" w:afterAutospacing="0" w:line="0" w:lineRule="atLeast"/>
+              <w:spacing w:before="0" w:beforeAutospacing="off" w:after="0" w:afterAutospacing="off" w:line="0" w:lineRule="atLeast"/>
               <w:ind w:left="426"/>
               <w:rPr>
                 <w:rFonts w:ascii="Arial" w:hAnsi="Arial" w:cs="Arial"/>
-                <w:b/>
-                <w:color w:val="000000"/>
+                <w:b w:val="1"/>
+                <w:bCs w:val="1"/>
+                <w:color w:val="000000" w:themeColor="text1" w:themeTint="FF" w:themeShade="FF"/>
                 <w:sz w:val="22"/>
                 <w:szCs w:val="22"/>
                 <w:u w:val="single"/>
@@ -1412,8 +1899,9 @@
             </w:pPr>
             <w:r>
               <w:rPr>
-                <w:rFonts w:ascii="Arial" w:eastAsia="Times New Roman" w:hAnsi="Arial" w:cs="Arial"/>
-                <w:b/>
+                <w:rFonts w:ascii="Arial" w:hAnsi="Arial" w:eastAsia="Times New Roman" w:cs="Arial"/>
+                <w:b w:val="1"/>
+                <w:bCs w:val="1"/>
                 <w:sz w:val="22"/>
                 <w:szCs w:val="22"/>
               </w:rPr>
@@ -1421,8 +1909,9 @@
             </w:r>
             <w:r>
               <w:rPr>
-                <w:rFonts w:ascii="Arial" w:eastAsia="Times New Roman" w:hAnsi="Arial" w:cs="Arial"/>
-                <w:b/>
+                <w:rFonts w:ascii="Arial" w:hAnsi="Arial" w:eastAsia="Times New Roman" w:cs="Arial"/>
+                <w:b w:val="1"/>
+                <w:bCs w:val="1"/>
                 <w:sz w:val="22"/>
                 <w:szCs w:val="22"/>
               </w:rPr>
@@ -1430,8 +1919,9 @@
             </w:r>
             <w:r>
               <w:rPr>
-                <w:rFonts w:ascii="Arial" w:eastAsia="Times New Roman" w:hAnsi="Arial" w:cs="Arial"/>
-                <w:b/>
+                <w:rFonts w:ascii="Arial" w:hAnsi="Arial" w:eastAsia="Times New Roman" w:cs="Arial"/>
+                <w:b w:val="1"/>
+                <w:bCs w:val="1"/>
                 <w:sz w:val="22"/>
                 <w:szCs w:val="22"/>
               </w:rPr>
@@ -1439,8 +1929,9 @@
             </w:r>
             <w:r>
               <w:rPr>
-                <w:rFonts w:ascii="Arial" w:eastAsia="Times New Roman" w:hAnsi="Arial" w:cs="Arial"/>
-                <w:b/>
+                <w:rFonts w:ascii="Arial" w:hAnsi="Arial" w:eastAsia="Times New Roman" w:cs="Arial"/>
+                <w:b w:val="1"/>
+                <w:bCs w:val="1"/>
                 <w:sz w:val="22"/>
                 <w:szCs w:val="22"/>
               </w:rPr>
@@ -1448,8 +1939,9 @@
             </w:r>
             <w:r>
               <w:rPr>
-                <w:rFonts w:ascii="Arial" w:eastAsia="Times New Roman" w:hAnsi="Arial" w:cs="Arial"/>
-                <w:b/>
+                <w:rFonts w:ascii="Arial" w:hAnsi="Arial" w:eastAsia="Times New Roman" w:cs="Arial"/>
+                <w:b w:val="1"/>
+                <w:bCs w:val="1"/>
                 <w:sz w:val="22"/>
                 <w:szCs w:val="22"/>
               </w:rPr>
@@ -1468,10 +1960,10 @@
             </w:tcMar>
             <w:hideMark/>
           </w:tcPr>
-          <w:p>
+          <w:p w14:noSpellErr="1">
             <w:pPr>
               <w:pStyle w:val="a6"/>
-              <w:spacing w:before="0" w:beforeAutospacing="0" w:after="0" w:afterAutospacing="0" w:line="0" w:lineRule="atLeast"/>
+              <w:spacing w:before="0" w:beforeAutospacing="off" w:after="0" w:afterAutospacing="off" w:line="0" w:lineRule="atLeast"/>
               <w:ind w:left="2026" w:right="-100" w:hanging="1276"/>
               <w:jc w:val="right"/>
               <w:rPr>
@@ -1483,7 +1975,7 @@
             <w:r>
               <w:rPr>
                 <w:rFonts w:ascii="Arial" w:hAnsi="Arial" w:cs="Arial"/>
-                <w:color w:val="000000"/>
+                <w:color w:val="000000" w:themeColor="text1" w:themeTint="FF" w:themeShade="FF"/>
                 <w:sz w:val="22"/>
                 <w:szCs w:val="22"/>
                 <w:u w:val="single"/>
@@ -1493,7 +1985,7 @@
             <w:r>
               <w:rPr>
                 <w:rFonts w:ascii="Arial" w:hAnsi="Arial" w:cs="Arial"/>
-                <w:color w:val="000000"/>
+                <w:color w:val="000000" w:themeColor="text1" w:themeTint="FF" w:themeShade="FF"/>
                 <w:sz w:val="22"/>
                 <w:szCs w:val="22"/>
                 <w:u w:val="single"/>
@@ -1503,7 +1995,7 @@
             <w:r>
               <w:rPr>
                 <w:rFonts w:ascii="Arial" w:hAnsi="Arial" w:cs="Arial"/>
-                <w:color w:val="000000"/>
+                <w:color w:val="000000" w:themeColor="text1" w:themeTint="FF" w:themeShade="FF"/>
                 <w:sz w:val="22"/>
                 <w:szCs w:val="22"/>
                 <w:u w:val="single"/>
@@ -1517,12 +2009,12 @@
     <w:p>
       <w:pPr>
         <w:pStyle w:val="a6"/>
-        <w:spacing w:before="0" w:beforeAutospacing="0" w:after="0" w:afterAutospacing="0" w:line="0" w:lineRule="atLeast"/>
+        <w:spacing w:before="0" w:beforeAutospacing="off" w:after="0" w:afterAutospacing="off" w:line="0" w:lineRule="atLeast"/>
         <w:ind w:left="426" w:right="283"/>
         <w:jc w:val="both"/>
         <w:rPr>
           <w:rFonts w:ascii="Arial" w:hAnsi="Arial" w:cs="Arial"/>
-          <w:color w:val="000000"/>
+          <w:color w:val="000000" w:themeColor="text1" w:themeTint="FF" w:themeShade="FF"/>
           <w:sz w:val="22"/>
           <w:szCs w:val="22"/>
         </w:rPr>
@@ -1536,12 +2028,14 @@
         <w:t>Project:</w:t>
       </w:r>
       <w:r>
+        <w:rPr/>
         <w:t xml:space="preserve"> </w:t>
       </w:r>
       <w:r>
         <w:rPr>
           <w:rFonts w:ascii="Arial" w:hAnsi="Arial" w:cs="Arial"/>
-          <w:b/>
+          <w:b w:val="1"/>
+          <w:bCs w:val="1"/>
           <w:sz w:val="22"/>
           <w:szCs w:val="22"/>
         </w:rPr>
@@ -1807,7 +2301,27 @@
           <w:sz w:val="22"/>
           <w:szCs w:val="22"/>
         </w:rPr>
-        <w:t xml:space="preserve"> JBoss application server</w:t>
+        <w:t xml:space="preserve"> </w:t>
+      </w:r>
+      <w:proofErr w:type="spellStart"/>
+      <w:r>
+        <w:rPr>
+          <w:rFonts w:ascii="Arial" w:hAnsi="Arial" w:cs="Arial"/>
+          <w:color w:val="000000"/>
+          <w:sz w:val="22"/>
+          <w:szCs w:val="22"/>
+        </w:rPr>
+        <w:t xml:space="preserve">JBoss</w:t>
+      </w:r>
+      <w:proofErr w:type="spellEnd"/>
+      <w:r>
+        <w:rPr>
+          <w:rFonts w:ascii="Arial" w:hAnsi="Arial" w:cs="Arial"/>
+          <w:color w:val="000000"/>
+          <w:sz w:val="22"/>
+          <w:szCs w:val="22"/>
+        </w:rPr>
+        <w:t xml:space="preserve"> application server</w:t>
       </w:r>
       <w:r>
         <w:rPr>
@@ -1827,7 +2341,6 @@
         </w:rPr>
         <w:t xml:space="preserve"> Inventory used on this project includes JIRA as bug-tracking system, SVN for version control, </w:t>
       </w:r>
-      <w:proofErr w:type="spellStart"/>
       <w:r>
         <w:rPr>
           <w:rFonts w:ascii="Arial" w:hAnsi="Arial" w:cs="Arial"/>
@@ -1837,7 +2350,6 @@
         </w:rPr>
         <w:t>TeamCity</w:t>
       </w:r>
-      <w:proofErr w:type="spellEnd"/>
       <w:r>
         <w:rPr>
           <w:rFonts w:ascii="Arial" w:hAnsi="Arial" w:cs="Arial"/>
@@ -1870,53 +2382,55 @@
         </w:rPr>
       </w:pPr>
     </w:p>
-    <w:p>
+    <w:p w14:noSpellErr="1">
       <w:pPr>
         <w:pStyle w:val="a6"/>
-        <w:spacing w:before="240" w:beforeAutospacing="0" w:after="0" w:afterAutospacing="0" w:line="360" w:lineRule="auto"/>
+        <w:spacing w:before="240" w:beforeAutospacing="off" w:after="0" w:afterAutospacing="off" w:line="360" w:lineRule="auto"/>
         <w:ind w:left="425" w:right="283"/>
         <w:contextualSpacing/>
         <w:jc w:val="both"/>
         <w:rPr>
           <w:rFonts w:ascii="Arial" w:hAnsi="Arial" w:cs="Arial"/>
-          <w:b/>
-          <w:color w:val="000000"/>
-          <w:sz w:val="22"/>
-          <w:szCs w:val="22"/>
-        </w:rPr>
-      </w:pPr>
-      <w:r>
-        <w:rPr>
-          <w:rFonts w:ascii="Arial" w:hAnsi="Arial" w:cs="Arial"/>
-          <w:b/>
-          <w:color w:val="000000"/>
+          <w:b w:val="1"/>
+          <w:bCs w:val="1"/>
+          <w:color w:val="000000" w:themeColor="text1" w:themeTint="FF" w:themeShade="FF"/>
+          <w:sz w:val="22"/>
+          <w:szCs w:val="22"/>
+        </w:rPr>
+      </w:pPr>
+      <w:r>
+        <w:rPr>
+          <w:rFonts w:ascii="Arial" w:hAnsi="Arial" w:cs="Arial"/>
+          <w:b w:val="1"/>
+          <w:bCs w:val="1"/>
+          <w:color w:val="000000" w:themeColor="text1" w:themeTint="FF" w:themeShade="FF"/>
           <w:sz w:val="22"/>
           <w:szCs w:val="22"/>
         </w:rPr>
         <w:t>Responsibilities and achievements</w:t>
       </w:r>
     </w:p>
-    <w:p>
+    <w:p w14:noSpellErr="1">
       <w:pPr>
         <w:pStyle w:val="a6"/>
         <w:numPr>
           <w:ilvl w:val="0"/>
           <w:numId w:val="4"/>
         </w:numPr>
-        <w:spacing w:before="0" w:beforeAutospacing="0" w:after="0" w:afterAutospacing="0"/>
+        <w:spacing w:before="0" w:beforeAutospacing="off" w:after="0" w:afterAutospacing="off"/>
         <w:ind w:right="283" w:hanging="579"/>
         <w:jc w:val="both"/>
         <w:rPr>
           <w:rFonts w:ascii="Arial" w:hAnsi="Arial" w:cs="Arial"/>
-          <w:color w:val="000000"/>
-          <w:sz w:val="22"/>
-          <w:szCs w:val="22"/>
-        </w:rPr>
-      </w:pPr>
-      <w:r>
-        <w:rPr>
-          <w:rFonts w:ascii="Arial" w:hAnsi="Arial" w:cs="Arial"/>
-          <w:color w:val="000000"/>
+          <w:color w:val="000000" w:themeColor="text1" w:themeTint="FF" w:themeShade="FF"/>
+          <w:sz w:val="22"/>
+          <w:szCs w:val="22"/>
+        </w:rPr>
+      </w:pPr>
+      <w:r>
+        <w:rPr>
+          <w:rFonts w:ascii="Arial" w:hAnsi="Arial" w:cs="Arial"/>
+          <w:color w:val="000000" w:themeColor="text1" w:themeTint="FF" w:themeShade="FF"/>
           <w:sz w:val="22"/>
           <w:szCs w:val="22"/>
         </w:rPr>
@@ -1925,7 +2439,7 @@
       <w:r>
         <w:rPr>
           <w:rFonts w:ascii="Arial" w:hAnsi="Arial" w:cs="Arial"/>
-          <w:color w:val="000000"/>
+          <w:color w:val="000000" w:themeColor="text1" w:themeTint="FF" w:themeShade="FF"/>
           <w:sz w:val="22"/>
           <w:szCs w:val="22"/>
         </w:rPr>
@@ -1934,7 +2448,7 @@
       <w:r>
         <w:rPr>
           <w:rFonts w:ascii="Arial" w:hAnsi="Arial" w:cs="Arial"/>
-          <w:color w:val="000000"/>
+          <w:color w:val="000000" w:themeColor="text1" w:themeTint="FF" w:themeShade="FF"/>
           <w:sz w:val="22"/>
           <w:szCs w:val="22"/>
         </w:rPr>
@@ -1943,34 +2457,34 @@
       <w:r>
         <w:rPr>
           <w:rFonts w:ascii="Arial" w:hAnsi="Arial" w:cs="Arial"/>
-          <w:color w:val="000000"/>
+          <w:color w:val="000000" w:themeColor="text1" w:themeTint="FF" w:themeShade="FF"/>
           <w:sz w:val="22"/>
           <w:szCs w:val="22"/>
         </w:rPr>
         <w:t xml:space="preserve"> </w:t>
       </w:r>
     </w:p>
-    <w:p>
+    <w:p w14:noSpellErr="1">
       <w:pPr>
         <w:pStyle w:val="a6"/>
         <w:numPr>
           <w:ilvl w:val="1"/>
           <w:numId w:val="4"/>
         </w:numPr>
-        <w:spacing w:before="0" w:beforeAutospacing="0" w:after="0" w:afterAutospacing="0"/>
+        <w:spacing w:before="0" w:beforeAutospacing="off" w:after="0" w:afterAutospacing="off"/>
         <w:ind w:left="1418" w:right="283" w:hanging="284"/>
         <w:jc w:val="both"/>
         <w:rPr>
           <w:rFonts w:ascii="Arial" w:hAnsi="Arial" w:cs="Arial"/>
-          <w:color w:val="000000"/>
-          <w:sz w:val="22"/>
-          <w:szCs w:val="22"/>
-        </w:rPr>
-      </w:pPr>
-      <w:r>
-        <w:rPr>
-          <w:rFonts w:ascii="Arial" w:hAnsi="Arial" w:cs="Arial"/>
-          <w:color w:val="000000"/>
+          <w:color w:val="000000" w:themeColor="text1" w:themeTint="FF" w:themeShade="FF"/>
+          <w:sz w:val="22"/>
+          <w:szCs w:val="22"/>
+        </w:rPr>
+      </w:pPr>
+      <w:r>
+        <w:rPr>
+          <w:rFonts w:ascii="Arial" w:hAnsi="Arial" w:cs="Arial"/>
+          <w:color w:val="000000" w:themeColor="text1" w:themeTint="FF" w:themeShade="FF"/>
           <w:sz w:val="22"/>
           <w:szCs w:val="22"/>
         </w:rPr>
@@ -1979,7 +2493,7 @@
       <w:r>
         <w:rPr>
           <w:rFonts w:ascii="Arial" w:hAnsi="Arial" w:cs="Arial"/>
-          <w:color w:val="000000"/>
+          <w:color w:val="000000" w:themeColor="text1" w:themeTint="FF" w:themeShade="FF"/>
           <w:sz w:val="22"/>
           <w:szCs w:val="22"/>
         </w:rPr>
@@ -1988,7 +2502,7 @@
       <w:r>
         <w:rPr>
           <w:rFonts w:ascii="Arial" w:hAnsi="Arial" w:cs="Arial"/>
-          <w:color w:val="000000"/>
+          <w:color w:val="000000" w:themeColor="text1" w:themeTint="FF" w:themeShade="FF"/>
           <w:sz w:val="22"/>
           <w:szCs w:val="22"/>
         </w:rPr>
@@ -1997,7 +2511,7 @@
       <w:r>
         <w:rPr>
           <w:rFonts w:ascii="Arial" w:hAnsi="Arial" w:cs="Arial"/>
-          <w:color w:val="000000"/>
+          <w:color w:val="000000" w:themeColor="text1" w:themeTint="FF" w:themeShade="FF"/>
           <w:sz w:val="22"/>
           <w:szCs w:val="22"/>
         </w:rPr>
@@ -2006,7 +2520,7 @@
       <w:r>
         <w:rPr>
           <w:rFonts w:ascii="Arial" w:hAnsi="Arial" w:cs="Arial"/>
-          <w:color w:val="000000"/>
+          <w:color w:val="000000" w:themeColor="text1" w:themeTint="FF" w:themeShade="FF"/>
           <w:sz w:val="22"/>
           <w:szCs w:val="22"/>
         </w:rPr>
@@ -2015,7 +2529,7 @@
       <w:r>
         <w:rPr>
           <w:rFonts w:ascii="Arial" w:hAnsi="Arial" w:cs="Arial"/>
-          <w:color w:val="000000"/>
+          <w:color w:val="000000" w:themeColor="text1" w:themeTint="FF" w:themeShade="FF"/>
           <w:sz w:val="22"/>
           <w:szCs w:val="22"/>
         </w:rPr>
@@ -2024,7 +2538,7 @@
       <w:r>
         <w:rPr>
           <w:rFonts w:ascii="Arial" w:hAnsi="Arial" w:cs="Arial"/>
-          <w:color w:val="000000"/>
+          <w:color w:val="000000" w:themeColor="text1" w:themeTint="FF" w:themeShade="FF"/>
           <w:sz w:val="22"/>
           <w:szCs w:val="22"/>
         </w:rPr>
@@ -2033,7 +2547,7 @@
       <w:r>
         <w:rPr>
           <w:rFonts w:ascii="Arial" w:hAnsi="Arial" w:cs="Arial"/>
-          <w:color w:val="000000"/>
+          <w:color w:val="000000" w:themeColor="text1" w:themeTint="FF" w:themeShade="FF"/>
           <w:sz w:val="22"/>
           <w:szCs w:val="22"/>
         </w:rPr>
@@ -2042,7 +2556,7 @@
       <w:r>
         <w:rPr>
           <w:rFonts w:ascii="Arial" w:hAnsi="Arial" w:cs="Arial"/>
-          <w:color w:val="000000"/>
+          <w:color w:val="000000" w:themeColor="text1" w:themeTint="FF" w:themeShade="FF"/>
           <w:sz w:val="22"/>
           <w:szCs w:val="22"/>
         </w:rPr>
@@ -2051,7 +2565,7 @@
       <w:r>
         <w:rPr>
           <w:rFonts w:ascii="Arial" w:hAnsi="Arial" w:cs="Arial"/>
-          <w:color w:val="000000"/>
+          <w:color w:val="000000" w:themeColor="text1" w:themeTint="FF" w:themeShade="FF"/>
           <w:sz w:val="22"/>
           <w:szCs w:val="22"/>
         </w:rPr>
@@ -2060,7 +2574,7 @@
       <w:r>
         <w:rPr>
           <w:rFonts w:ascii="Arial" w:hAnsi="Arial" w:cs="Arial"/>
-          <w:color w:val="000000"/>
+          <w:color w:val="000000" w:themeColor="text1" w:themeTint="FF" w:themeShade="FF"/>
           <w:sz w:val="22"/>
           <w:szCs w:val="22"/>
         </w:rPr>
@@ -2069,7 +2583,7 @@
       <w:r>
         <w:rPr>
           <w:rFonts w:ascii="Arial" w:hAnsi="Arial" w:cs="Arial"/>
-          <w:color w:val="000000"/>
+          <w:color w:val="000000" w:themeColor="text1" w:themeTint="FF" w:themeShade="FF"/>
           <w:sz w:val="22"/>
           <w:szCs w:val="22"/>
         </w:rPr>
@@ -2078,7 +2592,7 @@
       <w:r>
         <w:rPr>
           <w:rFonts w:ascii="Arial" w:hAnsi="Arial" w:cs="Arial"/>
-          <w:color w:val="000000"/>
+          <w:color w:val="000000" w:themeColor="text1" w:themeTint="FF" w:themeShade="FF"/>
           <w:sz w:val="22"/>
           <w:szCs w:val="22"/>
         </w:rPr>
@@ -2087,7 +2601,7 @@
       <w:r>
         <w:rPr>
           <w:rFonts w:ascii="Arial" w:hAnsi="Arial" w:cs="Arial"/>
-          <w:color w:val="000000"/>
+          <w:color w:val="000000" w:themeColor="text1" w:themeTint="FF" w:themeShade="FF"/>
           <w:sz w:val="22"/>
           <w:szCs w:val="22"/>
         </w:rPr>
@@ -2096,26 +2610,26 @@
       <w:r>
         <w:rPr>
           <w:rFonts w:ascii="Arial" w:hAnsi="Arial" w:cs="Arial"/>
-          <w:color w:val="000000"/>
+          <w:color w:val="000000" w:themeColor="text1" w:themeTint="FF" w:themeShade="FF"/>
           <w:sz w:val="22"/>
           <w:szCs w:val="22"/>
         </w:rPr>
         <w:t xml:space="preserve"> </w:t>
       </w:r>
     </w:p>
-    <w:p>
+    <w:p w14:noSpellErr="1">
       <w:pPr>
         <w:pStyle w:val="a6"/>
         <w:numPr>
           <w:ilvl w:val="1"/>
           <w:numId w:val="4"/>
         </w:numPr>
-        <w:spacing w:before="0" w:beforeAutospacing="0" w:after="0" w:afterAutospacing="0"/>
+        <w:spacing w:before="0" w:beforeAutospacing="off" w:after="0" w:afterAutospacing="off"/>
         <w:ind w:left="1418" w:right="283" w:hanging="284"/>
         <w:jc w:val="both"/>
         <w:rPr>
           <w:rFonts w:ascii="Arial" w:hAnsi="Arial" w:cs="Arial"/>
-          <w:color w:val="000000"/>
+          <w:color w:val="000000" w:themeColor="text1" w:themeTint="FF" w:themeShade="FF"/>
           <w:sz w:val="22"/>
           <w:szCs w:val="22"/>
         </w:rPr>
@@ -2229,7 +2743,6 @@
         </w:rPr>
         <w:t xml:space="preserve"> their taxi’s arrival time, and </w:t>
       </w:r>
-      <w:proofErr w:type="gramStart"/>
       <w:r>
         <w:rPr>
           <w:rFonts w:ascii="Arial" w:hAnsi="Arial" w:cs="Arial"/>
@@ -2239,7 +2752,6 @@
         </w:rPr>
         <w:t>taxi company</w:t>
       </w:r>
-      <w:proofErr w:type="gramEnd"/>
       <w:r>
         <w:rPr>
           <w:rFonts w:ascii="Arial" w:hAnsi="Arial" w:cs="Arial"/>
@@ -2322,19 +2834,19 @@
         <w:t xml:space="preserve"> </w:t>
       </w:r>
     </w:p>
-    <w:p>
+    <w:p w14:noSpellErr="1">
       <w:pPr>
         <w:pStyle w:val="a6"/>
         <w:numPr>
           <w:ilvl w:val="1"/>
           <w:numId w:val="4"/>
         </w:numPr>
-        <w:spacing w:before="0" w:beforeAutospacing="0" w:after="0" w:afterAutospacing="0"/>
+        <w:spacing w:before="0" w:beforeAutospacing="off" w:after="0" w:afterAutospacing="off"/>
         <w:ind w:left="1418" w:right="283" w:hanging="284"/>
         <w:jc w:val="both"/>
         <w:rPr>
           <w:rFonts w:ascii="Arial" w:hAnsi="Arial" w:cs="Arial"/>
-          <w:color w:val="000000"/>
+          <w:color w:val="000000" w:themeColor="text1" w:themeTint="FF" w:themeShade="FF"/>
           <w:sz w:val="22"/>
           <w:szCs w:val="22"/>
         </w:rPr>
@@ -2431,19 +2943,19 @@
         <w:t xml:space="preserve"> </w:t>
       </w:r>
     </w:p>
-    <w:p>
+    <w:p w14:noSpellErr="1">
       <w:pPr>
         <w:pStyle w:val="a6"/>
         <w:numPr>
           <w:ilvl w:val="1"/>
           <w:numId w:val="4"/>
         </w:numPr>
-        <w:spacing w:before="0" w:beforeAutospacing="0" w:after="0" w:afterAutospacing="0"/>
+        <w:spacing w:before="0" w:beforeAutospacing="off" w:after="0" w:afterAutospacing="off"/>
         <w:ind w:left="1418" w:right="283" w:hanging="284"/>
         <w:jc w:val="both"/>
         <w:rPr>
           <w:rFonts w:ascii="Arial" w:hAnsi="Arial" w:cs="Arial"/>
-          <w:color w:val="000000"/>
+          <w:color w:val="000000" w:themeColor="text1" w:themeTint="FF" w:themeShade="FF"/>
           <w:sz w:val="22"/>
           <w:szCs w:val="22"/>
         </w:rPr>
@@ -2504,27 +3016,27 @@
         <w:t xml:space="preserve">. </w:t>
       </w:r>
     </w:p>
-    <w:p>
+    <w:p w14:noSpellErr="1">
       <w:pPr>
         <w:pStyle w:val="a6"/>
         <w:numPr>
           <w:ilvl w:val="0"/>
           <w:numId w:val="4"/>
         </w:numPr>
-        <w:spacing w:before="0" w:beforeAutospacing="0" w:after="0" w:afterAutospacing="0"/>
+        <w:spacing w:before="0" w:beforeAutospacing="off" w:after="0" w:afterAutospacing="off"/>
         <w:ind w:right="283" w:hanging="579"/>
         <w:jc w:val="both"/>
         <w:rPr>
           <w:rFonts w:ascii="Arial" w:hAnsi="Arial" w:cs="Arial"/>
-          <w:color w:val="000000"/>
-          <w:sz w:val="22"/>
-          <w:szCs w:val="22"/>
-        </w:rPr>
-      </w:pPr>
-      <w:r>
-        <w:rPr>
-          <w:rFonts w:ascii="Arial" w:hAnsi="Arial" w:cs="Arial"/>
-          <w:color w:val="000000"/>
+          <w:color w:val="000000" w:themeColor="text1" w:themeTint="FF" w:themeShade="FF"/>
+          <w:sz w:val="22"/>
+          <w:szCs w:val="22"/>
+        </w:rPr>
+      </w:pPr>
+      <w:r>
+        <w:rPr>
+          <w:rFonts w:ascii="Arial" w:hAnsi="Arial" w:cs="Arial"/>
+          <w:color w:val="000000" w:themeColor="text1" w:themeTint="FF" w:themeShade="FF"/>
           <w:sz w:val="22"/>
           <w:szCs w:val="22"/>
         </w:rPr>
@@ -2533,7 +3045,7 @@
       <w:r>
         <w:rPr>
           <w:rFonts w:ascii="Arial" w:hAnsi="Arial" w:cs="Arial"/>
-          <w:color w:val="000000"/>
+          <w:color w:val="000000" w:themeColor="text1" w:themeTint="FF" w:themeShade="FF"/>
           <w:sz w:val="22"/>
           <w:szCs w:val="22"/>
         </w:rPr>
@@ -2542,7 +3054,7 @@
       <w:r>
         <w:rPr>
           <w:rFonts w:ascii="Arial" w:hAnsi="Arial" w:cs="Arial"/>
-          <w:color w:val="000000"/>
+          <w:color w:val="000000" w:themeColor="text1" w:themeTint="FF" w:themeShade="FF"/>
           <w:sz w:val="22"/>
           <w:szCs w:val="22"/>
         </w:rPr>
@@ -2551,7 +3063,7 @@
       <w:r>
         <w:rPr>
           <w:rFonts w:ascii="Arial" w:hAnsi="Arial" w:cs="Arial"/>
-          <w:color w:val="000000"/>
+          <w:color w:val="000000" w:themeColor="text1" w:themeTint="FF" w:themeShade="FF"/>
           <w:sz w:val="22"/>
           <w:szCs w:val="22"/>
         </w:rPr>
@@ -2560,7 +3072,7 @@
       <w:r>
         <w:rPr>
           <w:rFonts w:ascii="Arial" w:hAnsi="Arial" w:cs="Arial"/>
-          <w:color w:val="000000"/>
+          <w:color w:val="000000" w:themeColor="text1" w:themeTint="FF" w:themeShade="FF"/>
           <w:sz w:val="22"/>
           <w:szCs w:val="22"/>
         </w:rPr>
@@ -2574,12 +3086,12 @@
           <w:ilvl w:val="1"/>
           <w:numId w:val="4"/>
         </w:numPr>
-        <w:spacing w:before="0" w:beforeAutospacing="0" w:after="0" w:afterAutospacing="0"/>
+        <w:spacing w:before="0" w:beforeAutospacing="off" w:after="0" w:afterAutospacing="off"/>
         <w:ind w:left="1418" w:right="283" w:hanging="284"/>
         <w:jc w:val="both"/>
         <w:rPr>
           <w:rFonts w:ascii="Arial" w:hAnsi="Arial" w:cs="Arial"/>
-          <w:color w:val="000000"/>
+          <w:color w:val="000000" w:themeColor="text1" w:themeTint="FF" w:themeShade="FF"/>
           <w:sz w:val="22"/>
           <w:szCs w:val="22"/>
         </w:rPr>
@@ -2676,7 +3188,6 @@
         </w:rPr>
         <w:t xml:space="preserve"> and Trident </w:t>
       </w:r>
-      <w:proofErr w:type="spellStart"/>
       <w:r>
         <w:rPr>
           <w:rFonts w:ascii="Arial" w:hAnsi="Arial" w:cs="Arial"/>
@@ -2695,7 +3206,6 @@
         </w:rPr>
         <w:t>ven</w:t>
       </w:r>
-      <w:proofErr w:type="spellEnd"/>
       <w:r>
         <w:rPr>
           <w:rFonts w:ascii="Arial" w:hAnsi="Arial" w:cs="Arial"/>
@@ -2815,27 +3325,27 @@
         <w:t xml:space="preserve"> </w:t>
       </w:r>
     </w:p>
-    <w:p>
+    <w:p w14:noSpellErr="1">
       <w:pPr>
         <w:pStyle w:val="a6"/>
         <w:numPr>
           <w:ilvl w:val="1"/>
           <w:numId w:val="4"/>
         </w:numPr>
-        <w:spacing w:before="0" w:beforeAutospacing="0" w:after="0" w:afterAutospacing="0"/>
+        <w:spacing w:before="0" w:beforeAutospacing="off" w:after="0" w:afterAutospacing="off"/>
         <w:ind w:left="1418" w:right="283" w:hanging="284"/>
         <w:jc w:val="both"/>
         <w:rPr>
           <w:rFonts w:ascii="Arial" w:hAnsi="Arial" w:cs="Arial"/>
-          <w:color w:val="000000"/>
-          <w:sz w:val="22"/>
-          <w:szCs w:val="22"/>
-        </w:rPr>
-      </w:pPr>
-      <w:r>
-        <w:rPr>
-          <w:rFonts w:ascii="Arial" w:hAnsi="Arial" w:cs="Arial"/>
-          <w:color w:val="000000"/>
+          <w:color w:val="000000" w:themeColor="text1" w:themeTint="FF" w:themeShade="FF"/>
+          <w:sz w:val="22"/>
+          <w:szCs w:val="22"/>
+        </w:rPr>
+      </w:pPr>
+      <w:r>
+        <w:rPr>
+          <w:rFonts w:ascii="Arial" w:hAnsi="Arial" w:cs="Arial"/>
+          <w:color w:val="000000" w:themeColor="text1" w:themeTint="FF" w:themeShade="FF"/>
           <w:sz w:val="22"/>
           <w:szCs w:val="22"/>
         </w:rPr>
@@ -2844,7 +3354,7 @@
       <w:r>
         <w:rPr>
           <w:rFonts w:ascii="Arial" w:hAnsi="Arial" w:cs="Arial"/>
-          <w:color w:val="000000"/>
+          <w:color w:val="000000" w:themeColor="text1" w:themeTint="FF" w:themeShade="FF"/>
           <w:sz w:val="22"/>
           <w:szCs w:val="22"/>
         </w:rPr>
@@ -2853,7 +3363,7 @@
       <w:r>
         <w:rPr>
           <w:rFonts w:ascii="Arial" w:hAnsi="Arial" w:cs="Arial"/>
-          <w:color w:val="000000"/>
+          <w:color w:val="000000" w:themeColor="text1" w:themeTint="FF" w:themeShade="FF"/>
           <w:sz w:val="22"/>
           <w:szCs w:val="22"/>
         </w:rPr>
@@ -2862,7 +3372,7 @@
       <w:r>
         <w:rPr>
           <w:rFonts w:ascii="Arial" w:hAnsi="Arial" w:cs="Arial"/>
-          <w:color w:val="000000"/>
+          <w:color w:val="000000" w:themeColor="text1" w:themeTint="FF" w:themeShade="FF"/>
           <w:sz w:val="22"/>
           <w:szCs w:val="22"/>
         </w:rPr>
@@ -2871,7 +3381,7 @@
       <w:r>
         <w:rPr>
           <w:rFonts w:ascii="Arial" w:hAnsi="Arial" w:cs="Arial"/>
-          <w:color w:val="000000"/>
+          <w:color w:val="000000" w:themeColor="text1" w:themeTint="FF" w:themeShade="FF"/>
           <w:sz w:val="22"/>
           <w:szCs w:val="22"/>
         </w:rPr>
@@ -2880,7 +3390,7 @@
       <w:r>
         <w:rPr>
           <w:rFonts w:ascii="Arial" w:hAnsi="Arial" w:cs="Arial"/>
-          <w:color w:val="000000"/>
+          <w:color w:val="000000" w:themeColor="text1" w:themeTint="FF" w:themeShade="FF"/>
           <w:sz w:val="22"/>
           <w:szCs w:val="22"/>
         </w:rPr>
@@ -2889,34 +3399,34 @@
       <w:r>
         <w:rPr>
           <w:rFonts w:ascii="Arial" w:hAnsi="Arial" w:cs="Arial"/>
-          <w:color w:val="000000"/>
+          <w:color w:val="000000" w:themeColor="text1" w:themeTint="FF" w:themeShade="FF"/>
           <w:sz w:val="22"/>
           <w:szCs w:val="22"/>
         </w:rPr>
         <w:t>analyst.</w:t>
       </w:r>
     </w:p>
-    <w:p>
+    <w:p w14:noSpellErr="1">
       <w:pPr>
         <w:pStyle w:val="a6"/>
         <w:numPr>
           <w:ilvl w:val="0"/>
           <w:numId w:val="4"/>
         </w:numPr>
-        <w:spacing w:before="0" w:beforeAutospacing="0" w:after="0" w:afterAutospacing="0"/>
+        <w:spacing w:before="0" w:beforeAutospacing="off" w:after="0" w:afterAutospacing="off"/>
         <w:ind w:right="283" w:hanging="579"/>
         <w:jc w:val="both"/>
         <w:rPr>
           <w:rFonts w:ascii="Arial" w:hAnsi="Arial" w:cs="Arial"/>
-          <w:color w:val="000000"/>
-          <w:sz w:val="22"/>
-          <w:szCs w:val="22"/>
-        </w:rPr>
-      </w:pPr>
-      <w:r>
-        <w:rPr>
-          <w:rFonts w:ascii="Arial" w:hAnsi="Arial" w:cs="Arial"/>
-          <w:color w:val="000000"/>
+          <w:color w:val="000000" w:themeColor="text1" w:themeTint="FF" w:themeShade="FF"/>
+          <w:sz w:val="22"/>
+          <w:szCs w:val="22"/>
+        </w:rPr>
+      </w:pPr>
+      <w:r>
+        <w:rPr>
+          <w:rFonts w:ascii="Arial" w:hAnsi="Arial" w:cs="Arial"/>
+          <w:color w:val="000000" w:themeColor="text1" w:themeTint="FF" w:themeShade="FF"/>
           <w:sz w:val="22"/>
           <w:szCs w:val="22"/>
         </w:rPr>
@@ -2925,7 +3435,7 @@
       <w:r>
         <w:rPr>
           <w:rFonts w:ascii="Arial" w:hAnsi="Arial" w:cs="Arial"/>
-          <w:color w:val="000000"/>
+          <w:color w:val="000000" w:themeColor="text1" w:themeTint="FF" w:themeShade="FF"/>
           <w:sz w:val="22"/>
           <w:szCs w:val="22"/>
         </w:rPr>
@@ -2934,7 +3444,7 @@
       <w:r>
         <w:rPr>
           <w:rFonts w:ascii="Arial" w:hAnsi="Arial" w:cs="Arial"/>
-          <w:color w:val="000000"/>
+          <w:color w:val="000000" w:themeColor="text1" w:themeTint="FF" w:themeShade="FF"/>
           <w:sz w:val="22"/>
           <w:szCs w:val="22"/>
         </w:rPr>
@@ -2943,7 +3453,7 @@
       <w:r>
         <w:rPr>
           <w:rFonts w:ascii="Arial" w:hAnsi="Arial" w:cs="Arial"/>
-          <w:color w:val="000000"/>
+          <w:color w:val="000000" w:themeColor="text1" w:themeTint="FF" w:themeShade="FF"/>
           <w:sz w:val="22"/>
           <w:szCs w:val="22"/>
         </w:rPr>
@@ -2957,11 +3467,11 @@
           <w:ilvl w:val="1"/>
           <w:numId w:val="4"/>
         </w:numPr>
-        <w:spacing w:before="0" w:beforeAutospacing="0" w:after="0" w:afterAutospacing="0"/>
+        <w:spacing w:before="0" w:beforeAutospacing="off" w:after="0" w:afterAutospacing="off"/>
         <w:ind w:left="1418" w:right="283" w:hanging="284"/>
         <w:jc w:val="both"/>
         <w:rPr>
-          <w:rFonts w:ascii="Arial" w:eastAsia="Times New Roman" w:hAnsi="Arial" w:cs="Arial"/>
+          <w:rFonts w:ascii="Arial" w:hAnsi="Arial" w:eastAsia="Times New Roman" w:cs="Arial"/>
           <w:sz w:val="22"/>
           <w:szCs w:val="22"/>
         </w:rPr>
@@ -3200,18 +3710,18 @@
         <w:t>;</w:t>
       </w:r>
     </w:p>
-    <w:p>
+    <w:p w14:noSpellErr="1">
       <w:pPr>
         <w:pStyle w:val="a6"/>
         <w:numPr>
           <w:ilvl w:val="1"/>
           <w:numId w:val="4"/>
         </w:numPr>
-        <w:spacing w:before="0" w:beforeAutospacing="0" w:after="0" w:afterAutospacing="0"/>
+        <w:spacing w:before="0" w:beforeAutospacing="off" w:after="0" w:afterAutospacing="off"/>
         <w:ind w:left="1418" w:right="283" w:hanging="284"/>
         <w:jc w:val="both"/>
         <w:rPr>
-          <w:rFonts w:ascii="Arial" w:eastAsia="Times New Roman" w:hAnsi="Arial" w:cs="Arial"/>
+          <w:rFonts w:ascii="Arial" w:hAnsi="Arial" w:eastAsia="Times New Roman" w:cs="Arial"/>
           <w:sz w:val="22"/>
           <w:szCs w:val="22"/>
         </w:rPr>
@@ -3287,18 +3797,18 @@
         <w:t>;</w:t>
       </w:r>
     </w:p>
-    <w:p>
+    <w:p w14:noSpellErr="1">
       <w:pPr>
         <w:pStyle w:val="a6"/>
         <w:numPr>
           <w:ilvl w:val="1"/>
           <w:numId w:val="4"/>
         </w:numPr>
-        <w:spacing w:before="0" w:beforeAutospacing="0" w:after="0" w:afterAutospacing="0"/>
+        <w:spacing w:before="0" w:beforeAutospacing="off" w:after="0" w:afterAutospacing="off"/>
         <w:ind w:left="1418" w:right="283" w:hanging="284"/>
         <w:jc w:val="both"/>
         <w:rPr>
-          <w:rFonts w:ascii="Arial" w:eastAsia="Times New Roman" w:hAnsi="Arial" w:cs="Arial"/>
+          <w:rFonts w:ascii="Arial" w:hAnsi="Arial" w:eastAsia="Times New Roman" w:cs="Arial"/>
           <w:sz w:val="22"/>
           <w:szCs w:val="22"/>
         </w:rPr>
@@ -3321,20 +3831,20 @@
           <w:ilvl w:val="0"/>
           <w:numId w:val="4"/>
         </w:numPr>
-        <w:spacing w:before="0" w:beforeAutospacing="0" w:after="0" w:afterAutospacing="0"/>
+        <w:spacing w:before="0" w:beforeAutospacing="off" w:after="0" w:afterAutospacing="off"/>
         <w:ind w:right="283" w:hanging="579"/>
         <w:jc w:val="both"/>
         <w:rPr>
           <w:rFonts w:ascii="Arial" w:hAnsi="Arial" w:cs="Arial"/>
-          <w:color w:val="000000"/>
-          <w:sz w:val="22"/>
-          <w:szCs w:val="22"/>
-        </w:rPr>
-      </w:pPr>
-      <w:r>
-        <w:rPr>
-          <w:rFonts w:ascii="Arial" w:hAnsi="Arial" w:cs="Arial"/>
-          <w:color w:val="000000"/>
+          <w:color w:val="000000" w:themeColor="text1" w:themeTint="FF" w:themeShade="FF"/>
+          <w:sz w:val="22"/>
+          <w:szCs w:val="22"/>
+        </w:rPr>
+      </w:pPr>
+      <w:r>
+        <w:rPr>
+          <w:rFonts w:ascii="Arial" w:hAnsi="Arial" w:cs="Arial"/>
+          <w:color w:val="000000" w:themeColor="text1" w:themeTint="FF" w:themeShade="FF"/>
           <w:sz w:val="22"/>
           <w:szCs w:val="22"/>
         </w:rPr>
@@ -3344,7 +3854,7 @@
       <w:r>
         <w:rPr>
           <w:rFonts w:ascii="Arial" w:hAnsi="Arial" w:cs="Arial"/>
-          <w:color w:val="000000"/>
+          <w:color w:val="000000" w:themeColor="text1" w:themeTint="FF" w:themeShade="FF"/>
           <w:sz w:val="22"/>
           <w:szCs w:val="22"/>
         </w:rPr>
@@ -3353,7 +3863,7 @@
       <w:r>
         <w:rPr>
           <w:rFonts w:ascii="Arial" w:hAnsi="Arial" w:cs="Arial"/>
-          <w:color w:val="000000"/>
+          <w:color w:val="000000" w:themeColor="text1" w:themeTint="FF" w:themeShade="FF"/>
           <w:sz w:val="22"/>
           <w:szCs w:val="22"/>
         </w:rPr>
@@ -3363,7 +3873,7 @@
       <w:r>
         <w:rPr>
           <w:rFonts w:ascii="Arial" w:hAnsi="Arial" w:cs="Arial"/>
-          <w:color w:val="000000"/>
+          <w:color w:val="000000" w:themeColor="text1" w:themeTint="FF" w:themeShade="FF"/>
           <w:sz w:val="22"/>
           <w:szCs w:val="22"/>
         </w:rPr>
@@ -3372,7 +3882,7 @@
       <w:r>
         <w:rPr>
           <w:rFonts w:ascii="Arial" w:hAnsi="Arial" w:cs="Arial"/>
-          <w:color w:val="000000"/>
+          <w:color w:val="000000" w:themeColor="text1" w:themeTint="FF" w:themeShade="FF"/>
           <w:sz w:val="22"/>
           <w:szCs w:val="22"/>
         </w:rPr>
@@ -3381,7 +3891,7 @@
       <w:r>
         <w:rPr>
           <w:rFonts w:ascii="Arial" w:hAnsi="Arial" w:cs="Arial"/>
-          <w:color w:val="000000"/>
+          <w:color w:val="000000" w:themeColor="text1" w:themeTint="FF" w:themeShade="FF"/>
           <w:sz w:val="22"/>
           <w:szCs w:val="22"/>
         </w:rPr>
@@ -3390,25 +3900,12 @@
       <w:r>
         <w:rPr>
           <w:rFonts w:ascii="Arial" w:hAnsi="Arial" w:cs="Arial"/>
-          <w:color w:val="000000"/>
+          <w:color w:val="000000" w:themeColor="text1" w:themeTint="FF" w:themeShade="FF"/>
           <w:sz w:val="22"/>
           <w:szCs w:val="22"/>
         </w:rPr>
         <w:t>f previously developed modules.</w:t>
       </w:r>
-    </w:p>
-    <w:p>
-      <w:pPr>
-        <w:pStyle w:val="a6"/>
-        <w:spacing w:before="0" w:beforeAutospacing="0" w:after="0" w:afterAutospacing="0"/>
-        <w:ind w:left="1134" w:right="283"/>
-        <w:jc w:val="both"/>
-        <w:rPr>
-          <w:rFonts w:ascii="Arial" w:eastAsia="Times New Roman" w:hAnsi="Arial" w:cs="Arial"/>
-          <w:sz w:val="22"/>
-          <w:szCs w:val="22"/>
-        </w:rPr>
-      </w:pPr>
     </w:p>
     <w:tbl>
       <w:tblPr>
@@ -3437,85 +3934,27 @@
             </w:tcMar>
             <w:hideMark/>
           </w:tcPr>
-          <w:p>
+          <w:p w14:noSpellErr="1">
             <w:pPr>
-              <w:pStyle w:val="a6"/>
-              <w:spacing w:before="0" w:beforeAutospacing="0" w:after="0" w:afterAutospacing="0" w:line="0" w:lineRule="atLeast"/>
-              <w:ind w:left="426" w:right="283"/>
+              <w:ind w:right="283" w:firstLine="426"/>
               <w:jc w:val="both"/>
               <w:rPr>
-                <w:rFonts w:ascii="Arial" w:hAnsi="Arial" w:cs="Arial"/>
-                <w:b/>
-                <w:color w:val="000000"/>
+                <w:rFonts w:ascii="Arial" w:hAnsi="Arial" w:eastAsia="Times New Roman" w:cs="Arial"/>
+                <w:b w:val="1"/>
+                <w:bCs w:val="1"/>
                 <w:sz w:val="22"/>
                 <w:szCs w:val="22"/>
-                <w:u w:val="single"/>
               </w:rPr>
             </w:pPr>
             <w:r>
               <w:rPr>
-                <w:rFonts w:ascii="Arial" w:eastAsia="Times New Roman" w:hAnsi="Arial" w:cs="Arial"/>
-                <w:b/>
+                <w:rFonts w:ascii="Arial" w:hAnsi="Arial" w:eastAsia="Times New Roman" w:cs="Arial"/>
+                <w:b w:val="1"/>
+                <w:bCs w:val="1"/>
                 <w:sz w:val="22"/>
                 <w:szCs w:val="22"/>
               </w:rPr>
-              <w:t>JENKINS</w:t>
-            </w:r>
-            <w:r>
-              <w:rPr>
-                <w:rFonts w:ascii="Arial" w:eastAsia="Times New Roman" w:hAnsi="Arial" w:cs="Arial"/>
-                <w:b/>
-                <w:sz w:val="22"/>
-                <w:szCs w:val="22"/>
-              </w:rPr>
-              <w:t xml:space="preserve"> </w:t>
-            </w:r>
-            <w:r>
-              <w:rPr>
-                <w:rFonts w:ascii="Arial" w:eastAsia="Times New Roman" w:hAnsi="Arial" w:cs="Arial"/>
-                <w:b/>
-                <w:sz w:val="22"/>
-                <w:szCs w:val="22"/>
-              </w:rPr>
-              <w:t xml:space="preserve">/ </w:t>
-            </w:r>
-            <w:r>
-              <w:rPr>
-                <w:rFonts w:ascii="Arial" w:eastAsia="Times New Roman" w:hAnsi="Arial" w:cs="Arial"/>
-                <w:b/>
-                <w:sz w:val="22"/>
-                <w:szCs w:val="22"/>
-              </w:rPr>
-              <w:t>Sonar-</w:t>
-            </w:r>
-            <w:proofErr w:type="spellStart"/>
-            <w:r>
-              <w:rPr>
-                <w:rFonts w:ascii="Arial" w:eastAsia="Times New Roman" w:hAnsi="Arial" w:cs="Arial"/>
-                <w:b/>
-                <w:sz w:val="22"/>
-                <w:szCs w:val="22"/>
-              </w:rPr>
-              <w:t>Gerrit</w:t>
-            </w:r>
-            <w:proofErr w:type="spellEnd"/>
-            <w:r>
-              <w:rPr>
-                <w:rFonts w:ascii="Arial" w:eastAsia="Times New Roman" w:hAnsi="Arial" w:cs="Arial"/>
-                <w:b/>
-                <w:sz w:val="22"/>
-                <w:szCs w:val="22"/>
-              </w:rPr>
-              <w:t xml:space="preserve"> Plugin / Open-Source </w:t>
-            </w:r>
-            <w:r>
-              <w:rPr>
-                <w:rFonts w:ascii="Arial" w:eastAsia="Times New Roman" w:hAnsi="Arial" w:cs="Arial"/>
-                <w:b/>
-                <w:sz w:val="22"/>
-                <w:szCs w:val="22"/>
-              </w:rPr>
-              <w:t xml:space="preserve">Contribution </w:t>
+              <w:t>SSAU / Course Project</w:t>
             </w:r>
           </w:p>
         </w:tc>
@@ -3530,10 +3969,10 @@
             </w:tcMar>
             <w:hideMark/>
           </w:tcPr>
-          <w:p>
+          <w:p w14:noSpellErr="1">
             <w:pPr>
               <w:pStyle w:val="a6"/>
-              <w:spacing w:before="0" w:beforeAutospacing="0" w:after="0" w:afterAutospacing="0" w:line="0" w:lineRule="atLeast"/>
+              <w:spacing w:before="0" w:beforeAutospacing="off" w:after="0" w:afterAutospacing="off" w:line="0" w:lineRule="atLeast"/>
               <w:ind w:left="1175" w:right="-100" w:hanging="425"/>
               <w:jc w:val="right"/>
               <w:rPr>
@@ -3545,7 +3984,7 @@
             <w:r>
               <w:rPr>
                 <w:rFonts w:ascii="Arial" w:hAnsi="Arial" w:cs="Arial"/>
-                <w:color w:val="000000"/>
+                <w:color w:val="000000" w:themeColor="text1" w:themeTint="FF" w:themeShade="FF"/>
                 <w:sz w:val="22"/>
                 <w:szCs w:val="22"/>
                 <w:u w:val="single"/>
@@ -3555,17 +3994,17 @@
             <w:r>
               <w:rPr>
                 <w:rFonts w:ascii="Arial" w:hAnsi="Arial" w:cs="Arial"/>
-                <w:color w:val="000000"/>
+                <w:color w:val="000000" w:themeColor="text1" w:themeTint="FF" w:themeShade="FF"/>
                 <w:sz w:val="22"/>
                 <w:szCs w:val="22"/>
                 <w:u w:val="single"/>
               </w:rPr>
-              <w:t>5</w:t>
-            </w:r>
-            <w:r>
-              <w:rPr>
-                <w:rFonts w:ascii="Arial" w:hAnsi="Arial" w:cs="Arial"/>
-                <w:color w:val="000000"/>
+              <w:t>1</w:t>
+            </w:r>
+            <w:r>
+              <w:rPr>
+                <w:rFonts w:ascii="Arial" w:hAnsi="Arial" w:cs="Arial"/>
+                <w:color w:val="000000" w:themeColor="text1" w:themeTint="FF" w:themeShade="FF"/>
                 <w:sz w:val="22"/>
                 <w:szCs w:val="22"/>
                 <w:u w:val="single"/>
@@ -3575,7 +4014,7 @@
             <w:r>
               <w:rPr>
                 <w:rFonts w:ascii="Arial" w:hAnsi="Arial" w:cs="Arial"/>
-                <w:color w:val="000000"/>
+                <w:color w:val="000000" w:themeColor="text1" w:themeTint="FF" w:themeShade="FF"/>
                 <w:sz w:val="22"/>
                 <w:szCs w:val="22"/>
                 <w:u w:val="single"/>
@@ -3585,512 +4024,109 @@
             <w:r>
               <w:rPr>
                 <w:rFonts w:ascii="Arial" w:hAnsi="Arial" w:cs="Arial"/>
-                <w:color w:val="000000"/>
+                <w:color w:val="000000" w:themeColor="text1" w:themeTint="FF" w:themeShade="FF"/>
                 <w:sz w:val="22"/>
                 <w:szCs w:val="22"/>
                 <w:u w:val="single"/>
               </w:rPr>
-              <w:t xml:space="preserve"> </w:t>
-            </w:r>
-            <w:r>
-              <w:rPr>
-                <w:rFonts w:ascii="Arial" w:hAnsi="Arial" w:cs="Arial"/>
-                <w:color w:val="000000"/>
+              <w:t xml:space="preserve"> 201</w:t>
+            </w:r>
+            <w:r>
+              <w:rPr>
+                <w:rFonts w:ascii="Arial" w:hAnsi="Arial" w:cs="Arial"/>
+                <w:color w:val="000000" w:themeColor="text1" w:themeTint="FF" w:themeShade="FF"/>
                 <w:sz w:val="22"/>
                 <w:szCs w:val="22"/>
                 <w:u w:val="single"/>
               </w:rPr>
-              <w:t>CURRENT</w:t>
+              <w:t>2</w:t>
             </w:r>
           </w:p>
         </w:tc>
       </w:tr>
     </w:tbl>
-    <w:p>
+    <w:p w14:noSpellErr="1">
+      <w:pPr>
+        <w:ind w:left="425" w:right="283"/>
+        <w:jc w:val="both"/>
+        <w:rPr>
+          <w:rFonts w:ascii="Arial" w:hAnsi="Arial" w:eastAsia="Times New Roman" w:cs="Arial"/>
+          <w:b w:val="1"/>
+          <w:bCs w:val="1"/>
+          <w:sz w:val="22"/>
+          <w:szCs w:val="22"/>
+        </w:rPr>
+      </w:pPr>
+      <w:r>
+        <w:rPr>
+          <w:rFonts w:ascii="Arial" w:hAnsi="Arial" w:eastAsia="Times New Roman" w:cs="Arial"/>
+          <w:b w:val="1"/>
+          <w:bCs w:val="1"/>
+          <w:sz w:val="22"/>
+          <w:szCs w:val="22"/>
+        </w:rPr>
+        <w:t>D</w:t>
+      </w:r>
+      <w:r>
+        <w:rPr>
+          <w:rFonts w:ascii="Arial" w:hAnsi="Arial" w:eastAsia="Times New Roman" w:cs="Arial"/>
+          <w:b w:val="1"/>
+          <w:bCs w:val="1"/>
+          <w:sz w:val="22"/>
+          <w:szCs w:val="22"/>
+        </w:rPr>
+        <w:t xml:space="preserve">evelopment of information technology </w:t>
+      </w:r>
+      <w:r>
+        <w:rPr>
+          <w:rFonts w:ascii="Arial" w:hAnsi="Arial" w:eastAsia="Times New Roman" w:cs="Arial"/>
+          <w:b w:val="1"/>
+          <w:bCs w:val="1"/>
+          <w:sz w:val="22"/>
+          <w:szCs w:val="22"/>
+        </w:rPr>
+        <w:t xml:space="preserve">for project’s estimated </w:t>
+      </w:r>
+      <w:r>
+        <w:rPr>
+          <w:rFonts w:ascii="Arial" w:hAnsi="Arial" w:eastAsia="Times New Roman" w:cs="Arial"/>
+          <w:b w:val="1"/>
+          <w:bCs w:val="1"/>
+          <w:sz w:val="22"/>
+          <w:szCs w:val="22"/>
+        </w:rPr>
+        <w:t>time</w:t>
+      </w:r>
+      <w:r>
+        <w:rPr>
+          <w:rFonts w:ascii="Arial" w:hAnsi="Arial" w:eastAsia="Times New Roman" w:cs="Arial"/>
+          <w:b w:val="1"/>
+          <w:bCs w:val="1"/>
+          <w:sz w:val="22"/>
+          <w:szCs w:val="22"/>
+        </w:rPr>
+        <w:t xml:space="preserve"> costs calculation </w:t>
+      </w:r>
+    </w:p>
+    <w:p w14:noSpellErr="1">
       <w:pPr>
         <w:pStyle w:val="a5"/>
         <w:numPr>
           <w:ilvl w:val="0"/>
           <w:numId w:val="5"/>
         </w:numPr>
-        <w:ind w:right="283" w:hanging="579"/>
-        <w:jc w:val="both"/>
-        <w:rPr>
-          <w:rFonts w:ascii="Arial" w:eastAsia="Times New Roman" w:hAnsi="Arial" w:cs="Arial"/>
-          <w:sz w:val="22"/>
-          <w:szCs w:val="22"/>
-        </w:rPr>
-      </w:pPr>
-      <w:r>
-        <w:rPr>
-          <w:rFonts w:ascii="Arial" w:eastAsia="Times New Roman" w:hAnsi="Arial" w:cs="Arial"/>
-          <w:color w:val="000000"/>
-          <w:sz w:val="22"/>
-          <w:szCs w:val="22"/>
-        </w:rPr>
-        <w:t>Developed</w:t>
-      </w:r>
-      <w:r>
-        <w:rPr>
-          <w:rFonts w:ascii="Arial" w:eastAsia="Times New Roman" w:hAnsi="Arial" w:cs="Arial"/>
-          <w:color w:val="000000"/>
-          <w:sz w:val="22"/>
-          <w:szCs w:val="22"/>
-        </w:rPr>
-        <w:t>, documented</w:t>
-      </w:r>
-      <w:r>
-        <w:rPr>
-          <w:rFonts w:ascii="Arial" w:eastAsia="Times New Roman" w:hAnsi="Arial" w:cs="Arial"/>
-          <w:color w:val="000000"/>
-          <w:sz w:val="22"/>
-          <w:szCs w:val="22"/>
-        </w:rPr>
-        <w:t xml:space="preserve"> </w:t>
-      </w:r>
-      <w:r>
-        <w:rPr>
-          <w:rFonts w:ascii="Arial" w:eastAsia="Times New Roman" w:hAnsi="Arial" w:cs="Arial"/>
-          <w:color w:val="000000"/>
-          <w:sz w:val="22"/>
-          <w:szCs w:val="22"/>
-        </w:rPr>
-        <w:t xml:space="preserve">and maintained </w:t>
-      </w:r>
-      <w:r>
-        <w:rPr>
-          <w:rFonts w:ascii="Arial" w:eastAsia="Times New Roman" w:hAnsi="Arial" w:cs="Arial"/>
-          <w:color w:val="000000"/>
-          <w:sz w:val="22"/>
-          <w:szCs w:val="22"/>
-        </w:rPr>
-        <w:t>a</w:t>
-      </w:r>
-      <w:r>
-        <w:rPr>
-          <w:rFonts w:ascii="Arial" w:eastAsia="Times New Roman" w:hAnsi="Arial" w:cs="Arial"/>
-          <w:color w:val="000000"/>
-          <w:sz w:val="22"/>
-          <w:szCs w:val="22"/>
-        </w:rPr>
-        <w:t xml:space="preserve"> plugin for</w:t>
-      </w:r>
-      <w:r>
-        <w:rPr>
-          <w:rFonts w:ascii="Arial" w:eastAsia="Times New Roman" w:hAnsi="Arial" w:cs="Arial"/>
-          <w:color w:val="000000"/>
-          <w:sz w:val="22"/>
-          <w:szCs w:val="22"/>
-        </w:rPr>
-        <w:t xml:space="preserve"> </w:t>
-      </w:r>
-      <w:r>
-        <w:rPr>
-          <w:rFonts w:ascii="Arial" w:eastAsia="Times New Roman" w:hAnsi="Arial" w:cs="Arial"/>
-          <w:color w:val="000000"/>
-          <w:sz w:val="22"/>
-          <w:szCs w:val="22"/>
-        </w:rPr>
-        <w:t>Jenkins</w:t>
-      </w:r>
-      <w:r>
-        <w:rPr>
-          <w:rStyle w:val="aa"/>
-          <w:rFonts w:ascii="Arial" w:eastAsia="Times New Roman" w:hAnsi="Arial" w:cs="Arial"/>
-          <w:color w:val="000000"/>
-          <w:sz w:val="22"/>
-          <w:szCs w:val="22"/>
-        </w:rPr>
-        <w:endnoteReference w:id="7"/>
-      </w:r>
-      <w:r>
-        <w:t xml:space="preserve">, </w:t>
-      </w:r>
-      <w:r>
-        <w:rPr>
-          <w:rFonts w:ascii="Arial" w:eastAsia="Times New Roman" w:hAnsi="Arial" w:cs="Arial"/>
-          <w:color w:val="000000"/>
-          <w:sz w:val="22"/>
-          <w:szCs w:val="22"/>
-        </w:rPr>
-        <w:t>allowing to post</w:t>
-      </w:r>
-      <w:r>
-        <w:rPr>
-          <w:rFonts w:ascii="Arial" w:eastAsia="Times New Roman" w:hAnsi="Arial" w:cs="Arial"/>
-          <w:color w:val="000000"/>
-          <w:sz w:val="22"/>
-          <w:szCs w:val="22"/>
-        </w:rPr>
-        <w:t xml:space="preserve"> </w:t>
-      </w:r>
-      <w:proofErr w:type="spellStart"/>
-      <w:r>
-        <w:rPr>
-          <w:rFonts w:ascii="Arial" w:eastAsia="Times New Roman" w:hAnsi="Arial" w:cs="Arial"/>
-          <w:color w:val="000000"/>
-          <w:sz w:val="22"/>
-          <w:szCs w:val="22"/>
-        </w:rPr>
-        <w:t>SonarQube</w:t>
-      </w:r>
-      <w:proofErr w:type="spellEnd"/>
-      <w:r>
-        <w:rPr>
-          <w:rFonts w:ascii="Arial" w:eastAsia="Times New Roman" w:hAnsi="Arial" w:cs="Arial"/>
-          <w:color w:val="000000"/>
-          <w:sz w:val="22"/>
-          <w:szCs w:val="22"/>
-        </w:rPr>
-        <w:t xml:space="preserve"> report</w:t>
-      </w:r>
-      <w:r>
-        <w:rPr>
-          <w:rFonts w:ascii="Arial" w:eastAsia="Times New Roman" w:hAnsi="Arial" w:cs="Arial"/>
-          <w:color w:val="000000"/>
-          <w:sz w:val="22"/>
-          <w:szCs w:val="22"/>
-        </w:rPr>
-        <w:t xml:space="preserve"> data</w:t>
-      </w:r>
-      <w:r>
-        <w:rPr>
-          <w:rFonts w:ascii="Arial" w:eastAsia="Times New Roman" w:hAnsi="Arial" w:cs="Arial"/>
-          <w:color w:val="000000"/>
-          <w:sz w:val="22"/>
-          <w:szCs w:val="22"/>
-        </w:rPr>
-        <w:t xml:space="preserve"> as </w:t>
-      </w:r>
-      <w:r>
-        <w:rPr>
-          <w:rFonts w:ascii="Arial" w:eastAsia="Times New Roman" w:hAnsi="Arial" w:cs="Arial"/>
-          <w:color w:val="000000"/>
-          <w:sz w:val="22"/>
-          <w:szCs w:val="22"/>
-        </w:rPr>
-        <w:t xml:space="preserve">a </w:t>
-      </w:r>
-      <w:proofErr w:type="spellStart"/>
-      <w:r>
-        <w:rPr>
-          <w:rFonts w:ascii="Arial" w:eastAsia="Times New Roman" w:hAnsi="Arial" w:cs="Arial"/>
-          <w:color w:val="000000"/>
-          <w:sz w:val="22"/>
-          <w:szCs w:val="22"/>
-        </w:rPr>
-        <w:t>Gerrit</w:t>
-      </w:r>
-      <w:proofErr w:type="spellEnd"/>
-      <w:r>
-        <w:rPr>
-          <w:rFonts w:ascii="Arial" w:eastAsia="Times New Roman" w:hAnsi="Arial" w:cs="Arial"/>
-          <w:color w:val="000000"/>
-          <w:sz w:val="22"/>
-          <w:szCs w:val="22"/>
-        </w:rPr>
-        <w:t xml:space="preserve"> review</w:t>
-      </w:r>
-      <w:r>
-        <w:rPr>
-          <w:rFonts w:ascii="Arial" w:eastAsia="Times New Roman" w:hAnsi="Arial" w:cs="Arial"/>
-          <w:color w:val="000000"/>
-          <w:sz w:val="22"/>
-          <w:szCs w:val="22"/>
-        </w:rPr>
-        <w:t xml:space="preserve">. </w:t>
-      </w:r>
-      <w:r>
-        <w:rPr>
-          <w:rFonts w:ascii="Arial" w:eastAsia="Times New Roman" w:hAnsi="Arial" w:cs="Arial"/>
-          <w:color w:val="000000"/>
-          <w:sz w:val="22"/>
-          <w:szCs w:val="22"/>
-        </w:rPr>
-        <w:t>It is currently downloaded more than 1100 times</w:t>
-      </w:r>
-      <w:r>
-        <w:rPr>
-          <w:rStyle w:val="aa"/>
-          <w:rFonts w:ascii="Arial" w:eastAsia="Times New Roman" w:hAnsi="Arial" w:cs="Arial"/>
-          <w:color w:val="000000"/>
-          <w:sz w:val="22"/>
-          <w:szCs w:val="22"/>
-        </w:rPr>
-        <w:endnoteReference w:id="8"/>
-      </w:r>
-      <w:r>
-        <w:rPr>
-          <w:rFonts w:ascii="Arial" w:eastAsia="Times New Roman" w:hAnsi="Arial" w:cs="Arial"/>
-          <w:color w:val="000000"/>
-          <w:sz w:val="22"/>
-          <w:szCs w:val="22"/>
-        </w:rPr>
-        <w:t xml:space="preserve"> and used on </w:t>
-      </w:r>
-      <w:r>
-        <w:rPr>
-          <w:rFonts w:ascii="Arial" w:eastAsia="Times New Roman" w:hAnsi="Arial" w:cs="Arial"/>
-          <w:color w:val="000000"/>
-          <w:sz w:val="22"/>
-          <w:szCs w:val="22"/>
-        </w:rPr>
-        <w:t xml:space="preserve">software development </w:t>
-      </w:r>
-      <w:r>
-        <w:rPr>
-          <w:rFonts w:ascii="Arial" w:eastAsia="Times New Roman" w:hAnsi="Arial" w:cs="Arial"/>
-          <w:color w:val="000000"/>
-          <w:sz w:val="22"/>
-          <w:szCs w:val="22"/>
-        </w:rPr>
-        <w:t>projects worldwide</w:t>
-      </w:r>
-      <w:r>
-        <w:rPr>
-          <w:rFonts w:ascii="Arial" w:eastAsia="Times New Roman" w:hAnsi="Arial" w:cs="Arial"/>
-          <w:color w:val="000000"/>
-          <w:sz w:val="22"/>
-          <w:szCs w:val="22"/>
-        </w:rPr>
-        <w:t xml:space="preserve">. </w:t>
-      </w:r>
-    </w:p>
-    <w:p>
-      <w:pPr>
-        <w:pStyle w:val="a5"/>
-        <w:ind w:left="1146" w:right="283"/>
-        <w:jc w:val="both"/>
-        <w:rPr>
-          <w:rFonts w:ascii="Arial" w:eastAsia="Times New Roman" w:hAnsi="Arial" w:cs="Arial"/>
-          <w:sz w:val="22"/>
-          <w:szCs w:val="22"/>
-        </w:rPr>
-      </w:pPr>
-    </w:p>
-    <w:tbl>
-      <w:tblPr>
-        <w:tblW w:w="10590" w:type="dxa"/>
-        <w:tblCellMar>
-          <w:top w:w="15" w:type="dxa"/>
-          <w:left w:w="15" w:type="dxa"/>
-          <w:bottom w:w="15" w:type="dxa"/>
-          <w:right w:w="15" w:type="dxa"/>
-        </w:tblCellMar>
-        <w:tblLook w:val="04A0" w:firstRow="1" w:lastRow="0" w:firstColumn="1" w:lastColumn="0" w:noHBand="0" w:noVBand="1"/>
-      </w:tblPr>
-      <w:tblGrid>
-        <w:gridCol w:w="7330"/>
-        <w:gridCol w:w="3260"/>
-      </w:tblGrid>
-      <w:tr>
-        <w:tc>
-          <w:tcPr>
-            <w:tcW w:w="7330" w:type="dxa"/>
-            <w:tcMar>
-              <w:top w:w="100" w:type="dxa"/>
-              <w:left w:w="100" w:type="dxa"/>
-              <w:bottom w:w="100" w:type="dxa"/>
-              <w:right w:w="100" w:type="dxa"/>
-            </w:tcMar>
-            <w:hideMark/>
-          </w:tcPr>
-          <w:p>
-            <w:pPr>
-              <w:ind w:right="283" w:firstLine="426"/>
-              <w:jc w:val="both"/>
-              <w:rPr>
-                <w:rFonts w:ascii="Arial" w:eastAsia="Times New Roman" w:hAnsi="Arial" w:cs="Arial"/>
-                <w:b/>
-                <w:sz w:val="22"/>
-                <w:szCs w:val="22"/>
-              </w:rPr>
-            </w:pPr>
-            <w:r>
-              <w:rPr>
-                <w:rFonts w:ascii="Arial" w:eastAsia="Times New Roman" w:hAnsi="Arial" w:cs="Arial"/>
-                <w:b/>
-                <w:sz w:val="22"/>
-                <w:szCs w:val="22"/>
-              </w:rPr>
-              <w:t>SSAU / Course Project</w:t>
-            </w:r>
-          </w:p>
-        </w:tc>
-        <w:tc>
-          <w:tcPr>
-            <w:tcW w:w="3260" w:type="dxa"/>
-            <w:tcMar>
-              <w:top w:w="100" w:type="dxa"/>
-              <w:left w:w="100" w:type="dxa"/>
-              <w:bottom w:w="100" w:type="dxa"/>
-              <w:right w:w="100" w:type="dxa"/>
-            </w:tcMar>
-            <w:hideMark/>
-          </w:tcPr>
-          <w:p>
-            <w:pPr>
-              <w:pStyle w:val="a6"/>
-              <w:spacing w:before="0" w:beforeAutospacing="0" w:after="0" w:afterAutospacing="0" w:line="0" w:lineRule="atLeast"/>
-              <w:ind w:left="1175" w:right="-100" w:hanging="425"/>
-              <w:jc w:val="right"/>
-              <w:rPr>
-                <w:rFonts w:ascii="Arial" w:hAnsi="Arial" w:cs="Arial"/>
-                <w:sz w:val="22"/>
-                <w:szCs w:val="22"/>
-              </w:rPr>
-            </w:pPr>
-            <w:r>
-              <w:rPr>
-                <w:rFonts w:ascii="Arial" w:hAnsi="Arial" w:cs="Arial"/>
-                <w:color w:val="000000"/>
-                <w:sz w:val="22"/>
-                <w:szCs w:val="22"/>
-                <w:u w:val="single"/>
-              </w:rPr>
-              <w:t>201</w:t>
-            </w:r>
-            <w:r>
-              <w:rPr>
-                <w:rFonts w:ascii="Arial" w:hAnsi="Arial" w:cs="Arial"/>
-                <w:color w:val="000000"/>
-                <w:sz w:val="22"/>
-                <w:szCs w:val="22"/>
-                <w:u w:val="single"/>
-              </w:rPr>
-              <w:t>1</w:t>
-            </w:r>
-            <w:r>
-              <w:rPr>
-                <w:rFonts w:ascii="Arial" w:hAnsi="Arial" w:cs="Arial"/>
-                <w:color w:val="000000"/>
-                <w:sz w:val="22"/>
-                <w:szCs w:val="22"/>
-                <w:u w:val="single"/>
-              </w:rPr>
-              <w:t xml:space="preserve"> </w:t>
-            </w:r>
-            <w:r>
-              <w:rPr>
-                <w:rFonts w:ascii="Arial" w:hAnsi="Arial" w:cs="Arial"/>
-                <w:color w:val="000000"/>
-                <w:sz w:val="22"/>
-                <w:szCs w:val="22"/>
-                <w:u w:val="single"/>
-              </w:rPr>
-              <w:t>–</w:t>
-            </w:r>
-            <w:r>
-              <w:rPr>
-                <w:rFonts w:ascii="Arial" w:hAnsi="Arial" w:cs="Arial"/>
-                <w:color w:val="000000"/>
-                <w:sz w:val="22"/>
-                <w:szCs w:val="22"/>
-                <w:u w:val="single"/>
-              </w:rPr>
-              <w:t xml:space="preserve"> 201</w:t>
-            </w:r>
-            <w:r>
-              <w:rPr>
-                <w:rFonts w:ascii="Arial" w:hAnsi="Arial" w:cs="Arial"/>
-                <w:color w:val="000000"/>
-                <w:sz w:val="22"/>
-                <w:szCs w:val="22"/>
-                <w:u w:val="single"/>
-              </w:rPr>
-              <w:t>2</w:t>
-            </w:r>
-          </w:p>
-        </w:tc>
-      </w:tr>
-    </w:tbl>
-    <w:p>
-      <w:pPr>
-        <w:ind w:left="425" w:right="283"/>
-        <w:jc w:val="both"/>
-        <w:rPr>
-          <w:rFonts w:ascii="Arial" w:eastAsia="Times New Roman" w:hAnsi="Arial" w:cs="Arial"/>
-          <w:b/>
-          <w:sz w:val="22"/>
-          <w:szCs w:val="22"/>
-        </w:rPr>
-      </w:pPr>
-      <w:r>
-        <w:rPr>
-          <w:rFonts w:ascii="Arial" w:eastAsia="Times New Roman" w:hAnsi="Arial" w:cs="Arial"/>
-          <w:b/>
-          <w:sz w:val="22"/>
-          <w:szCs w:val="22"/>
-        </w:rPr>
-        <w:t>D</w:t>
-      </w:r>
-      <w:r>
-        <w:rPr>
-          <w:rFonts w:ascii="Arial" w:eastAsia="Times New Roman" w:hAnsi="Arial" w:cs="Arial"/>
-          <w:b/>
-          <w:sz w:val="22"/>
-          <w:szCs w:val="22"/>
-        </w:rPr>
-        <w:t xml:space="preserve">evelopment of information technology </w:t>
-      </w:r>
-      <w:r>
-        <w:rPr>
-          <w:rFonts w:ascii="Arial" w:eastAsia="Times New Roman" w:hAnsi="Arial" w:cs="Arial"/>
-          <w:b/>
-          <w:sz w:val="22"/>
-          <w:szCs w:val="22"/>
-        </w:rPr>
-        <w:t xml:space="preserve">for project’s estimated </w:t>
-      </w:r>
-      <w:r>
-        <w:rPr>
-          <w:rFonts w:ascii="Arial" w:eastAsia="Times New Roman" w:hAnsi="Arial" w:cs="Arial"/>
-          <w:b/>
-          <w:sz w:val="22"/>
-          <w:szCs w:val="22"/>
-        </w:rPr>
-        <w:t>time</w:t>
-      </w:r>
-      <w:r>
-        <w:rPr>
-          <w:rFonts w:ascii="Arial" w:eastAsia="Times New Roman" w:hAnsi="Arial" w:cs="Arial"/>
-          <w:b/>
-          <w:sz w:val="22"/>
-          <w:szCs w:val="22"/>
-        </w:rPr>
-        <w:t xml:space="preserve"> costs calculation </w:t>
-      </w:r>
-    </w:p>
-    <w:p>
-      <w:pPr>
-        <w:ind w:left="425" w:right="283"/>
-        <w:jc w:val="both"/>
-        <w:rPr>
-          <w:rFonts w:ascii="Arial" w:eastAsia="Times New Roman" w:hAnsi="Arial" w:cs="Arial"/>
-          <w:b/>
-          <w:sz w:val="22"/>
-          <w:szCs w:val="22"/>
-        </w:rPr>
-      </w:pPr>
-    </w:p>
-    <w:p>
-      <w:pPr>
-        <w:pStyle w:val="a5"/>
-        <w:numPr>
-          <w:ilvl w:val="0"/>
-          <w:numId w:val="5"/>
-        </w:numPr>
+        <w:spacing w:before="120" w:after="120"/>
         <w:ind w:right="283"/>
         <w:jc w:val="both"/>
         <w:rPr>
-          <w:rFonts w:ascii="Arial" w:eastAsia="Times New Roman" w:hAnsi="Arial" w:cs="Arial"/>
-          <w:sz w:val="22"/>
-          <w:szCs w:val="22"/>
-        </w:rPr>
-      </w:pPr>
-      <w:r>
-        <w:rPr>
-          <w:rFonts w:ascii="Arial" w:eastAsia="Times New Roman" w:hAnsi="Arial" w:cs="Arial"/>
+          <w:rFonts w:ascii="Arial" w:hAnsi="Arial" w:eastAsia="Times New Roman" w:cs="Arial"/>
+          <w:sz w:val="22"/>
+          <w:szCs w:val="22"/>
+        </w:rPr>
+      </w:pPr>
+      <w:r>
+        <w:rPr>
+          <w:rFonts w:ascii="Arial" w:hAnsi="Arial" w:eastAsia="Times New Roman" w:cs="Arial"/>
           <w:sz w:val="22"/>
           <w:szCs w:val="22"/>
         </w:rPr>
@@ -4098,7 +4134,7 @@
       </w:r>
       <w:r>
         <w:rPr>
-          <w:rFonts w:ascii="Arial" w:eastAsia="Times New Roman" w:hAnsi="Arial" w:cs="Arial"/>
+          <w:rFonts w:ascii="Arial" w:hAnsi="Arial" w:eastAsia="Times New Roman" w:cs="Arial"/>
           <w:sz w:val="22"/>
           <w:szCs w:val="22"/>
         </w:rPr>
@@ -4106,7 +4142,7 @@
       </w:r>
       <w:r>
         <w:rPr>
-          <w:rFonts w:ascii="Arial" w:eastAsia="Times New Roman" w:hAnsi="Arial" w:cs="Arial"/>
+          <w:rFonts w:ascii="Arial" w:hAnsi="Arial" w:eastAsia="Times New Roman" w:cs="Arial"/>
           <w:sz w:val="22"/>
           <w:szCs w:val="22"/>
         </w:rPr>
@@ -4114,15 +4150,31 @@
       </w:r>
       <w:r>
         <w:rPr>
-          <w:rFonts w:ascii="Arial" w:eastAsia="Times New Roman" w:hAnsi="Arial" w:cs="Arial"/>
-          <w:sz w:val="22"/>
-          <w:szCs w:val="22"/>
-        </w:rPr>
-        <w:t xml:space="preserve">set using UML for visualization, probability laws for estimation and a neural network </w:t>
-      </w:r>
-      <w:r>
-        <w:rPr>
-          <w:rFonts w:ascii="Arial" w:eastAsia="Times New Roman" w:hAnsi="Arial" w:cs="Arial"/>
+          <w:rFonts w:ascii="Arial" w:hAnsi="Arial" w:eastAsia="Times New Roman" w:cs="Arial"/>
+          <w:sz w:val="22"/>
+          <w:szCs w:val="22"/>
+        </w:rPr>
+        <w:t xml:space="preserve">set using UML for visualization, probability laws for estimation and a </w:t>
+      </w:r>
+      <w:r>
+        <w:rPr>
+          <w:rFonts w:ascii="Arial" w:hAnsi="Arial" w:eastAsia="Times New Roman" w:cs="Arial"/>
+          <w:sz w:val="22"/>
+          <w:szCs w:val="22"/>
+        </w:rPr>
+        <w:t>machine learning</w:t>
+      </w:r>
+      <w:r>
+        <w:rPr>
+          <w:rFonts w:ascii="Arial" w:hAnsi="Arial" w:eastAsia="Times New Roman" w:cs="Arial"/>
+          <w:sz w:val="22"/>
+          <w:szCs w:val="22"/>
+        </w:rPr>
+        <w:t xml:space="preserve"> </w:t>
+      </w:r>
+      <w:r>
+        <w:rPr>
+          <w:rFonts w:ascii="Arial" w:hAnsi="Arial" w:eastAsia="Times New Roman" w:cs="Arial"/>
           <w:sz w:val="22"/>
           <w:szCs w:val="22"/>
         </w:rPr>
@@ -4130,7 +4182,7 @@
       </w:r>
       <w:r>
         <w:rPr>
-          <w:rFonts w:ascii="Arial" w:eastAsia="Times New Roman" w:hAnsi="Arial" w:cs="Arial"/>
+          <w:rFonts w:ascii="Arial" w:hAnsi="Arial" w:eastAsia="Times New Roman" w:cs="Arial"/>
           <w:sz w:val="22"/>
           <w:szCs w:val="22"/>
         </w:rPr>
@@ -4138,7 +4190,7 @@
       </w:r>
       <w:r>
         <w:rPr>
-          <w:rFonts w:ascii="Arial" w:eastAsia="Times New Roman" w:hAnsi="Arial" w:cs="Arial"/>
+          <w:rFonts w:ascii="Arial" w:hAnsi="Arial" w:eastAsia="Times New Roman" w:cs="Arial"/>
           <w:sz w:val="22"/>
           <w:szCs w:val="22"/>
         </w:rPr>
@@ -4146,38 +4198,29 @@
       </w:r>
       <w:r>
         <w:rPr>
-          <w:rFonts w:ascii="Arial" w:eastAsia="Times New Roman" w:hAnsi="Arial" w:cs="Arial"/>
+          <w:rFonts w:ascii="Arial" w:hAnsi="Arial" w:eastAsia="Times New Roman" w:cs="Arial"/>
           <w:sz w:val="22"/>
           <w:szCs w:val="22"/>
         </w:rPr>
         <w:t xml:space="preserve"> </w:t>
       </w:r>
     </w:p>
-    <w:p>
+    <w:p w14:noSpellErr="1">
       <w:pPr>
         <w:spacing w:before="120" w:after="120"/>
         <w:ind w:left="425" w:right="425" w:firstLine="142"/>
         <w:jc w:val="center"/>
         <w:rPr>
           <w:rFonts w:ascii="Courier New" w:hAnsi="Courier New" w:cs="Courier New"/>
-          <w:b/>
-        </w:rPr>
-      </w:pPr>
-    </w:p>
-    <w:p>
-      <w:pPr>
-        <w:spacing w:before="120" w:after="120"/>
-        <w:ind w:left="425" w:right="425" w:firstLine="142"/>
-        <w:jc w:val="center"/>
+          <w:b w:val="1"/>
+          <w:bCs w:val="1"/>
+        </w:rPr>
+      </w:pPr>
+      <w:r>
         <w:rPr>
           <w:rFonts w:ascii="Courier New" w:hAnsi="Courier New" w:cs="Courier New"/>
-          <w:b/>
-        </w:rPr>
-      </w:pPr>
-      <w:r>
-        <w:rPr>
-          <w:rFonts w:ascii="Courier New" w:hAnsi="Courier New" w:cs="Courier New"/>
-          <w:b/>
+          <w:b w:val="1"/>
+          <w:bCs w:val="1"/>
         </w:rPr>
         <w:t>Education</w:t>
       </w:r>
@@ -4207,71 +4250,72 @@
           <w:tcPr>
             <w:tcW w:w="8432" w:type="dxa"/>
             <w:tcBorders>
-              <w:right w:val="single" w:sz="18" w:space="0" w:color="404040"/>
+              <w:right w:val="single" w:color="404040" w:themeColor="text1" w:themeTint="BF" w:sz="18" w:space="0"/>
             </w:tcBorders>
+            <w:tcMar/>
           </w:tcPr>
-          <w:p>
+          <w:p w14:noSpellErr="1">
             <w:pPr>
               <w:pStyle w:val="a6"/>
-              <w:spacing w:before="0" w:beforeAutospacing="0" w:after="0" w:afterAutospacing="0" w:line="0" w:lineRule="atLeast"/>
+              <w:spacing w:before="0" w:beforeAutospacing="off" w:after="0" w:afterAutospacing="off" w:line="0" w:lineRule="atLeast"/>
               <w:ind w:left="426"/>
               <w:rPr>
-                <w:rFonts w:ascii="Arial" w:eastAsia="Times New Roman" w:hAnsi="Arial" w:cs="Arial"/>
-                <w:sz w:val="22"/>
-                <w:szCs w:val="22"/>
+                <w:rFonts w:ascii="Arial" w:hAnsi="Arial" w:eastAsia="Times New Roman" w:cs="Arial"/>
+                <w:sz w:val="20"/>
+                <w:szCs w:val="20"/>
               </w:rPr>
             </w:pPr>
             <w:r>
               <w:rPr>
-                <w:rFonts w:ascii="Arial" w:eastAsia="Times New Roman" w:hAnsi="Arial" w:cs="Arial"/>
-                <w:sz w:val="22"/>
-                <w:szCs w:val="22"/>
+                <w:rFonts w:ascii="Arial" w:hAnsi="Arial" w:eastAsia="Times New Roman" w:cs="Arial"/>
+                <w:sz w:val="20"/>
+                <w:szCs w:val="20"/>
               </w:rPr>
               <w:t xml:space="preserve">SAMARA STATE AEROSPACE UNIVERSITY </w:t>
             </w:r>
             <w:r>
               <w:rPr>
-                <w:rFonts w:ascii="Arial" w:eastAsia="Times New Roman" w:hAnsi="Arial" w:cs="Arial"/>
-                <w:sz w:val="22"/>
-                <w:szCs w:val="22"/>
+                <w:rFonts w:ascii="Arial" w:hAnsi="Arial" w:eastAsia="Times New Roman" w:cs="Arial"/>
+                <w:sz w:val="20"/>
+                <w:szCs w:val="20"/>
               </w:rPr>
               <w:t>/ Samara, Russia</w:t>
             </w:r>
           </w:p>
-          <w:p>
+          <w:p w14:noSpellErr="1">
             <w:pPr>
               <w:ind w:left="426"/>
               <w:rPr>
                 <w:rFonts w:ascii="Arial" w:hAnsi="Arial" w:cs="Arial"/>
-                <w:color w:val="000000"/>
-                <w:sz w:val="22"/>
-                <w:szCs w:val="22"/>
+                <w:color w:val="000000" w:themeColor="text1" w:themeTint="FF" w:themeShade="FF"/>
+                <w:sz w:val="20"/>
+                <w:szCs w:val="20"/>
               </w:rPr>
             </w:pPr>
             <w:r>
               <w:rPr>
                 <w:rFonts w:ascii="Arial" w:hAnsi="Arial" w:cs="Arial"/>
-                <w:color w:val="000000"/>
-                <w:sz w:val="22"/>
-                <w:szCs w:val="22"/>
+                <w:color w:val="000000" w:themeColor="text1" w:themeTint="FF" w:themeShade="FF"/>
+                <w:sz w:val="20"/>
+                <w:szCs w:val="20"/>
               </w:rPr>
               <w:t>Applied mathematics &amp; informatics</w:t>
             </w:r>
             <w:r>
               <w:rPr>
                 <w:rFonts w:ascii="Arial" w:hAnsi="Arial" w:cs="Arial"/>
-                <w:color w:val="000000"/>
-                <w:sz w:val="22"/>
-                <w:szCs w:val="22"/>
+                <w:color w:val="000000" w:themeColor="text1" w:themeTint="FF" w:themeShade="FF"/>
+                <w:sz w:val="20"/>
+                <w:szCs w:val="20"/>
               </w:rPr>
               <w:t xml:space="preserve"> </w:t>
             </w:r>
             <w:r>
               <w:rPr>
                 <w:rFonts w:ascii="Arial" w:hAnsi="Arial" w:cs="Arial"/>
-                <w:color w:val="000000"/>
-                <w:sz w:val="22"/>
-                <w:szCs w:val="22"/>
+                <w:color w:val="000000" w:themeColor="text1" w:themeTint="FF" w:themeShade="FF"/>
+                <w:sz w:val="20"/>
+                <w:szCs w:val="20"/>
               </w:rPr>
               <w:t>BS &amp; MS</w:t>
             </w:r>
@@ -4281,36 +4325,37 @@
           <w:tcPr>
             <w:tcW w:w="2165" w:type="dxa"/>
             <w:tcBorders>
-              <w:left w:val="single" w:sz="18" w:space="0" w:color="404040"/>
+              <w:left w:val="single" w:color="404040" w:themeColor="text1" w:themeTint="BF" w:sz="18" w:space="0"/>
             </w:tcBorders>
+            <w:tcMar/>
           </w:tcPr>
-          <w:p>
+          <w:p w14:noSpellErr="1">
             <w:pPr>
               <w:pStyle w:val="a6"/>
-              <w:spacing w:before="0" w:beforeAutospacing="0" w:after="0" w:afterAutospacing="0" w:line="0" w:lineRule="atLeast"/>
+              <w:spacing w:before="0" w:beforeAutospacing="off" w:after="0" w:afterAutospacing="off" w:line="0" w:lineRule="atLeast"/>
               <w:ind w:left="410"/>
               <w:jc w:val="right"/>
               <w:rPr>
                 <w:rFonts w:ascii="Arial" w:hAnsi="Arial" w:cs="Arial"/>
-                <w:color w:val="000000"/>
-                <w:sz w:val="22"/>
-                <w:szCs w:val="22"/>
+                <w:color w:val="000000" w:themeColor="text1" w:themeTint="FF" w:themeShade="FF"/>
+                <w:sz w:val="20"/>
+                <w:szCs w:val="20"/>
                 <w:u w:val="single"/>
               </w:rPr>
             </w:pPr>
             <w:r>
               <w:rPr>
-                <w:rFonts w:ascii="Arial" w:eastAsia="Times New Roman" w:hAnsi="Arial" w:cs="Arial"/>
-                <w:sz w:val="22"/>
-                <w:szCs w:val="22"/>
+                <w:rFonts w:ascii="Arial" w:hAnsi="Arial" w:eastAsia="Times New Roman" w:cs="Arial"/>
+                <w:sz w:val="20"/>
+                <w:szCs w:val="20"/>
               </w:rPr>
               <w:t xml:space="preserve">MS </w:t>
             </w:r>
             <w:r>
               <w:rPr>
-                <w:rFonts w:ascii="Arial" w:eastAsia="Times New Roman" w:hAnsi="Arial" w:cs="Arial"/>
-                <w:sz w:val="22"/>
-                <w:szCs w:val="22"/>
+                <w:rFonts w:ascii="Arial" w:hAnsi="Arial" w:eastAsia="Times New Roman" w:cs="Arial"/>
+                <w:sz w:val="20"/>
+                <w:szCs w:val="20"/>
                 <w:u w:val="single"/>
               </w:rPr>
               <w:t>2010</w:t>
@@ -4318,60 +4363,60 @@
             <w:r>
               <w:rPr>
                 <w:rFonts w:ascii="Arial" w:hAnsi="Arial" w:cs="Arial"/>
-                <w:color w:val="000000"/>
-                <w:sz w:val="22"/>
-                <w:szCs w:val="22"/>
+                <w:color w:val="000000" w:themeColor="text1" w:themeTint="FF" w:themeShade="FF"/>
+                <w:sz w:val="20"/>
+                <w:szCs w:val="20"/>
                 <w:u w:val="single"/>
               </w:rPr>
               <w:t xml:space="preserve"> – </w:t>
             </w:r>
             <w:r>
               <w:rPr>
-                <w:rFonts w:ascii="Arial" w:eastAsia="Times New Roman" w:hAnsi="Arial" w:cs="Arial"/>
-                <w:sz w:val="22"/>
-                <w:szCs w:val="22"/>
+                <w:rFonts w:ascii="Arial" w:hAnsi="Arial" w:eastAsia="Times New Roman" w:cs="Arial"/>
+                <w:sz w:val="20"/>
+                <w:szCs w:val="20"/>
                 <w:u w:val="single"/>
               </w:rPr>
               <w:t>201</w:t>
             </w:r>
             <w:r>
               <w:rPr>
-                <w:rFonts w:ascii="Arial" w:eastAsia="Times New Roman" w:hAnsi="Arial" w:cs="Arial"/>
-                <w:sz w:val="22"/>
-                <w:szCs w:val="22"/>
+                <w:rFonts w:ascii="Arial" w:hAnsi="Arial" w:eastAsia="Times New Roman" w:cs="Arial"/>
+                <w:sz w:val="20"/>
+                <w:szCs w:val="20"/>
                 <w:u w:val="single"/>
               </w:rPr>
               <w:t>2</w:t>
             </w:r>
           </w:p>
-          <w:p>
+          <w:p w14:noSpellErr="1">
             <w:pPr>
               <w:pStyle w:val="a6"/>
-              <w:spacing w:before="0" w:beforeAutospacing="0" w:after="0" w:afterAutospacing="0" w:line="0" w:lineRule="atLeast"/>
+              <w:spacing w:before="0" w:beforeAutospacing="off" w:after="0" w:afterAutospacing="off" w:line="0" w:lineRule="atLeast"/>
               <w:ind w:left="410"/>
               <w:jc w:val="right"/>
               <w:rPr>
                 <w:rFonts w:ascii="Arial" w:hAnsi="Arial" w:cs="Arial"/>
-                <w:color w:val="000000"/>
-                <w:sz w:val="22"/>
-                <w:szCs w:val="22"/>
+                <w:color w:val="000000" w:themeColor="text1" w:themeTint="FF" w:themeShade="FF"/>
+                <w:sz w:val="20"/>
+                <w:szCs w:val="20"/>
               </w:rPr>
             </w:pPr>
             <w:r>
               <w:rPr>
                 <w:rFonts w:ascii="Arial" w:hAnsi="Arial" w:cs="Arial"/>
-                <w:color w:val="000000"/>
-                <w:sz w:val="22"/>
-                <w:szCs w:val="22"/>
+                <w:color w:val="000000" w:themeColor="text1" w:themeTint="FF" w:themeShade="FF"/>
+                <w:sz w:val="20"/>
+                <w:szCs w:val="20"/>
               </w:rPr>
               <w:t xml:space="preserve"> BS </w:t>
             </w:r>
             <w:r>
               <w:rPr>
                 <w:rFonts w:ascii="Arial" w:hAnsi="Arial" w:cs="Arial"/>
-                <w:color w:val="000000"/>
-                <w:sz w:val="22"/>
-                <w:szCs w:val="22"/>
+                <w:color w:val="000000" w:themeColor="text1" w:themeTint="FF" w:themeShade="FF"/>
+                <w:sz w:val="20"/>
+                <w:szCs w:val="20"/>
                 <w:u w:val="single"/>
               </w:rPr>
               <w:t>20</w:t>
@@ -4379,9 +4424,9 @@
             <w:r>
               <w:rPr>
                 <w:rFonts w:ascii="Arial" w:hAnsi="Arial" w:cs="Arial"/>
-                <w:color w:val="000000"/>
-                <w:sz w:val="22"/>
-                <w:szCs w:val="22"/>
+                <w:color w:val="000000" w:themeColor="text1" w:themeTint="FF" w:themeShade="FF"/>
+                <w:sz w:val="20"/>
+                <w:szCs w:val="20"/>
                 <w:u w:val="single"/>
               </w:rPr>
               <w:t>06</w:t>
@@ -4389,9 +4434,9 @@
             <w:r>
               <w:rPr>
                 <w:rFonts w:ascii="Arial" w:hAnsi="Arial" w:cs="Arial"/>
-                <w:color w:val="000000"/>
-                <w:sz w:val="22"/>
-                <w:szCs w:val="22"/>
+                <w:color w:val="000000" w:themeColor="text1" w:themeTint="FF" w:themeShade="FF"/>
+                <w:sz w:val="20"/>
+                <w:szCs w:val="20"/>
                 <w:u w:val="single"/>
               </w:rPr>
               <w:t xml:space="preserve"> </w:t>
@@ -4399,9 +4444,9 @@
             <w:r>
               <w:rPr>
                 <w:rFonts w:ascii="Arial" w:hAnsi="Arial" w:cs="Arial"/>
-                <w:color w:val="000000"/>
-                <w:sz w:val="22"/>
-                <w:szCs w:val="22"/>
+                <w:color w:val="000000" w:themeColor="text1" w:themeTint="FF" w:themeShade="FF"/>
+                <w:sz w:val="20"/>
+                <w:szCs w:val="20"/>
                 <w:u w:val="single"/>
               </w:rPr>
               <w:t>–</w:t>
@@ -4409,9 +4454,9 @@
             <w:r>
               <w:rPr>
                 <w:rFonts w:ascii="Arial" w:hAnsi="Arial" w:cs="Arial"/>
-                <w:color w:val="000000"/>
-                <w:sz w:val="22"/>
-                <w:szCs w:val="22"/>
+                <w:color w:val="000000" w:themeColor="text1" w:themeTint="FF" w:themeShade="FF"/>
+                <w:sz w:val="20"/>
+                <w:szCs w:val="20"/>
                 <w:u w:val="single"/>
               </w:rPr>
               <w:t xml:space="preserve"> 201</w:t>
@@ -4419,9 +4464,9 @@
             <w:r>
               <w:rPr>
                 <w:rFonts w:ascii="Arial" w:hAnsi="Arial" w:cs="Arial"/>
-                <w:color w:val="000000"/>
-                <w:sz w:val="22"/>
-                <w:szCs w:val="22"/>
+                <w:color w:val="000000" w:themeColor="text1" w:themeTint="FF" w:themeShade="FF"/>
+                <w:sz w:val="20"/>
+                <w:szCs w:val="20"/>
                 <w:u w:val="single"/>
               </w:rPr>
               <w:t>0</w:t>
@@ -4435,435 +4480,950 @@
         <w:ind w:left="426"/>
         <w:jc w:val="center"/>
         <w:rPr>
-          <w:rFonts w:ascii="Arial" w:eastAsia="Times New Roman" w:hAnsi="Arial" w:cs="Arial"/>
-          <w:b/>
-          <w:color w:val="000000"/>
-          <w:sz w:val="22"/>
-          <w:szCs w:val="22"/>
-        </w:rPr>
-      </w:pPr>
+          <w:rFonts w:ascii="Arial" w:hAnsi="Arial" w:eastAsia="Times New Roman" w:cs="Arial"/>
+          <w:b w:val="1"/>
+          <w:bCs w:val="1"/>
+          <w:color w:val="000000" w:themeColor="text1" w:themeTint="FF" w:themeShade="FF"/>
+          <w:sz w:val="20"/>
+          <w:szCs w:val="20"/>
+        </w:rPr>
+      </w:pPr>
+    </w:p>
+    <w:p w14:noSpellErr="1">
+      <w:pPr>
+        <w:ind w:left="426"/>
+        <w:jc w:val="center"/>
+        <w:rPr>
+          <w:rFonts w:ascii="Arial" w:hAnsi="Arial" w:cs="Arial"/>
+          <w:sz w:val="20"/>
+          <w:szCs w:val="20"/>
+        </w:rPr>
+      </w:pPr>
+      <w:r>
+        <w:rPr>
+          <w:rFonts w:ascii="Arial" w:hAnsi="Arial" w:eastAsia="Times New Roman" w:cs="Arial"/>
+          <w:color w:val="000000" w:themeColor="text1" w:themeTint="FF" w:themeShade="FF"/>
+          <w:sz w:val="20"/>
+          <w:szCs w:val="20"/>
+        </w:rPr>
+        <w:t xml:space="preserve">● </w:t>
+      </w:r>
+      <w:r>
+        <w:rPr>
+          <w:rFonts w:ascii="Arial" w:hAnsi="Arial" w:cs="Arial"/>
+          <w:color w:val="000000" w:themeColor="text1" w:themeTint="FF" w:themeShade="FF"/>
+          <w:sz w:val="20"/>
+          <w:szCs w:val="20"/>
+        </w:rPr>
+        <w:t xml:space="preserve">Discrete Math </w:t>
+      </w:r>
+      <w:r>
+        <w:rPr>
+          <w:rFonts w:ascii="Arial" w:hAnsi="Arial" w:eastAsia="Times New Roman" w:cs="Arial"/>
+          <w:color w:val="000000" w:themeColor="text1" w:themeTint="FF" w:themeShade="FF"/>
+          <w:sz w:val="20"/>
+          <w:szCs w:val="20"/>
+        </w:rPr>
+        <w:t>●</w:t>
+      </w:r>
+      <w:r>
+        <w:rPr>
+          <w:rFonts w:ascii="Arial" w:hAnsi="Arial" w:cs="Arial"/>
+          <w:color w:val="000000" w:themeColor="text1" w:themeTint="FF" w:themeShade="FF"/>
+          <w:sz w:val="20"/>
+          <w:szCs w:val="20"/>
+        </w:rPr>
+        <w:t xml:space="preserve"> Math Statistics and Probability Theory</w:t>
+      </w:r>
+      <w:r>
+        <w:rPr>
+          <w:rFonts w:ascii="Arial" w:hAnsi="Arial" w:cs="Arial"/>
+          <w:color w:val="000000" w:themeColor="text1" w:themeTint="FF" w:themeShade="FF"/>
+          <w:sz w:val="20"/>
+          <w:szCs w:val="20"/>
+        </w:rPr>
+        <w:t xml:space="preserve"> </w:t>
+      </w:r>
+      <w:r>
+        <w:rPr>
+          <w:rFonts w:ascii="Arial" w:hAnsi="Arial" w:eastAsia="Times New Roman" w:cs="Arial"/>
+          <w:color w:val="000000" w:themeColor="text1" w:themeTint="FF" w:themeShade="FF"/>
+          <w:sz w:val="20"/>
+          <w:szCs w:val="20"/>
+        </w:rPr>
+        <w:t xml:space="preserve">● </w:t>
+      </w:r>
+      <w:r>
+        <w:rPr>
+          <w:rFonts w:ascii="Arial" w:hAnsi="Arial" w:cs="Arial"/>
+          <w:sz w:val="20"/>
+          <w:szCs w:val="20"/>
+        </w:rPr>
+        <w:t xml:space="preserve">Math Analysis </w:t>
+      </w:r>
+      <w:r>
+        <w:rPr>
+          <w:rFonts w:ascii="Arial" w:hAnsi="Arial" w:eastAsia="Times New Roman" w:cs="Arial"/>
+          <w:color w:val="000000" w:themeColor="text1" w:themeTint="FF" w:themeShade="FF"/>
+          <w:sz w:val="20"/>
+          <w:szCs w:val="20"/>
+        </w:rPr>
+        <w:t>●</w:t>
+      </w:r>
+      <w:r>
+        <w:rPr>
+          <w:rFonts w:ascii="Arial" w:hAnsi="Arial" w:cs="Arial"/>
+          <w:sz w:val="20"/>
+          <w:szCs w:val="20"/>
+        </w:rPr>
+        <w:t xml:space="preserve"> </w:t>
+      </w:r>
+      <w:r>
+        <w:rPr>
+          <w:rFonts w:ascii="Arial" w:hAnsi="Arial" w:cs="Arial"/>
+          <w:sz w:val="20"/>
+          <w:szCs w:val="20"/>
+        </w:rPr>
+        <w:t xml:space="preserve">Algebraic Structures </w:t>
+      </w:r>
+      <w:r>
+        <w:rPr>
+          <w:rFonts w:ascii="Arial" w:hAnsi="Arial" w:eastAsia="Times New Roman" w:cs="Arial"/>
+          <w:color w:val="000000" w:themeColor="text1" w:themeTint="FF" w:themeShade="FF"/>
+          <w:sz w:val="20"/>
+          <w:szCs w:val="20"/>
+        </w:rPr>
+        <w:t xml:space="preserve">● </w:t>
+      </w:r>
+      <w:r>
+        <w:rPr>
+          <w:rFonts w:ascii="Arial" w:hAnsi="Arial" w:cs="Arial"/>
+          <w:sz w:val="20"/>
+          <w:szCs w:val="20"/>
+        </w:rPr>
+        <w:t xml:space="preserve"> </w:t>
+      </w:r>
+    </w:p>
+    <w:p w14:noSpellErr="1">
+      <w:pPr>
+        <w:ind w:left="426"/>
+        <w:jc w:val="center"/>
+        <w:rPr>
+          <w:rFonts w:ascii="Arial" w:hAnsi="Arial" w:cs="Arial"/>
+          <w:sz w:val="20"/>
+          <w:szCs w:val="20"/>
+        </w:rPr>
+      </w:pPr>
+      <w:r>
+        <w:rPr>
+          <w:rFonts w:ascii="Arial" w:hAnsi="Arial" w:eastAsia="Times New Roman" w:cs="Arial"/>
+          <w:color w:val="000000" w:themeColor="text1" w:themeTint="FF" w:themeShade="FF"/>
+          <w:sz w:val="20"/>
+          <w:szCs w:val="20"/>
+        </w:rPr>
+        <w:t xml:space="preserve">● </w:t>
+      </w:r>
+      <w:r>
+        <w:rPr>
+          <w:rFonts w:ascii="Arial" w:hAnsi="Arial" w:cs="Arial"/>
+          <w:sz w:val="20"/>
+          <w:szCs w:val="20"/>
+        </w:rPr>
+        <w:t>Comp</w:t>
+      </w:r>
+      <w:r>
+        <w:rPr>
+          <w:rFonts w:ascii="Arial" w:hAnsi="Arial" w:cs="Arial"/>
+          <w:sz w:val="20"/>
+          <w:szCs w:val="20"/>
+        </w:rPr>
+        <w:t>uter</w:t>
+      </w:r>
+      <w:r>
+        <w:rPr>
+          <w:rFonts w:ascii="Arial" w:hAnsi="Arial" w:cs="Arial"/>
+          <w:sz w:val="20"/>
+          <w:szCs w:val="20"/>
+        </w:rPr>
+        <w:t xml:space="preserve"> Telecommunication</w:t>
+      </w:r>
+      <w:r>
+        <w:rPr>
+          <w:rFonts w:ascii="Arial" w:hAnsi="Arial" w:cs="Arial"/>
+          <w:sz w:val="20"/>
+          <w:szCs w:val="20"/>
+        </w:rPr>
+        <w:t>s</w:t>
+      </w:r>
+      <w:r>
+        <w:rPr>
+          <w:rFonts w:ascii="Arial" w:hAnsi="Arial" w:cs="Arial"/>
+          <w:sz w:val="20"/>
+          <w:szCs w:val="20"/>
+        </w:rPr>
+        <w:t xml:space="preserve"> </w:t>
+      </w:r>
+      <w:r>
+        <w:rPr>
+          <w:rFonts w:ascii="Arial" w:hAnsi="Arial" w:eastAsia="Times New Roman" w:cs="Arial"/>
+          <w:color w:val="000000" w:themeColor="text1" w:themeTint="FF" w:themeShade="FF"/>
+          <w:sz w:val="20"/>
+          <w:szCs w:val="20"/>
+        </w:rPr>
+        <w:t xml:space="preserve">● </w:t>
+      </w:r>
+      <w:r>
+        <w:rPr>
+          <w:rFonts w:ascii="Arial" w:hAnsi="Arial" w:cs="Arial"/>
+          <w:sz w:val="20"/>
+          <w:szCs w:val="20"/>
+        </w:rPr>
+        <w:t>Parallel Computation and Programming</w:t>
+      </w:r>
+      <w:r>
+        <w:rPr>
+          <w:rFonts w:ascii="Arial" w:hAnsi="Arial" w:cs="Arial"/>
+          <w:sz w:val="20"/>
+          <w:szCs w:val="20"/>
+        </w:rPr>
+        <w:t xml:space="preserve"> </w:t>
+      </w:r>
+      <w:r>
+        <w:rPr>
+          <w:rFonts w:ascii="Arial" w:hAnsi="Arial" w:eastAsia="Times New Roman" w:cs="Arial"/>
+          <w:color w:val="000000" w:themeColor="text1" w:themeTint="FF" w:themeShade="FF"/>
+          <w:sz w:val="20"/>
+          <w:szCs w:val="20"/>
+        </w:rPr>
+        <w:t xml:space="preserve">● </w:t>
+      </w:r>
+      <w:r>
+        <w:rPr>
+          <w:rFonts w:ascii="Arial" w:hAnsi="Arial" w:cs="Arial"/>
+          <w:sz w:val="20"/>
+          <w:szCs w:val="20"/>
+        </w:rPr>
+        <w:t xml:space="preserve">Numerical Methods </w:t>
+      </w:r>
+      <w:r>
+        <w:rPr>
+          <w:rFonts w:ascii="Arial" w:hAnsi="Arial" w:eastAsia="Times New Roman" w:cs="Arial"/>
+          <w:color w:val="000000" w:themeColor="text1" w:themeTint="FF" w:themeShade="FF"/>
+          <w:sz w:val="20"/>
+          <w:szCs w:val="20"/>
+        </w:rPr>
+        <w:t xml:space="preserve">● </w:t>
+      </w:r>
+      <w:r>
+        <w:rPr>
+          <w:rFonts w:ascii="Arial" w:hAnsi="Arial" w:cs="Arial"/>
+          <w:sz w:val="20"/>
+          <w:szCs w:val="20"/>
+        </w:rPr>
+        <w:t xml:space="preserve"> </w:t>
+      </w:r>
+    </w:p>
+    <w:p w14:noSpellErr="1">
+      <w:pPr>
+        <w:ind w:left="426"/>
+        <w:jc w:val="center"/>
+        <w:rPr>
+          <w:rFonts w:ascii="Arial" w:hAnsi="Arial" w:eastAsia="Times New Roman" w:cs="Arial"/>
+          <w:color w:val="000000" w:themeColor="text1" w:themeTint="FF" w:themeShade="FF"/>
+          <w:sz w:val="20"/>
+          <w:szCs w:val="20"/>
+        </w:rPr>
+      </w:pPr>
+      <w:r>
+        <w:rPr>
+          <w:rFonts w:ascii="Arial" w:hAnsi="Arial" w:eastAsia="Times New Roman" w:cs="Arial"/>
+          <w:color w:val="000000" w:themeColor="text1" w:themeTint="FF" w:themeShade="FF"/>
+          <w:sz w:val="20"/>
+          <w:szCs w:val="20"/>
+        </w:rPr>
+        <w:t xml:space="preserve">● Distributed </w:t>
+      </w:r>
+      <w:r>
+        <w:rPr>
+          <w:rFonts w:ascii="Arial" w:hAnsi="Arial" w:cs="Arial"/>
+          <w:sz w:val="20"/>
+          <w:szCs w:val="20"/>
+        </w:rPr>
+        <w:t>DB</w:t>
+      </w:r>
+      <w:r>
+        <w:rPr>
+          <w:rFonts w:ascii="Arial" w:hAnsi="Arial" w:cs="Arial"/>
+          <w:sz w:val="20"/>
+          <w:szCs w:val="20"/>
+        </w:rPr>
+        <w:t xml:space="preserve"> and Expert Systems </w:t>
+      </w:r>
+      <w:r>
+        <w:rPr>
+          <w:rFonts w:ascii="Arial" w:hAnsi="Arial" w:eastAsia="Times New Roman" w:cs="Arial"/>
+          <w:color w:val="000000" w:themeColor="text1" w:themeTint="FF" w:themeShade="FF"/>
+          <w:sz w:val="20"/>
+          <w:szCs w:val="20"/>
+        </w:rPr>
+        <w:t xml:space="preserve">● </w:t>
+      </w:r>
+      <w:r>
+        <w:rPr>
+          <w:rFonts w:ascii="Arial" w:hAnsi="Arial" w:cs="Arial"/>
+          <w:sz w:val="20"/>
+          <w:szCs w:val="20"/>
+        </w:rPr>
+        <w:t xml:space="preserve">Math </w:t>
+      </w:r>
+      <w:r>
+        <w:rPr>
+          <w:rFonts w:ascii="Arial" w:hAnsi="Arial" w:cs="Arial"/>
+          <w:sz w:val="20"/>
+          <w:szCs w:val="20"/>
+        </w:rPr>
+        <w:t>M</w:t>
+      </w:r>
+      <w:r>
+        <w:rPr>
+          <w:rFonts w:ascii="Arial" w:hAnsi="Arial" w:cs="Arial"/>
+          <w:sz w:val="20"/>
+          <w:szCs w:val="20"/>
+        </w:rPr>
+        <w:t xml:space="preserve">odeling </w:t>
+      </w:r>
+      <w:r>
+        <w:rPr>
+          <w:rFonts w:ascii="Arial" w:hAnsi="Arial" w:eastAsia="Times New Roman" w:cs="Arial"/>
+          <w:color w:val="000000" w:themeColor="text1" w:themeTint="FF" w:themeShade="FF"/>
+          <w:sz w:val="20"/>
+          <w:szCs w:val="20"/>
+        </w:rPr>
+        <w:t xml:space="preserve">● </w:t>
+      </w:r>
+      <w:r>
+        <w:rPr>
+          <w:rFonts w:ascii="Arial" w:hAnsi="Arial" w:cs="Arial"/>
+          <w:sz w:val="20"/>
+          <w:szCs w:val="20"/>
+        </w:rPr>
+        <w:t xml:space="preserve">Math Methods of Cryptography </w:t>
+      </w:r>
+      <w:r>
+        <w:rPr>
+          <w:rFonts w:ascii="Arial" w:hAnsi="Arial" w:eastAsia="Times New Roman" w:cs="Arial"/>
+          <w:color w:val="000000" w:themeColor="text1" w:themeTint="FF" w:themeShade="FF"/>
+          <w:sz w:val="20"/>
+          <w:szCs w:val="20"/>
+        </w:rPr>
+        <w:t>●</w:t>
+      </w:r>
+    </w:p>
+    <w:p w14:noSpellErr="1">
+      <w:pPr>
+        <w:ind w:left="425" w:firstLine="142"/>
+        <w:jc w:val="center"/>
+        <w:rPr>
+          <w:rFonts w:ascii="Courier New" w:hAnsi="Courier New" w:eastAsia="Courier New" w:cs="Courier New"/>
+          <w:b w:val="1"/>
+          <w:bCs w:val="1"/>
+          <w:noProof w:val="0"/>
+          <w:sz w:val="24"/>
+          <w:szCs w:val="24"/>
+          <w:lang w:val="en-US"/>
+        </w:rPr>
+      </w:pPr>
+    </w:p>
+    <w:p w14:noSpellErr="1">
+      <w:pPr>
+        <w:ind w:left="425" w:firstLine="142"/>
+        <w:jc w:val="center"/>
+      </w:pPr>
+      <w:r>
+        <w:rPr>
+          <w:rFonts w:ascii="Courier New" w:hAnsi="Courier New" w:eastAsia="Courier New" w:cs="Courier New"/>
+          <w:b w:val="1"/>
+          <w:bCs w:val="1"/>
+          <w:noProof w:val="0"/>
+          <w:sz w:val="24"/>
+          <w:szCs w:val="24"/>
+          <w:lang w:val="en-US"/>
+        </w:rPr>
+        <w:t>Online Course Accomplishments on Coursera</w:t>
+      </w:r>
+    </w:p>
+    <w:tbl>
+      <w:tblPr>
+        <w:tblStyle w:val="GridTable1Light-Accent1"/>
+        <w:tblW w:w="0" w:type="auto"/>
+        <w:tblLayout w:type="fixed"/>
+        <w:tblLook w:val="04A0" w:firstRow="1" w:lastRow="0" w:firstColumn="1" w:lastColumn="0" w:noHBand="0" w:noVBand="1"/>
+      </w:tblPr>
+      <w:tblGrid>
+        <w:gridCol w:w="5386"/>
+        <w:gridCol w:w="5386"/>
+      </w:tblGrid>
+      <w:tr>
+        <w:tc>
+          <w:tcPr>
+            <w:cnfStyle w:val="001000000000" w:firstRow="0" w:lastRow="0" w:firstColumn="1" w:lastColumn="0" w:oddVBand="0" w:evenVBand="0" w:oddHBand="0" w:evenHBand="0" w:firstRowFirstColumn="0" w:firstRowLastColumn="0" w:lastRowFirstColumn="0" w:lastRowLastColumn="0"/>
+            <w:tcW w:w="5386" w:type="dxa"/>
+            <w:tcMar/>
+            <w:vAlign w:val="top"/>
+          </w:tcPr>
+          <w:p w14:noSpellErr="1">
+            <w:pPr>
+              <w:ind w:left="310"/>
+              <w:jc w:val="center"/>
+              <w:rPr>
+                <w:rFonts w:ascii="Arial" w:hAnsi="Arial" w:eastAsia="Arial" w:cs="Arial"/>
+                <w:sz w:val="20"/>
+                <w:szCs w:val="20"/>
+              </w:rPr>
+            </w:pPr>
+            <w:r>
+              <w:rPr>
+                <w:rFonts w:ascii="Arial" w:hAnsi="Arial" w:eastAsia="Arial" w:cs="Arial"/>
+                <w:sz w:val="20"/>
+                <w:szCs w:val="20"/>
+              </w:rPr>
+              <w:t>Algorithms, Part I</w:t>
+            </w:r>
+          </w:p>
+        </w:tc>
+        <w:tc>
+          <w:tcPr>
+            <w:cnfStyle w:val="000000000000" w:firstRow="0" w:lastRow="0" w:firstColumn="0" w:lastColumn="0" w:oddVBand="0" w:evenVBand="0" w:oddHBand="0" w:evenHBand="0" w:firstRowFirstColumn="0" w:firstRowLastColumn="0" w:lastRowFirstColumn="0" w:lastRowLastColumn="0"/>
+            <w:tcW w:w="5386" w:type="dxa"/>
+            <w:tcMar/>
+            <w:vAlign w:val="center"/>
+          </w:tcPr>
+          <w:p w14:noSpellErr="1">
+            <w:pPr>
+              <w:ind w:left="310"/>
+              <w:jc w:val="center"/>
+              <w:rPr>
+                <w:rFonts w:ascii="Arial" w:hAnsi="Arial" w:eastAsia="Arial" w:cs="Arial"/>
+                <w:sz w:val="20"/>
+                <w:szCs w:val="20"/>
+              </w:rPr>
+            </w:pPr>
+            <w:r>
+              <w:rPr>
+                <w:rFonts w:ascii="Arial" w:hAnsi="Arial" w:eastAsia="Arial" w:cs="Arial"/>
+                <w:sz w:val="20"/>
+                <w:szCs w:val="20"/>
+              </w:rPr>
+              <w:t>by Princeton</w:t>
+            </w:r>
+          </w:p>
+        </w:tc>
+      </w:tr>
+      <w:tr>
+        <w:tc>
+          <w:tcPr>
+            <w:cnfStyle w:val="001000000000" w:firstRow="0" w:lastRow="0" w:firstColumn="1" w:lastColumn="0" w:oddVBand="0" w:evenVBand="0" w:oddHBand="0" w:evenHBand="0" w:firstRowFirstColumn="0" w:firstRowLastColumn="0" w:lastRowFirstColumn="0" w:lastRowLastColumn="0"/>
+            <w:tcW w:w="5386" w:type="dxa"/>
+            <w:tcMar/>
+            <w:vAlign w:val="top"/>
+          </w:tcPr>
+          <w:p>
+            <w:pPr>
+              <w:ind w:left="310"/>
+              <w:jc w:val="center"/>
+              <w:rPr>
+                <w:rFonts w:ascii="Arial" w:hAnsi="Arial" w:eastAsia="Arial" w:cs="Arial"/>
+                <w:sz w:val="20"/>
+                <w:szCs w:val="20"/>
+              </w:rPr>
+            </w:pPr>
+            <w:r>
+              <w:rPr>
+                <w:rFonts w:ascii="Arial" w:hAnsi="Arial" w:eastAsia="Arial" w:cs="Arial"/>
+                <w:sz w:val="20"/>
+                <w:szCs w:val="20"/>
+              </w:rPr>
+              <w:t xml:space="preserve">Build a Modern Computer from First Principles: From </w:t>
+            </w:r>
+            <w:proofErr w:type="spellStart"/>
+            <w:r>
+              <w:rPr>
+                <w:rFonts w:ascii="Arial" w:hAnsi="Arial" w:eastAsia="Arial" w:cs="Arial"/>
+                <w:sz w:val="20"/>
+                <w:szCs w:val="20"/>
+              </w:rPr>
+              <w:t>Nand</w:t>
+            </w:r>
+            <w:proofErr w:type="spellEnd"/>
+            <w:r>
+              <w:rPr>
+                <w:rFonts w:ascii="Arial" w:hAnsi="Arial" w:eastAsia="Arial" w:cs="Arial"/>
+                <w:sz w:val="20"/>
+                <w:szCs w:val="20"/>
+              </w:rPr>
+              <w:t xml:space="preserve"> to Tetris</w:t>
+            </w:r>
+          </w:p>
+        </w:tc>
+        <w:tc>
+          <w:tcPr>
+            <w:cnfStyle w:val="000000000000" w:firstRow="0" w:lastRow="0" w:firstColumn="0" w:lastColumn="0" w:oddVBand="0" w:evenVBand="0" w:oddHBand="0" w:evenHBand="0" w:firstRowFirstColumn="0" w:firstRowLastColumn="0" w:lastRowFirstColumn="0" w:lastRowLastColumn="0"/>
+            <w:tcW w:w="5386" w:type="dxa"/>
+            <w:tcMar/>
+            <w:vAlign w:val="center"/>
+          </w:tcPr>
+          <w:p w14:noSpellErr="1">
+            <w:pPr>
+              <w:ind w:left="310"/>
+              <w:jc w:val="center"/>
+              <w:rPr>
+                <w:rFonts w:ascii="Arial" w:hAnsi="Arial" w:eastAsia="Arial" w:cs="Arial"/>
+                <w:sz w:val="20"/>
+                <w:szCs w:val="20"/>
+              </w:rPr>
+            </w:pPr>
+            <w:r>
+              <w:rPr>
+                <w:rFonts w:ascii="Arial" w:hAnsi="Arial" w:eastAsia="Arial" w:cs="Arial"/>
+                <w:sz w:val="20"/>
+                <w:szCs w:val="20"/>
+              </w:rPr>
+              <w:t>by Hebrew University of Jerusalem</w:t>
+            </w:r>
+          </w:p>
+        </w:tc>
+      </w:tr>
+      <w:tr>
+        <w:tc>
+          <w:tcPr>
+            <w:cnfStyle w:val="001000000000" w:firstRow="0" w:lastRow="0" w:firstColumn="1" w:lastColumn="0" w:oddVBand="0" w:evenVBand="0" w:oddHBand="0" w:evenHBand="0" w:firstRowFirstColumn="0" w:firstRowLastColumn="0" w:lastRowFirstColumn="0" w:lastRowLastColumn="0"/>
+            <w:tcW w:w="5386" w:type="dxa"/>
+            <w:tcMar/>
+            <w:vAlign w:val="top"/>
+          </w:tcPr>
+          <w:p w14:noSpellErr="1">
+            <w:pPr>
+              <w:ind w:left="310"/>
+              <w:jc w:val="center"/>
+              <w:rPr>
+                <w:rFonts w:ascii="Arial" w:hAnsi="Arial" w:eastAsia="Arial" w:cs="Arial"/>
+                <w:sz w:val="20"/>
+                <w:szCs w:val="20"/>
+              </w:rPr>
+            </w:pPr>
+            <w:r>
+              <w:rPr>
+                <w:rFonts w:ascii="Arial" w:hAnsi="Arial" w:eastAsia="Arial" w:cs="Arial"/>
+                <w:sz w:val="20"/>
+                <w:szCs w:val="20"/>
+              </w:rPr>
+              <w:t>HTML, CSS and JavaScript</w:t>
+            </w:r>
+          </w:p>
+        </w:tc>
+        <w:tc>
+          <w:tcPr>
+            <w:cnfStyle w:val="000000000000" w:firstRow="0" w:lastRow="0" w:firstColumn="0" w:lastColumn="0" w:oddVBand="0" w:evenVBand="0" w:oddHBand="0" w:evenHBand="0" w:firstRowFirstColumn="0" w:firstRowLastColumn="0" w:lastRowFirstColumn="0" w:lastRowLastColumn="0"/>
+            <w:tcW w:w="5386" w:type="dxa"/>
+            <w:tcMar/>
+            <w:vAlign w:val="center"/>
+          </w:tcPr>
+          <w:p w14:noSpellErr="1">
+            <w:pPr>
+              <w:ind w:left="310"/>
+              <w:jc w:val="center"/>
+              <w:rPr>
+                <w:rFonts w:ascii="Arial" w:hAnsi="Arial" w:eastAsia="Arial" w:cs="Arial"/>
+                <w:sz w:val="20"/>
+                <w:szCs w:val="20"/>
+              </w:rPr>
+            </w:pPr>
+            <w:r>
+              <w:rPr>
+                <w:rFonts w:ascii="Arial" w:hAnsi="Arial" w:eastAsia="Arial" w:cs="Arial"/>
+                <w:sz w:val="20"/>
+                <w:szCs w:val="20"/>
+              </w:rPr>
+              <w:t>by the Hong Kong University of Science and Technology</w:t>
+            </w:r>
+          </w:p>
+        </w:tc>
+      </w:tr>
+      <w:tr>
+        <w:tc>
+          <w:tcPr>
+            <w:cnfStyle w:val="001000000000" w:firstRow="0" w:lastRow="0" w:firstColumn="1" w:lastColumn="0" w:oddVBand="0" w:evenVBand="0" w:oddHBand="0" w:evenHBand="0" w:firstRowFirstColumn="0" w:firstRowLastColumn="0" w:lastRowFirstColumn="0" w:lastRowLastColumn="0"/>
+            <w:tcW w:w="5386" w:type="dxa"/>
+            <w:tcMar/>
+            <w:vAlign w:val="top"/>
+          </w:tcPr>
+          <w:p w14:noSpellErr="1">
+            <w:pPr>
+              <w:ind w:left="310"/>
+              <w:jc w:val="center"/>
+              <w:rPr>
+                <w:rFonts w:ascii="Arial" w:hAnsi="Arial" w:eastAsia="Arial" w:cs="Arial"/>
+                <w:sz w:val="20"/>
+                <w:szCs w:val="20"/>
+              </w:rPr>
+            </w:pPr>
+            <w:r>
+              <w:rPr>
+                <w:rFonts w:ascii="Arial" w:hAnsi="Arial" w:eastAsia="Arial" w:cs="Arial"/>
+                <w:sz w:val="20"/>
+                <w:szCs w:val="20"/>
+              </w:rPr>
+              <w:t>Front-End Web UI Frameworks and Tools</w:t>
+            </w:r>
+          </w:p>
+        </w:tc>
+        <w:tc>
+          <w:tcPr>
+            <w:cnfStyle w:val="000000000000" w:firstRow="0" w:lastRow="0" w:firstColumn="0" w:lastColumn="0" w:oddVBand="0" w:evenVBand="0" w:oddHBand="0" w:evenHBand="0" w:firstRowFirstColumn="0" w:firstRowLastColumn="0" w:lastRowFirstColumn="0" w:lastRowLastColumn="0"/>
+            <w:tcW w:w="5386" w:type="dxa"/>
+            <w:tcMar/>
+          </w:tcPr>
+          <w:p>
+            <w:pPr>
+              <w:rPr>
+                <w:rFonts w:ascii="Arial" w:hAnsi="Arial" w:eastAsia="Arial" w:cs="Arial"/>
+                <w:sz w:val="20"/>
+                <w:szCs w:val="20"/>
+              </w:rPr>
+            </w:pPr>
+          </w:p>
+        </w:tc>
+      </w:tr>
+      <w:tr>
+        <w:tc>
+          <w:tcPr>
+            <w:cnfStyle w:val="001000000000" w:firstRow="0" w:lastRow="0" w:firstColumn="1" w:lastColumn="0" w:oddVBand="0" w:evenVBand="0" w:oddHBand="0" w:evenHBand="0" w:firstRowFirstColumn="0" w:firstRowLastColumn="0" w:lastRowFirstColumn="0" w:lastRowLastColumn="0"/>
+            <w:tcW w:w="5386" w:type="dxa"/>
+            <w:tcMar/>
+            <w:vAlign w:val="top"/>
+          </w:tcPr>
+          <w:p w14:noSpellErr="1">
+            <w:pPr>
+              <w:ind w:left="310"/>
+              <w:jc w:val="center"/>
+              <w:rPr>
+                <w:rFonts w:ascii="Arial" w:hAnsi="Arial" w:eastAsia="Arial" w:cs="Arial"/>
+                <w:sz w:val="20"/>
+                <w:szCs w:val="20"/>
+              </w:rPr>
+            </w:pPr>
+            <w:r>
+              <w:rPr>
+                <w:rFonts w:ascii="Arial" w:hAnsi="Arial" w:eastAsia="Arial" w:cs="Arial"/>
+                <w:sz w:val="20"/>
+                <w:szCs w:val="20"/>
+              </w:rPr>
+              <w:t>Ruby on Rails: An Introduction</w:t>
+            </w:r>
+          </w:p>
+        </w:tc>
+        <w:tc>
+          <w:tcPr>
+            <w:cnfStyle w:val="000000000000" w:firstRow="0" w:lastRow="0" w:firstColumn="0" w:lastColumn="0" w:oddVBand="0" w:evenVBand="0" w:oddHBand="0" w:evenHBand="0" w:firstRowFirstColumn="0" w:firstRowLastColumn="0" w:lastRowFirstColumn="0" w:lastRowLastColumn="0"/>
+            <w:tcW w:w="5386" w:type="dxa"/>
+            <w:tcMar/>
+            <w:vAlign w:val="center"/>
+          </w:tcPr>
+          <w:p w14:noSpellErr="1">
+            <w:pPr>
+              <w:ind w:left="310"/>
+              <w:jc w:val="center"/>
+              <w:rPr>
+                <w:rFonts w:ascii="Arial" w:hAnsi="Arial" w:eastAsia="Arial" w:cs="Arial"/>
+                <w:sz w:val="20"/>
+                <w:szCs w:val="20"/>
+              </w:rPr>
+            </w:pPr>
+            <w:r>
+              <w:rPr>
+                <w:rFonts w:ascii="Arial" w:hAnsi="Arial" w:eastAsia="Arial" w:cs="Arial"/>
+                <w:sz w:val="20"/>
+                <w:szCs w:val="20"/>
+              </w:rPr>
+              <w:t>by Johns Hopkins University</w:t>
+            </w:r>
+          </w:p>
+        </w:tc>
+      </w:tr>
+      <w:tr>
+        <w:tc>
+          <w:tcPr>
+            <w:cnfStyle w:val="001000000000" w:firstRow="0" w:lastRow="0" w:firstColumn="1" w:lastColumn="0" w:oddVBand="0" w:evenVBand="0" w:oddHBand="0" w:evenHBand="0" w:firstRowFirstColumn="0" w:firstRowLastColumn="0" w:lastRowFirstColumn="0" w:lastRowLastColumn="0"/>
+            <w:tcW w:w="5386" w:type="dxa"/>
+            <w:tcMar/>
+            <w:vAlign w:val="top"/>
+          </w:tcPr>
+          <w:p w14:noSpellErr="1">
+            <w:pPr>
+              <w:ind w:left="310"/>
+              <w:jc w:val="center"/>
+              <w:rPr>
+                <w:rFonts w:ascii="Arial" w:hAnsi="Arial" w:eastAsia="Arial" w:cs="Arial"/>
+                <w:sz w:val="20"/>
+                <w:szCs w:val="20"/>
+              </w:rPr>
+            </w:pPr>
+            <w:r>
+              <w:rPr>
+                <w:rFonts w:ascii="Arial" w:hAnsi="Arial" w:eastAsia="Arial" w:cs="Arial"/>
+                <w:sz w:val="20"/>
+                <w:szCs w:val="20"/>
+              </w:rPr>
+              <w:t>Rails with Active Record and Action Pack</w:t>
+            </w:r>
+          </w:p>
+        </w:tc>
+        <w:tc>
+          <w:tcPr>
+            <w:cnfStyle w:val="000000000000" w:firstRow="0" w:lastRow="0" w:firstColumn="0" w:lastColumn="0" w:oddVBand="0" w:evenVBand="0" w:oddHBand="0" w:evenHBand="0" w:firstRowFirstColumn="0" w:firstRowLastColumn="0" w:lastRowFirstColumn="0" w:lastRowLastColumn="0"/>
+            <w:tcW w:w="5386" w:type="dxa"/>
+            <w:tcMar/>
+          </w:tcPr>
+          <w:p>
+            <w:pPr>
+              <w:rPr>
+                <w:rFonts w:ascii="Arial" w:hAnsi="Arial" w:eastAsia="Arial" w:cs="Arial"/>
+                <w:sz w:val="20"/>
+                <w:szCs w:val="20"/>
+              </w:rPr>
+            </w:pPr>
+          </w:p>
+        </w:tc>
+      </w:tr>
+      <w:tr>
+        <w:tc>
+          <w:tcPr>
+            <w:cnfStyle w:val="001000000000" w:firstRow="0" w:lastRow="0" w:firstColumn="1" w:lastColumn="0" w:oddVBand="0" w:evenVBand="0" w:oddHBand="0" w:evenHBand="0" w:firstRowFirstColumn="0" w:firstRowLastColumn="0" w:lastRowFirstColumn="0" w:lastRowLastColumn="0"/>
+            <w:tcW w:w="5386" w:type="dxa"/>
+            <w:tcMar/>
+            <w:vAlign w:val="top"/>
+          </w:tcPr>
+          <w:p w14:noSpellErr="1">
+            <w:pPr>
+              <w:ind w:left="310"/>
+              <w:jc w:val="center"/>
+              <w:rPr>
+                <w:rFonts w:ascii="Arial" w:hAnsi="Arial" w:eastAsia="Arial" w:cs="Arial"/>
+                <w:sz w:val="20"/>
+                <w:szCs w:val="20"/>
+              </w:rPr>
+            </w:pPr>
+            <w:r>
+              <w:rPr>
+                <w:rFonts w:ascii="Arial" w:hAnsi="Arial" w:eastAsia="Arial" w:cs="Arial"/>
+                <w:sz w:val="20"/>
+                <w:szCs w:val="20"/>
+              </w:rPr>
+              <w:t>R Programming</w:t>
+            </w:r>
+          </w:p>
+        </w:tc>
+        <w:tc>
+          <w:tcPr>
+            <w:cnfStyle w:val="000000000000" w:firstRow="0" w:lastRow="0" w:firstColumn="0" w:lastColumn="0" w:oddVBand="0" w:evenVBand="0" w:oddHBand="0" w:evenHBand="0" w:firstRowFirstColumn="0" w:firstRowLastColumn="0" w:lastRowFirstColumn="0" w:lastRowLastColumn="0"/>
+            <w:tcW w:w="5386" w:type="dxa"/>
+            <w:tcMar/>
+          </w:tcPr>
+          <w:p>
+            <w:pPr>
+              <w:rPr>
+                <w:rFonts w:ascii="Arial" w:hAnsi="Arial" w:eastAsia="Arial" w:cs="Arial"/>
+                <w:sz w:val="20"/>
+                <w:szCs w:val="20"/>
+              </w:rPr>
+            </w:pPr>
+          </w:p>
+        </w:tc>
+      </w:tr>
+      <w:tr>
+        <w:tc>
+          <w:tcPr>
+            <w:cnfStyle w:val="001000000000" w:firstRow="0" w:lastRow="0" w:firstColumn="1" w:lastColumn="0" w:oddVBand="0" w:evenVBand="0" w:oddHBand="0" w:evenHBand="0" w:firstRowFirstColumn="0" w:firstRowLastColumn="0" w:lastRowFirstColumn="0" w:lastRowLastColumn="0"/>
+            <w:tcW w:w="5386" w:type="dxa"/>
+            <w:tcMar/>
+            <w:vAlign w:val="top"/>
+          </w:tcPr>
+          <w:p w14:noSpellErr="1">
+            <w:pPr>
+              <w:ind w:left="310"/>
+              <w:jc w:val="center"/>
+              <w:rPr>
+                <w:rFonts w:ascii="Arial" w:hAnsi="Arial" w:eastAsia="Arial" w:cs="Arial"/>
+                <w:sz w:val="20"/>
+                <w:szCs w:val="20"/>
+              </w:rPr>
+            </w:pPr>
+            <w:r>
+              <w:rPr>
+                <w:rFonts w:ascii="Arial" w:hAnsi="Arial" w:eastAsia="Arial" w:cs="Arial"/>
+                <w:sz w:val="20"/>
+                <w:szCs w:val="20"/>
+              </w:rPr>
+              <w:t>The Data Scientist’s toolbox</w:t>
+            </w:r>
+          </w:p>
+        </w:tc>
+        <w:tc>
+          <w:tcPr>
+            <w:cnfStyle w:val="000000000000" w:firstRow="0" w:lastRow="0" w:firstColumn="0" w:lastColumn="0" w:oddVBand="0" w:evenVBand="0" w:oddHBand="0" w:evenHBand="0" w:firstRowFirstColumn="0" w:firstRowLastColumn="0" w:lastRowFirstColumn="0" w:lastRowLastColumn="0"/>
+            <w:tcW w:w="5386" w:type="dxa"/>
+            <w:tcMar/>
+          </w:tcPr>
+          <w:p>
+            <w:pPr>
+              <w:rPr>
+                <w:rFonts w:ascii="Arial" w:hAnsi="Arial" w:eastAsia="Arial" w:cs="Arial"/>
+                <w:sz w:val="20"/>
+                <w:szCs w:val="20"/>
+              </w:rPr>
+            </w:pPr>
+          </w:p>
+        </w:tc>
+      </w:tr>
+      <w:tr>
+        <w:tc>
+          <w:tcPr>
+            <w:cnfStyle w:val="001000000000" w:firstRow="0" w:lastRow="0" w:firstColumn="1" w:lastColumn="0" w:oddVBand="0" w:evenVBand="0" w:oddHBand="0" w:evenHBand="0" w:firstRowFirstColumn="0" w:firstRowLastColumn="0" w:lastRowFirstColumn="0" w:lastRowLastColumn="0"/>
+            <w:tcW w:w="5386" w:type="dxa"/>
+            <w:tcMar/>
+            <w:vAlign w:val="top"/>
+          </w:tcPr>
+          <w:p w14:noSpellErr="1">
+            <w:pPr>
+              <w:ind w:left="310"/>
+              <w:jc w:val="center"/>
+              <w:rPr>
+                <w:rFonts w:ascii="Arial" w:hAnsi="Arial" w:eastAsia="Arial" w:cs="Arial"/>
+                <w:sz w:val="20"/>
+                <w:szCs w:val="20"/>
+              </w:rPr>
+            </w:pPr>
+            <w:r>
+              <w:rPr>
+                <w:rFonts w:ascii="Arial" w:hAnsi="Arial" w:eastAsia="Arial" w:cs="Arial"/>
+                <w:sz w:val="20"/>
+                <w:szCs w:val="20"/>
+              </w:rPr>
+              <w:t>Web Application Architectures</w:t>
+            </w:r>
+          </w:p>
+        </w:tc>
+        <w:tc>
+          <w:tcPr>
+            <w:cnfStyle w:val="000000000000" w:firstRow="0" w:lastRow="0" w:firstColumn="0" w:lastColumn="0" w:oddVBand="0" w:evenVBand="0" w:oddHBand="0" w:evenHBand="0" w:firstRowFirstColumn="0" w:firstRowLastColumn="0" w:lastRowFirstColumn="0" w:lastRowLastColumn="0"/>
+            <w:tcW w:w="5386" w:type="dxa"/>
+            <w:tcMar/>
+            <w:vAlign w:val="center"/>
+          </w:tcPr>
+          <w:p w14:noSpellErr="1">
+            <w:pPr>
+              <w:ind w:left="310"/>
+              <w:jc w:val="center"/>
+              <w:rPr>
+                <w:rFonts w:ascii="Arial" w:hAnsi="Arial" w:eastAsia="Arial" w:cs="Arial"/>
+                <w:sz w:val="20"/>
+                <w:szCs w:val="20"/>
+              </w:rPr>
+            </w:pPr>
+            <w:r>
+              <w:rPr>
+                <w:rFonts w:ascii="Arial" w:hAnsi="Arial" w:eastAsia="Arial" w:cs="Arial"/>
+                <w:sz w:val="20"/>
+                <w:szCs w:val="20"/>
+              </w:rPr>
+              <w:t>by University of New Mexico</w:t>
+            </w:r>
+          </w:p>
+        </w:tc>
+      </w:tr>
+    </w:tbl>
+    <w:p w14:noSpellErr="1">
+      <w:pPr>
+        <w:pStyle w:val="a"/>
+        <w:ind w:left="426"/>
+        <w:jc w:val="center"/>
+        <w:rPr>
+          <w:rFonts w:ascii="Courier New" w:hAnsi="Courier New" w:eastAsia="Times New Roman" w:cs="Courier New"/>
+          <w:b w:val="1"/>
+          <w:bCs w:val="1"/>
+          <w:color w:val="000000" w:themeColor="text1" w:themeTint="FF" w:themeShade="FF"/>
+        </w:rPr>
+      </w:pPr>
+    </w:p>
+    <w:p w14:noSpellErr="1">
+      <w:pPr>
+        <w:pStyle w:val="a"/>
+        <w:ind w:left="426"/>
+        <w:jc w:val="center"/>
+        <w:rPr>
+          <w:rFonts w:ascii="Courier New" w:hAnsi="Courier New" w:eastAsia="Times New Roman" w:cs="Courier New"/>
+          <w:b w:val="1"/>
+          <w:bCs w:val="1"/>
+          <w:color w:val="000000" w:themeColor="text1" w:themeTint="FF" w:themeShade="FF"/>
+        </w:rPr>
+      </w:pPr>
+      <w:r>
+        <w:rPr>
+          <w:rFonts w:ascii="Courier New" w:hAnsi="Courier New" w:eastAsia="Times New Roman" w:cs="Courier New"/>
+          <w:b w:val="1"/>
+          <w:bCs w:val="1"/>
+          <w:color w:val="000000" w:themeColor="text1" w:themeTint="FF" w:themeShade="FF"/>
+        </w:rPr>
+        <w:t>Links</w:t>
+      </w:r>
     </w:p>
     <w:p>
       <w:pPr>
-        <w:ind w:left="426"/>
         <w:jc w:val="center"/>
         <w:rPr>
-          <w:rFonts w:ascii="Arial" w:hAnsi="Arial" w:cs="Arial"/>
-          <w:sz w:val="22"/>
-          <w:szCs w:val="22"/>
-        </w:rPr>
-      </w:pPr>
-      <w:r>
-        <w:rPr>
-          <w:rFonts w:ascii="Arial" w:eastAsia="Times New Roman" w:hAnsi="Arial" w:cs="Arial"/>
-          <w:color w:val="000000"/>
-          <w:sz w:val="22"/>
-          <w:szCs w:val="22"/>
+          <w:rFonts w:ascii="Arial" w:hAnsi="Arial" w:eastAsia="Times New Roman"/>
+          <w:sz w:val="20"/>
+          <w:szCs w:val="20"/>
+        </w:rPr>
+      </w:pPr>
+      <w:r>
+        <w:rPr>
+          <w:rFonts w:ascii="Arial" w:hAnsi="Arial" w:eastAsia="Times New Roman" w:cs="Arial"/>
+          <w:color w:val="000000" w:themeColor="text1" w:themeTint="FF" w:themeShade="FF"/>
+          <w:sz w:val="20"/>
+          <w:szCs w:val="20"/>
         </w:rPr>
         <w:t xml:space="preserve">● </w:t>
       </w:r>
-      <w:r>
-        <w:rPr>
-          <w:rFonts w:ascii="Arial" w:hAnsi="Arial" w:cs="Arial"/>
-          <w:color w:val="000000"/>
-          <w:sz w:val="22"/>
-          <w:szCs w:val="22"/>
-        </w:rPr>
-        <w:t xml:space="preserve">Discrete Math </w:t>
-      </w:r>
-      <w:r>
-        <w:rPr>
-          <w:rFonts w:ascii="Arial" w:eastAsia="Times New Roman" w:hAnsi="Arial" w:cs="Arial"/>
-          <w:color w:val="000000"/>
-          <w:sz w:val="22"/>
-          <w:szCs w:val="22"/>
-        </w:rPr>
-        <w:t>●</w:t>
-      </w:r>
-      <w:r>
-        <w:rPr>
-          <w:rFonts w:ascii="Arial" w:hAnsi="Arial" w:cs="Arial"/>
-          <w:color w:val="000000"/>
-          <w:sz w:val="22"/>
-          <w:szCs w:val="22"/>
-        </w:rPr>
-        <w:t xml:space="preserve"> Math Statistics and Probability Theory</w:t>
-      </w:r>
-      <w:r>
-        <w:rPr>
-          <w:rFonts w:ascii="Arial" w:hAnsi="Arial" w:cs="Arial"/>
-          <w:color w:val="000000"/>
-          <w:sz w:val="22"/>
-          <w:szCs w:val="22"/>
+      <w:proofErr w:type="spellStart"/>
+      <w:r>
+        <w:rPr>
+          <w:rFonts w:ascii="Arial" w:hAnsi="Arial" w:cs="Arial"/>
+          <w:sz w:val="20"/>
+          <w:szCs w:val="20"/>
+        </w:rPr>
+        <w:t>linkedin</w:t>
+      </w:r>
+      <w:proofErr w:type="spellEnd"/>
+      <w:r>
+        <w:rPr>
+          <w:rFonts w:ascii="Arial" w:hAnsi="Arial" w:cs="Arial"/>
+          <w:color w:val="0000FF"/>
+          <w:sz w:val="20"/>
+          <w:szCs w:val="20"/>
+        </w:rPr>
+        <w:t>:</w:t>
+      </w:r>
+      <w:r>
+        <w:rPr>
+          <w:rFonts w:ascii="Arial" w:hAnsi="Arial" w:eastAsia="Times New Roman" w:cs="Arial"/>
+          <w:color w:val="0000FF"/>
+          <w:sz w:val="20"/>
+          <w:szCs w:val="20"/>
         </w:rPr>
         <w:t xml:space="preserve"> </w:t>
       </w:r>
-      <w:r>
-        <w:rPr>
-          <w:rFonts w:ascii="Arial" w:eastAsia="Times New Roman" w:hAnsi="Arial" w:cs="Arial"/>
-          <w:color w:val="000000"/>
-          <w:sz w:val="22"/>
-          <w:szCs w:val="22"/>
-        </w:rPr>
-        <w:t xml:space="preserve">● </w:t>
-      </w:r>
-      <w:r>
-        <w:rPr>
-          <w:rFonts w:ascii="Arial" w:hAnsi="Arial" w:cs="Arial"/>
-          <w:sz w:val="22"/>
-          <w:szCs w:val="22"/>
-        </w:rPr>
-        <w:t xml:space="preserve">Math Analysis </w:t>
-      </w:r>
-      <w:r>
-        <w:rPr>
-          <w:rFonts w:ascii="Arial" w:eastAsia="Times New Roman" w:hAnsi="Arial" w:cs="Arial"/>
-          <w:color w:val="000000"/>
-          <w:sz w:val="22"/>
-          <w:szCs w:val="22"/>
-        </w:rPr>
-        <w:t>●</w:t>
-      </w:r>
-      <w:r>
-        <w:rPr>
-          <w:rFonts w:ascii="Arial" w:hAnsi="Arial" w:cs="Arial"/>
-          <w:sz w:val="22"/>
-          <w:szCs w:val="22"/>
-        </w:rPr>
-        <w:t xml:space="preserve"> </w:t>
-      </w:r>
-      <w:r>
-        <w:rPr>
-          <w:rFonts w:ascii="Arial" w:hAnsi="Arial" w:cs="Arial"/>
-          <w:sz w:val="22"/>
-          <w:szCs w:val="22"/>
-        </w:rPr>
-        <w:t xml:space="preserve">Algebraic Structures </w:t>
-      </w:r>
-      <w:r>
-        <w:rPr>
-          <w:rFonts w:ascii="Arial" w:eastAsia="Times New Roman" w:hAnsi="Arial" w:cs="Arial"/>
-          <w:color w:val="000000"/>
-          <w:sz w:val="22"/>
-          <w:szCs w:val="22"/>
-        </w:rPr>
-        <w:t xml:space="preserve">● </w:t>
-      </w:r>
-      <w:r>
-        <w:rPr>
-          <w:rFonts w:ascii="Arial" w:hAnsi="Arial" w:cs="Arial"/>
-          <w:sz w:val="22"/>
-          <w:szCs w:val="22"/>
-        </w:rPr>
-        <w:t xml:space="preserve"> </w:t>
-      </w:r>
-    </w:p>
-    <w:p>
-      <w:pPr>
-        <w:ind w:left="426"/>
-        <w:jc w:val="center"/>
-        <w:rPr>
-          <w:rFonts w:ascii="Arial" w:hAnsi="Arial" w:cs="Arial"/>
-          <w:sz w:val="22"/>
-          <w:szCs w:val="22"/>
-        </w:rPr>
-      </w:pPr>
-      <w:r>
-        <w:rPr>
-          <w:rFonts w:ascii="Arial" w:eastAsia="Times New Roman" w:hAnsi="Arial" w:cs="Arial"/>
-          <w:color w:val="000000"/>
-          <w:sz w:val="22"/>
-          <w:szCs w:val="22"/>
-        </w:rPr>
-        <w:t xml:space="preserve">● </w:t>
-      </w:r>
-      <w:r>
-        <w:rPr>
-          <w:rFonts w:ascii="Arial" w:hAnsi="Arial" w:cs="Arial"/>
-          <w:sz w:val="22"/>
-          <w:szCs w:val="22"/>
-        </w:rPr>
-        <w:t>Comp</w:t>
-      </w:r>
-      <w:r>
-        <w:rPr>
-          <w:rFonts w:ascii="Arial" w:hAnsi="Arial" w:cs="Arial"/>
-          <w:sz w:val="22"/>
-          <w:szCs w:val="22"/>
-        </w:rPr>
-        <w:t>uter</w:t>
-      </w:r>
-      <w:r>
-        <w:rPr>
-          <w:rFonts w:ascii="Arial" w:hAnsi="Arial" w:cs="Arial"/>
-          <w:sz w:val="22"/>
-          <w:szCs w:val="22"/>
-        </w:rPr>
-        <w:t xml:space="preserve"> Telecommunication</w:t>
-      </w:r>
-      <w:r>
-        <w:rPr>
-          <w:rFonts w:ascii="Arial" w:hAnsi="Arial" w:cs="Arial"/>
-          <w:sz w:val="22"/>
-          <w:szCs w:val="22"/>
-        </w:rPr>
-        <w:t>s</w:t>
-      </w:r>
-      <w:r>
-        <w:rPr>
-          <w:rFonts w:ascii="Arial" w:hAnsi="Arial" w:cs="Arial"/>
-          <w:sz w:val="22"/>
-          <w:szCs w:val="22"/>
-        </w:rPr>
-        <w:t xml:space="preserve"> </w:t>
-      </w:r>
-      <w:r>
-        <w:rPr>
-          <w:rFonts w:ascii="Arial" w:eastAsia="Times New Roman" w:hAnsi="Arial" w:cs="Arial"/>
-          <w:color w:val="000000"/>
-          <w:sz w:val="22"/>
-          <w:szCs w:val="22"/>
-        </w:rPr>
-        <w:t xml:space="preserve">● </w:t>
-      </w:r>
-      <w:r>
-        <w:rPr>
-          <w:rFonts w:ascii="Arial" w:hAnsi="Arial" w:cs="Arial"/>
-          <w:sz w:val="22"/>
-          <w:szCs w:val="22"/>
-        </w:rPr>
-        <w:t>Parallel Computation and Programming</w:t>
-      </w:r>
-      <w:r>
-        <w:rPr>
-          <w:rFonts w:ascii="Arial" w:hAnsi="Arial" w:cs="Arial"/>
-          <w:sz w:val="22"/>
-          <w:szCs w:val="22"/>
-        </w:rPr>
-        <w:t xml:space="preserve"> </w:t>
-      </w:r>
-      <w:r>
-        <w:rPr>
-          <w:rFonts w:ascii="Arial" w:eastAsia="Times New Roman" w:hAnsi="Arial" w:cs="Arial"/>
-          <w:color w:val="000000"/>
-          <w:sz w:val="22"/>
-          <w:szCs w:val="22"/>
-        </w:rPr>
-        <w:t xml:space="preserve">● </w:t>
-      </w:r>
-      <w:r>
-        <w:rPr>
-          <w:rFonts w:ascii="Arial" w:hAnsi="Arial" w:cs="Arial"/>
-          <w:sz w:val="22"/>
-          <w:szCs w:val="22"/>
-        </w:rPr>
-        <w:t xml:space="preserve">Numerical Methods </w:t>
-      </w:r>
-      <w:r>
-        <w:rPr>
-          <w:rFonts w:ascii="Arial" w:eastAsia="Times New Roman" w:hAnsi="Arial" w:cs="Arial"/>
-          <w:color w:val="000000"/>
-          <w:sz w:val="22"/>
-          <w:szCs w:val="22"/>
-        </w:rPr>
-        <w:t xml:space="preserve">● </w:t>
-      </w:r>
-      <w:r>
-        <w:rPr>
-          <w:rFonts w:ascii="Arial" w:hAnsi="Arial" w:cs="Arial"/>
-          <w:sz w:val="22"/>
-          <w:szCs w:val="22"/>
-        </w:rPr>
-        <w:t xml:space="preserve"> </w:t>
-      </w:r>
-    </w:p>
-    <w:p>
-      <w:pPr>
-        <w:ind w:left="426"/>
-        <w:jc w:val="center"/>
-        <w:rPr>
-          <w:rFonts w:ascii="Arial" w:eastAsia="Times New Roman" w:hAnsi="Arial" w:cs="Arial"/>
-          <w:color w:val="000000"/>
-          <w:sz w:val="22"/>
-          <w:szCs w:val="22"/>
-        </w:rPr>
-      </w:pPr>
-      <w:r>
-        <w:rPr>
-          <w:rFonts w:ascii="Arial" w:eastAsia="Times New Roman" w:hAnsi="Arial" w:cs="Arial"/>
-          <w:color w:val="000000"/>
-          <w:sz w:val="22"/>
-          <w:szCs w:val="22"/>
-        </w:rPr>
-        <w:t xml:space="preserve">● Distributed </w:t>
-      </w:r>
-      <w:r>
-        <w:rPr>
-          <w:rFonts w:ascii="Arial" w:hAnsi="Arial" w:cs="Arial"/>
-          <w:sz w:val="22"/>
-          <w:szCs w:val="22"/>
-        </w:rPr>
-        <w:t>DB</w:t>
-      </w:r>
-      <w:r>
-        <w:rPr>
-          <w:rFonts w:ascii="Arial" w:hAnsi="Arial" w:cs="Arial"/>
-          <w:sz w:val="22"/>
-          <w:szCs w:val="22"/>
-        </w:rPr>
-        <w:t xml:space="preserve"> and Expert Systems </w:t>
-      </w:r>
-      <w:r>
-        <w:rPr>
-          <w:rFonts w:ascii="Arial" w:eastAsia="Times New Roman" w:hAnsi="Arial" w:cs="Arial"/>
-          <w:color w:val="000000"/>
-          <w:sz w:val="22"/>
-          <w:szCs w:val="22"/>
-        </w:rPr>
-        <w:t xml:space="preserve">● </w:t>
-      </w:r>
-      <w:r>
-        <w:rPr>
-          <w:rFonts w:ascii="Arial" w:hAnsi="Arial" w:cs="Arial"/>
-          <w:sz w:val="22"/>
-          <w:szCs w:val="22"/>
-        </w:rPr>
-        <w:t xml:space="preserve">Math </w:t>
-      </w:r>
-      <w:r>
-        <w:rPr>
-          <w:rFonts w:ascii="Arial" w:hAnsi="Arial" w:cs="Arial"/>
-          <w:sz w:val="22"/>
-          <w:szCs w:val="22"/>
-        </w:rPr>
-        <w:t>M</w:t>
-      </w:r>
-      <w:r>
-        <w:rPr>
-          <w:rFonts w:ascii="Arial" w:hAnsi="Arial" w:cs="Arial"/>
-          <w:sz w:val="22"/>
-          <w:szCs w:val="22"/>
-        </w:rPr>
-        <w:t xml:space="preserve">odeling </w:t>
-      </w:r>
-      <w:r>
-        <w:rPr>
-          <w:rFonts w:ascii="Arial" w:eastAsia="Times New Roman" w:hAnsi="Arial" w:cs="Arial"/>
-          <w:color w:val="000000"/>
-          <w:sz w:val="22"/>
-          <w:szCs w:val="22"/>
-        </w:rPr>
-        <w:t xml:space="preserve">● </w:t>
-      </w:r>
-      <w:r>
-        <w:rPr>
-          <w:rFonts w:ascii="Arial" w:hAnsi="Arial" w:cs="Arial"/>
-          <w:sz w:val="22"/>
-          <w:szCs w:val="22"/>
-        </w:rPr>
-        <w:t xml:space="preserve">Math Methods of Cryptography </w:t>
-      </w:r>
-      <w:r>
-        <w:rPr>
-          <w:rFonts w:ascii="Arial" w:eastAsia="Times New Roman" w:hAnsi="Arial" w:cs="Arial"/>
-          <w:color w:val="000000"/>
-          <w:sz w:val="22"/>
-          <w:szCs w:val="22"/>
-        </w:rPr>
-        <w:t>●</w:t>
-      </w:r>
-    </w:p>
-    <w:p>
-      <w:pPr>
-        <w:ind w:left="426"/>
-        <w:jc w:val="center"/>
-        <w:rPr>
-          <w:rFonts w:ascii="Arial" w:eastAsia="Times New Roman" w:hAnsi="Arial" w:cs="Arial"/>
-          <w:color w:val="000000"/>
-          <w:sz w:val="22"/>
-          <w:szCs w:val="22"/>
-        </w:rPr>
-      </w:pPr>
-    </w:p>
-    <w:p>
-      <w:pPr>
-        <w:ind w:left="426"/>
-        <w:jc w:val="center"/>
-        <w:rPr>
-          <w:rFonts w:ascii="Courier New" w:eastAsia="Times New Roman" w:hAnsi="Courier New" w:cs="Courier New"/>
-          <w:b/>
-          <w:color w:val="000000"/>
-          <w:sz w:val="22"/>
-          <w:szCs w:val="22"/>
-        </w:rPr>
-      </w:pPr>
-    </w:p>
-    <w:p>
-      <w:pPr>
-        <w:ind w:left="426"/>
-        <w:jc w:val="center"/>
-        <w:rPr>
-          <w:rFonts w:ascii="Courier New" w:eastAsia="Times New Roman" w:hAnsi="Courier New" w:cs="Courier New"/>
-          <w:b/>
-          <w:color w:val="000000"/>
-        </w:rPr>
-      </w:pPr>
-      <w:r>
-        <w:rPr>
-          <w:rFonts w:ascii="Courier New" w:eastAsia="Times New Roman" w:hAnsi="Courier New" w:cs="Courier New"/>
-          <w:b/>
-          <w:color w:val="000000"/>
-        </w:rPr>
-        <w:t>Links</w:t>
-      </w:r>
-    </w:p>
-    <w:p>
-      <w:pPr>
-        <w:jc w:val="center"/>
-        <w:rPr>
-          <w:rFonts w:ascii="Arial" w:eastAsia="Times New Roman" w:hAnsi="Arial"/>
-          <w:sz w:val="20"/>
-          <w:szCs w:val="20"/>
-        </w:rPr>
-      </w:pPr>
-      <w:r>
-        <w:rPr>
-          <w:rFonts w:ascii="Arial" w:eastAsia="Times New Roman" w:hAnsi="Arial" w:cs="Arial"/>
-          <w:color w:val="000000"/>
-          <w:sz w:val="20"/>
-          <w:szCs w:val="20"/>
-        </w:rPr>
-        <w:t xml:space="preserve">● </w:t>
-      </w:r>
-      <w:proofErr w:type="spellStart"/>
-      <w:r>
-        <w:rPr>
-          <w:rFonts w:ascii="Arial" w:hAnsi="Arial" w:cs="Arial"/>
-          <w:sz w:val="20"/>
-          <w:szCs w:val="20"/>
-        </w:rPr>
-        <w:t>linkedin</w:t>
-      </w:r>
-      <w:proofErr w:type="spellEnd"/>
-      <w:r>
-        <w:rPr>
-          <w:rFonts w:ascii="Arial" w:hAnsi="Arial" w:cs="Arial"/>
-          <w:color w:val="0000FF"/>
-          <w:sz w:val="20"/>
-          <w:szCs w:val="20"/>
-        </w:rPr>
-        <w:t>:</w:t>
-      </w:r>
-      <w:r>
-        <w:rPr>
-          <w:rFonts w:ascii="Arial" w:eastAsia="Times New Roman" w:hAnsi="Arial" w:cs="Arial"/>
-          <w:color w:val="0000FF"/>
-          <w:sz w:val="20"/>
-          <w:szCs w:val="20"/>
-        </w:rPr>
-        <w:t xml:space="preserve"> </w:t>
-      </w:r>
-      <w:hyperlink r:id="rId13" w:history="1">
+      <w:hyperlink r:id="R19fc274a516e4988">
         <w:r>
           <w:rPr>
             <w:rStyle w:val="a3"/>
@@ -4884,8 +5444,8 @@
       </w:r>
       <w:r>
         <w:rPr>
-          <w:rFonts w:ascii="Arial" w:eastAsia="Times New Roman" w:hAnsi="Arial" w:cs="Arial"/>
-          <w:color w:val="000000"/>
+          <w:rFonts w:ascii="Arial" w:hAnsi="Arial" w:eastAsia="Times New Roman" w:cs="Arial"/>
+          <w:color w:val="000000" w:themeColor="text1" w:themeTint="FF" w:themeShade="FF"/>
           <w:sz w:val="20"/>
           <w:szCs w:val="20"/>
         </w:rPr>
@@ -4894,8 +5454,8 @@
       <w:proofErr w:type="spellStart"/>
       <w:r>
         <w:rPr>
-          <w:rFonts w:ascii="Arial" w:eastAsia="Times New Roman" w:hAnsi="Arial" w:cs="Arial"/>
-          <w:color w:val="000000"/>
+          <w:rFonts w:ascii="Arial" w:hAnsi="Arial" w:eastAsia="Times New Roman" w:cs="Arial"/>
+          <w:color w:val="000000" w:themeColor="text1" w:themeTint="FF" w:themeShade="FF"/>
           <w:sz w:val="20"/>
           <w:szCs w:val="20"/>
         </w:rPr>
@@ -4904,18 +5464,18 @@
       <w:proofErr w:type="spellEnd"/>
       <w:r>
         <w:rPr>
-          <w:rFonts w:ascii="Arial" w:eastAsia="Times New Roman" w:hAnsi="Arial" w:cs="Arial"/>
-          <w:color w:val="000000"/>
+          <w:rFonts w:ascii="Arial" w:hAnsi="Arial" w:eastAsia="Times New Roman" w:cs="Arial"/>
+          <w:color w:val="000000" w:themeColor="text1" w:themeTint="FF" w:themeShade="FF"/>
           <w:sz w:val="20"/>
           <w:szCs w:val="20"/>
         </w:rPr>
         <w:t xml:space="preserve">: </w:t>
       </w:r>
-      <w:hyperlink r:id="rId14" w:history="1">
+      <w:hyperlink r:id="R46460c45bdff4060">
         <w:r>
           <w:rPr>
             <w:rStyle w:val="a3"/>
-            <w:rFonts w:ascii="Arial" w:eastAsia="Times New Roman" w:hAnsi="Arial" w:cs="Arial"/>
+            <w:rFonts w:ascii="Arial" w:hAnsi="Arial" w:eastAsia="Times New Roman" w:cs="Arial"/>
             <w:sz w:val="20"/>
             <w:szCs w:val="20"/>
           </w:rPr>
@@ -4924,8 +5484,8 @@
       </w:hyperlink>
       <w:r>
         <w:rPr>
-          <w:rFonts w:ascii="Arial" w:eastAsia="Times New Roman" w:hAnsi="Arial" w:cs="Arial"/>
-          <w:color w:val="000000"/>
+          <w:rFonts w:ascii="Arial" w:hAnsi="Arial" w:eastAsia="Times New Roman" w:cs="Arial"/>
+          <w:color w:val="000000" w:themeColor="text1" w:themeTint="FF" w:themeShade="FF"/>
           <w:sz w:val="20"/>
           <w:szCs w:val="20"/>
         </w:rPr>
@@ -4934,18 +5494,18 @@
     </w:p>
     <w:p>
       <w:pPr>
+        <w:ind/>
         <w:jc w:val="center"/>
         <w:rPr>
-          <w:rFonts w:ascii="Arial" w:eastAsia="Times New Roman" w:hAnsi="Arial" w:cs="Arial"/>
-          <w:color w:val="000000"/>
-          <w:sz w:val="20"/>
-          <w:szCs w:val="20"/>
-        </w:rPr>
-      </w:pPr>
-      <w:r>
-        <w:rPr>
-          <w:rFonts w:ascii="Arial" w:eastAsia="Times New Roman" w:hAnsi="Arial" w:cs="Arial"/>
-          <w:color w:val="000000"/>
+          <w:rFonts w:ascii="Arial" w:hAnsi="Arial" w:eastAsia="Times New Roman"/>
+          <w:sz w:val="20"/>
+          <w:szCs w:val="20"/>
+        </w:rPr>
+      </w:pPr>
+      <w:r>
+        <w:rPr>
+          <w:rFonts w:ascii="Arial" w:hAnsi="Arial" w:eastAsia="Times New Roman" w:cs="Arial"/>
+          <w:color w:val="000000" w:themeColor="text1" w:themeTint="FF" w:themeShade="FF"/>
           <w:sz w:val="20"/>
           <w:szCs w:val="20"/>
         </w:rPr>
@@ -4954,8 +5514,8 @@
       <w:proofErr w:type="spellStart"/>
       <w:r>
         <w:rPr>
-          <w:rFonts w:ascii="Arial" w:eastAsia="Times New Roman" w:hAnsi="Arial" w:cs="Arial"/>
-          <w:color w:val="000000"/>
+          <w:rFonts w:ascii="Arial" w:hAnsi="Arial" w:eastAsia="Times New Roman" w:cs="Arial"/>
+          <w:color w:val="000000" w:themeColor="text1" w:themeTint="FF" w:themeShade="FF"/>
           <w:sz w:val="20"/>
           <w:szCs w:val="20"/>
         </w:rPr>
@@ -4964,18 +5524,18 @@
       <w:proofErr w:type="spellEnd"/>
       <w:r>
         <w:rPr>
-          <w:rFonts w:ascii="Arial" w:eastAsia="Times New Roman" w:hAnsi="Arial" w:cs="Arial"/>
-          <w:color w:val="000000"/>
+          <w:rFonts w:ascii="Arial" w:hAnsi="Arial" w:eastAsia="Times New Roman" w:cs="Arial"/>
+          <w:color w:val="000000" w:themeColor="text1" w:themeTint="FF" w:themeShade="FF"/>
           <w:sz w:val="20"/>
           <w:szCs w:val="20"/>
         </w:rPr>
         <w:t xml:space="preserve">: </w:t>
       </w:r>
-      <w:hyperlink r:id="rId15" w:history="1">
+      <w:hyperlink r:id="Re11d669dbf67400f">
         <w:r>
           <w:rPr>
             <w:rStyle w:val="a3"/>
-            <w:rFonts w:ascii="Arial" w:eastAsia="Times New Roman" w:hAnsi="Arial" w:cs="Arial"/>
+            <w:rFonts w:ascii="Arial" w:hAnsi="Arial" w:eastAsia="Times New Roman" w:cs="Arial"/>
             <w:sz w:val="20"/>
             <w:szCs w:val="20"/>
           </w:rPr>
@@ -4984,27 +5544,17 @@
       </w:hyperlink>
       <w:r>
         <w:rPr>
-          <w:rFonts w:ascii="Arial" w:eastAsia="Times New Roman" w:hAnsi="Arial" w:cs="Arial"/>
-          <w:color w:val="000000"/>
-          <w:sz w:val="20"/>
-          <w:szCs w:val="20"/>
-        </w:rPr>
-        <w:t xml:space="preserve"> ● </w:t>
-      </w:r>
-    </w:p>
-    <w:p>
-      <w:pPr>
-        <w:jc w:val="center"/>
-        <w:rPr>
-          <w:rFonts w:ascii="Arial" w:eastAsia="Times New Roman" w:hAnsi="Arial"/>
-          <w:sz w:val="20"/>
-          <w:szCs w:val="20"/>
-        </w:rPr>
-      </w:pPr>
-      <w:r>
-        <w:rPr>
-          <w:rFonts w:ascii="Arial" w:eastAsia="Times New Roman" w:hAnsi="Arial" w:cs="Arial"/>
-          <w:color w:val="000000"/>
+          <w:rFonts w:ascii="Arial" w:hAnsi="Arial" w:eastAsia="Times New Roman" w:cs="Arial"/>
+          <w:color w:val="000000" w:themeColor="text1" w:themeTint="FF" w:themeShade="FF"/>
+          <w:sz w:val="20"/>
+          <w:szCs w:val="20"/>
+        </w:rPr>
+        <w:t xml:space="preserve"> </w:t>
+      </w:r>
+      <w:r>
+        <w:rPr>
+          <w:rFonts w:ascii="Arial" w:hAnsi="Arial" w:eastAsia="Times New Roman" w:cs="Arial"/>
+          <w:color w:val="000000" w:themeColor="text1" w:themeTint="FF" w:themeShade="FF"/>
           <w:sz w:val="20"/>
           <w:szCs w:val="20"/>
         </w:rPr>
@@ -5028,7 +5578,7 @@
         </w:rPr>
         <w:t xml:space="preserve">: </w:t>
       </w:r>
-      <w:hyperlink r:id="rId16" w:history="1">
+      <w:hyperlink r:id="R023d57cc19844638">
         <w:r>
           <w:rPr>
             <w:rStyle w:val="a3"/>
@@ -5051,63 +5601,26 @@
       </w:r>
       <w:r>
         <w:rPr>
-          <w:rFonts w:ascii="Arial" w:eastAsia="Times New Roman" w:hAnsi="Arial" w:cs="Arial"/>
-          <w:color w:val="000000"/>
+          <w:rFonts w:ascii="Arial" w:hAnsi="Arial" w:eastAsia="Times New Roman" w:cs="Arial"/>
+          <w:color w:val="000000" w:themeColor="text1" w:themeTint="FF" w:themeShade="FF"/>
           <w:sz w:val="20"/>
           <w:szCs w:val="20"/>
         </w:rPr>
         <w:t>●</w:t>
       </w:r>
-    </w:p>
-    <w:p>
-      <w:pPr>
-        <w:ind w:left="426"/>
-        <w:jc w:val="center"/>
-        <w:rPr>
-          <w:rFonts w:ascii="Arial" w:eastAsia="Times New Roman" w:hAnsi="Arial" w:cs="Arial"/>
-          <w:color w:val="000000"/>
-          <w:sz w:val="22"/>
-          <w:szCs w:val="22"/>
-        </w:rPr>
-      </w:pPr>
-    </w:p>
-    <w:p>
-      <w:pPr>
-        <w:ind w:left="426"/>
-        <w:jc w:val="center"/>
-        <w:rPr>
-          <w:rFonts w:ascii="Arial" w:eastAsia="Times New Roman" w:hAnsi="Arial" w:cs="Arial"/>
-          <w:color w:val="000000"/>
-          <w:sz w:val="22"/>
-          <w:szCs w:val="22"/>
-        </w:rPr>
-      </w:pPr>
-    </w:p>
-    <w:p>
-      <w:pPr>
-        <w:ind w:left="426"/>
-        <w:jc w:val="center"/>
-        <w:rPr>
-          <w:rFonts w:ascii="Arial" w:hAnsi="Arial" w:cs="Arial"/>
-          <w:b/>
-          <w:color w:val="000000"/>
-          <w:sz w:val="22"/>
-          <w:szCs w:val="22"/>
-        </w:rPr>
-      </w:pPr>
     </w:p>
     <w:sectPr>
       <w:endnotePr>
         <w:numFmt w:val="decimal"/>
       </w:endnotePr>
       <w:type w:val="continuous"/>
-      <w:pgSz w:w="11900" w:h="16840"/>
+      <w:pgSz w:w="11900" w:h="16840" w:orient="portrait"/>
       <w:pgMar w:top="568" w:right="560" w:bottom="567" w:left="567" w:header="708" w:footer="971" w:gutter="0"/>
       <w:pgBorders w:zOrder="back">
-        <w:top w:val="single" w:sz="18" w:space="1" w:color="404040"/>
-        <w:left w:val="single" w:sz="18" w:space="4" w:color="404040"/>
-        <w:bottom w:val="single" w:sz="18" w:space="1" w:color="404040"/>
-        <w:right w:val="single" w:sz="18" w:space="4" w:color="404040"/>
+        <w:top w:val="single" w:color="404040" w:sz="18" w:space="1"/>
+        <w:left w:val="single" w:color="404040" w:sz="18" w:space="4"/>
+        <w:bottom w:val="single" w:color="404040" w:sz="18" w:space="1"/>
+        <w:right w:val="single" w:color="404040" w:sz="18" w:space="4"/>
       </w:pgBorders>
       <w:cols w:space="708"/>
       <w:docGrid w:linePitch="360"/>
@@ -5133,7 +5646,7 @@
     </w:p>
   </w:endnote>
   <w:endnote w:id="1">
-    <w:p>
+    <w:p w14:noSpellErr="1">
       <w:pPr>
         <w:pStyle w:val="a8"/>
         <w:spacing w:line="276" w:lineRule="auto"/>
@@ -5225,7 +5738,7 @@
         </w:rPr>
         <w:t xml:space="preserve">oject web page: </w:t>
       </w:r>
-      <w:hyperlink r:id="rId1" w:history="1">
+      <w:hyperlink w:history="1" r:id="R00d5daa7e23d4860">
         <w:r>
           <w:rPr>
             <w:rStyle w:val="a3"/>
@@ -5247,7 +5760,7 @@
     </w:p>
   </w:endnote>
   <w:endnote w:id="2">
-    <w:p>
+    <w:p w14:noSpellErr="1">
       <w:pPr>
         <w:pStyle w:val="a8"/>
         <w:spacing w:line="276" w:lineRule="auto"/>
@@ -5323,7 +5836,7 @@
         </w:rPr>
         <w:t xml:space="preserve">Microsoft Gold Partner award news: </w:t>
       </w:r>
-      <w:hyperlink r:id="rId2" w:history="1">
+      <w:hyperlink w:history="1" r:id="R1479182b8af54433">
         <w:r>
           <w:rPr>
             <w:rStyle w:val="a3"/>
@@ -5346,7 +5859,7 @@
     </w:p>
   </w:endnote>
   <w:endnote w:id="3">
-    <w:p>
+    <w:p w14:noSpellErr="1">
       <w:pPr>
         <w:pStyle w:val="a8"/>
         <w:spacing w:line="276" w:lineRule="auto"/>
@@ -5398,7 +5911,7 @@
         </w:rPr>
         <w:t xml:space="preserve">ynamic delays are mentioned in </w:t>
       </w:r>
-      <w:hyperlink r:id="rId3" w:history="1">
+      <w:hyperlink w:history="1" r:id="R4571e8a359d84ded">
         <w:r>
           <w:rPr>
             <w:rStyle w:val="a3"/>
@@ -5418,7 +5931,7 @@
         </w:rPr>
         <w:t xml:space="preserve"> and explained in </w:t>
       </w:r>
-      <w:hyperlink r:id="rId4" w:history="1">
+      <w:hyperlink w:history="1" r:id="R7ae22ee6422f4e96">
         <w:r>
           <w:rPr>
             <w:rStyle w:val="a3"/>
@@ -5441,7 +5954,7 @@
     </w:p>
   </w:endnote>
   <w:endnote w:id="4">
-    <w:p>
+    <w:p w14:noSpellErr="1">
       <w:pPr>
         <w:pStyle w:val="a8"/>
         <w:ind w:left="284" w:hanging="142"/>
@@ -5516,7 +6029,7 @@
         </w:rPr>
         <w:t xml:space="preserve">Booking sources statistics: </w:t>
       </w:r>
-      <w:hyperlink r:id="rId5" w:anchor="corporate" w:history="1">
+      <w:hyperlink w:history="1" w:anchor="corporate" r:id="R941a0c92fe2442cf">
         <w:r>
           <w:rPr>
             <w:rStyle w:val="a3"/>
@@ -5538,7 +6051,7 @@
     </w:p>
   </w:endnote>
   <w:endnote w:id="5">
-    <w:p>
+    <w:p w14:noSpellErr="1">
       <w:pPr>
         <w:pStyle w:val="a8"/>
         <w:ind w:left="284" w:hanging="142"/>
@@ -5597,7 +6110,7 @@
         </w:rPr>
         <w:t xml:space="preserve">: </w:t>
       </w:r>
-      <w:hyperlink r:id="rId6" w:anchor="integration" w:history="1">
+      <w:hyperlink w:history="1" w:anchor="integration" r:id="R4fd01fb8c41e4b56">
         <w:r>
           <w:rPr>
             <w:rStyle w:val="a3"/>
@@ -5617,7 +6130,7 @@
         </w:rPr>
         <w:t xml:space="preserve"> and </w:t>
       </w:r>
-      <w:hyperlink r:id="rId7" w:history="1">
+      <w:hyperlink w:history="1" r:id="R887c4795c64a4b16">
         <w:r>
           <w:rPr>
             <w:rStyle w:val="a3"/>
@@ -5715,6 +6228,22 @@
         </w:rPr>
         <w:t xml:space="preserve">Two of </w:t>
       </w:r>
+      <w:r>
+        <w:rPr>
+          <w:rFonts w:ascii="Arial" w:hAnsi="Arial" w:cs="Arial"/>
+          <w:sz w:val="20"/>
+          <w:szCs w:val="20"/>
+        </w:rPr>
+        <w:t>Transdev’s</w:t>
+      </w:r>
+      <w:r>
+        <w:rPr>
+          <w:rFonts w:ascii="Arial" w:hAnsi="Arial" w:cs="Arial"/>
+          <w:sz w:val="20"/>
+          <w:szCs w:val="20"/>
+        </w:rPr>
+        <w:t xml:space="preserve"> businesses (</w:t>
+      </w:r>
       <w:proofErr w:type="spellStart"/>
       <w:r>
         <w:rPr>
@@ -5722,7 +6251,7 @@
           <w:sz w:val="20"/>
           <w:szCs w:val="20"/>
         </w:rPr>
-        <w:t>Transdev’s</w:t>
+        <w:t>greentomatocars</w:t>
       </w:r>
       <w:proofErr w:type="spellEnd"/>
       <w:r>
@@ -5731,24 +6260,6 @@
           <w:sz w:val="20"/>
           <w:szCs w:val="20"/>
         </w:rPr>
-        <w:t xml:space="preserve"> businesses (</w:t>
-      </w:r>
-      <w:proofErr w:type="spellStart"/>
-      <w:r>
-        <w:rPr>
-          <w:rFonts w:ascii="Arial" w:hAnsi="Arial" w:cs="Arial"/>
-          <w:sz w:val="20"/>
-          <w:szCs w:val="20"/>
-        </w:rPr>
-        <w:t>greentomatocars</w:t>
-      </w:r>
-      <w:proofErr w:type="spellEnd"/>
-      <w:r>
-        <w:rPr>
-          <w:rFonts w:ascii="Arial" w:hAnsi="Arial" w:cs="Arial"/>
-          <w:sz w:val="20"/>
-          <w:szCs w:val="20"/>
-        </w:rPr>
         <w:t xml:space="preserve"> and T</w:t>
       </w:r>
       <w:r>
@@ -5759,7 +6270,6 @@
         </w:rPr>
         <w:t xml:space="preserve">rident </w:t>
       </w:r>
-      <w:proofErr w:type="spellStart"/>
       <w:r>
         <w:rPr>
           <w:rFonts w:ascii="Arial" w:hAnsi="Arial" w:cs="Arial"/>
@@ -5768,7 +6278,6 @@
         </w:rPr>
         <w:t>Niven</w:t>
       </w:r>
-      <w:proofErr w:type="spellEnd"/>
       <w:r>
         <w:rPr>
           <w:rFonts w:ascii="Arial" w:hAnsi="Arial" w:cs="Arial"/>
@@ -5785,7 +6294,7 @@
         </w:rPr>
         <w:t xml:space="preserve">empowerment of shared application instance </w:t>
       </w:r>
-      <w:hyperlink r:id="rId8" w:history="1">
+      <w:hyperlink w:history="1" r:id="R8a0628b6eb8b46a5">
         <w:r>
           <w:rPr>
             <w:rStyle w:val="a3"/>
@@ -5806,54 +6315,26 @@
       </w:r>
     </w:p>
   </w:endnote>
-  <w:endnote w:id="7">
-    <w:p>
-      <w:pPr>
-        <w:ind w:left="284" w:hanging="142"/>
-        <w:rPr>
-          <w:rFonts w:ascii="Arial" w:eastAsia="Times New Roman" w:hAnsi="Arial" w:cs="Arial"/>
-          <w:sz w:val="20"/>
-          <w:szCs w:val="20"/>
-        </w:rPr>
-      </w:pPr>
-      <w:r>
-        <w:rPr>
-          <w:rStyle w:val="aa"/>
-          <w:rFonts w:ascii="Arial" w:hAnsi="Arial" w:cs="Arial"/>
-          <w:sz w:val="20"/>
-          <w:szCs w:val="20"/>
-        </w:rPr>
-        <w:endnoteRef/>
-      </w:r>
-      <w:r>
-        <w:rPr>
-          <w:rFonts w:ascii="Arial" w:hAnsi="Arial" w:cs="Arial"/>
-          <w:sz w:val="20"/>
-          <w:szCs w:val="20"/>
-        </w:rPr>
-        <w:t xml:space="preserve"> </w:t>
-      </w:r>
-      <w:r>
-        <w:rPr>
-          <w:rFonts w:ascii="Arial" w:eastAsia="Times New Roman" w:hAnsi="Arial" w:cs="Arial"/>
-          <w:color w:val="292B2C"/>
-          <w:sz w:val="20"/>
-          <w:szCs w:val="20"/>
-          <w:shd w:val="clear" w:color="auto" w:fill="FFFFFF"/>
-        </w:rPr>
-        <w:t>Jenkins is the leading open source automation server for continuous integration and delivery (CI/CD)</w:t>
-      </w:r>
-    </w:p>
-    <w:p>
+  <w:endnote w:id="20543">
+    <w:p w14:noSpellErr="1">
       <w:pPr>
         <w:pStyle w:val="a8"/>
         <w:ind w:left="284" w:hanging="142"/>
         <w:rPr>
           <w:rFonts w:ascii="Arial" w:hAnsi="Arial" w:cs="Arial"/>
-          <w:sz w:val="20"/>
-          <w:szCs w:val="20"/>
-        </w:rPr>
-      </w:pPr>
+          <w:sz w:val="22"/>
+          <w:szCs w:val="22"/>
+        </w:rPr>
+      </w:pPr>
+      <w:r>
+        <w:rPr>
+          <w:rStyle w:val="aa"/>
+          <w:rFonts w:ascii="Arial" w:hAnsi="Arial" w:cs="Arial"/>
+          <w:sz w:val="20"/>
+          <w:szCs w:val="20"/>
+        </w:rPr>
+        <w:endnoteRef/>
+      </w:r>
       <w:r>
         <w:rPr>
           <w:rFonts w:ascii="Arial" w:hAnsi="Arial" w:cs="Arial"/>
@@ -5862,7 +6343,174 @@
         </w:rPr>
         <w:t xml:space="preserve"> </w:t>
       </w:r>
-      <w:hyperlink r:id="rId9" w:history="1">
+      <w:r>
+        <w:rPr>
+          <w:rFonts w:ascii="Arial" w:hAnsi="Arial" w:cs="Arial"/>
+          <w:sz w:val="20"/>
+          <w:szCs w:val="20"/>
+        </w:rPr>
+        <w:t>Sonar-</w:t>
+      </w:r>
+      <w:r>
+        <w:rPr>
+          <w:rFonts w:ascii="Arial" w:hAnsi="Arial" w:cs="Arial"/>
+          <w:sz w:val="20"/>
+          <w:szCs w:val="20"/>
+        </w:rPr>
+        <w:t>Gerrit</w:t>
+      </w:r>
+      <w:r>
+        <w:rPr>
+          <w:rFonts w:ascii="Arial" w:hAnsi="Arial" w:cs="Arial"/>
+          <w:sz w:val="20"/>
+          <w:szCs w:val="20"/>
+        </w:rPr>
+        <w:t xml:space="preserve"> p</w:t>
+      </w:r>
+      <w:r>
+        <w:rPr>
+          <w:rFonts w:ascii="Arial" w:hAnsi="Arial" w:cs="Arial"/>
+          <w:sz w:val="20"/>
+          <w:szCs w:val="20"/>
+        </w:rPr>
+        <w:t>lugin webpage</w:t>
+      </w:r>
+      <w:r>
+        <w:rPr>
+          <w:rFonts w:ascii="Arial" w:hAnsi="Arial" w:cs="Arial"/>
+          <w:sz w:val="20"/>
+          <w:szCs w:val="20"/>
+        </w:rPr>
+        <w:t xml:space="preserve"> is</w:t>
+      </w:r>
+      <w:r>
+        <w:rPr>
+          <w:rFonts w:ascii="Arial" w:hAnsi="Arial" w:cs="Arial"/>
+          <w:sz w:val="20"/>
+          <w:szCs w:val="20"/>
+        </w:rPr>
+        <w:t xml:space="preserve"> </w:t>
+      </w:r>
+      <w:hyperlink r:id="R6dc8ef23c3ab4bf0">
+        <w:r>
+          <w:rPr>
+            <w:rStyle w:val="a3"/>
+            <w:rFonts w:ascii="Arial" w:hAnsi="Arial" w:cs="Arial"/>
+            <w:sz w:val="20"/>
+            <w:szCs w:val="20"/>
+          </w:rPr>
+          <w:t>https://plugins.jenkins.io/sonar-gerrit</w:t>
+        </w:r>
+      </w:hyperlink>
+      <w:r>
+        <w:rPr>
+          <w:rFonts w:ascii="Arial" w:hAnsi="Arial" w:cs="Arial"/>
+          <w:sz w:val="20"/>
+          <w:szCs w:val="20"/>
+        </w:rPr>
+        <w:t xml:space="preserve">, </w:t>
+      </w:r>
+      <w:r>
+        <w:rPr>
+          <w:rFonts w:ascii="Arial" w:hAnsi="Arial" w:cs="Arial"/>
+          <w:sz w:val="20"/>
+          <w:szCs w:val="20"/>
+        </w:rPr>
+        <w:t xml:space="preserve">current </w:t>
+      </w:r>
+      <w:r>
+        <w:rPr>
+          <w:rFonts w:ascii="Arial" w:hAnsi="Arial" w:cs="Arial"/>
+          <w:sz w:val="20"/>
+          <w:szCs w:val="20"/>
+        </w:rPr>
+        <w:t xml:space="preserve">installations statistics </w:t>
+      </w:r>
+      <w:r>
+        <w:rPr>
+          <w:rFonts w:ascii="Arial" w:hAnsi="Arial" w:cs="Arial"/>
+          <w:sz w:val="20"/>
+          <w:szCs w:val="20"/>
+        </w:rPr>
+        <w:t xml:space="preserve">shown on </w:t>
+      </w:r>
+      <w:hyperlink r:id="R1f3d19ad80b042f4">
+        <w:r>
+          <w:rPr>
+            <w:rStyle w:val="a3"/>
+            <w:rFonts w:ascii="Arial" w:hAnsi="Arial" w:cs="Arial"/>
+            <w:sz w:val="20"/>
+            <w:szCs w:val="20"/>
+          </w:rPr>
+          <w:t>http://stats.jenkins.io/plugin-installation-trend/sonar-gerrit.stats.json</w:t>
+        </w:r>
+      </w:hyperlink>
+      <w:r>
+        <w:rPr>
+          <w:rFonts w:ascii="Arial" w:hAnsi="Arial" w:cs="Arial"/>
+          <w:sz w:val="22"/>
+          <w:szCs w:val="22"/>
+        </w:rPr>
+        <w:t xml:space="preserve"> </w:t>
+      </w:r>
+    </w:p>
+  </w:endnote>
+  <w:endnote w:id="7453">
+    <w:p w14:noSpellErr="1">
+      <w:pPr>
+        <w:ind w:left="284" w:hanging="142"/>
+        <w:rPr>
+          <w:rFonts w:ascii="Arial" w:hAnsi="Arial" w:eastAsia="Times New Roman" w:cs="Arial"/>
+          <w:sz w:val="20"/>
+          <w:szCs w:val="20"/>
+        </w:rPr>
+      </w:pPr>
+      <w:r>
+        <w:rPr>
+          <w:rStyle w:val="aa"/>
+          <w:rFonts w:ascii="Arial" w:hAnsi="Arial" w:cs="Arial"/>
+          <w:sz w:val="20"/>
+          <w:szCs w:val="20"/>
+        </w:rPr>
+        <w:endnoteRef/>
+      </w:r>
+      <w:r>
+        <w:rPr>
+          <w:rFonts w:ascii="Arial" w:hAnsi="Arial" w:cs="Arial"/>
+          <w:sz w:val="20"/>
+          <w:szCs w:val="20"/>
+        </w:rPr>
+        <w:t xml:space="preserve"> </w:t>
+      </w:r>
+      <w:r>
+        <w:rPr>
+          <w:rFonts w:ascii="Arial" w:hAnsi="Arial" w:eastAsia="Times New Roman" w:cs="Arial"/>
+          <w:color w:val="292B2C"/>
+          <w:sz w:val="20"/>
+          <w:szCs w:val="20"/>
+        </w:rPr>
+        <w:t>Jenkins is the leading open source automation server for continuous integration and delivery (CI/CD)</w:t>
+      </w:r>
+    </w:p>
+    <w:p w14:noSpellErr="1">
+      <w:pPr>
+        <w:pStyle w:val="a8"/>
+        <w:ind w:left="284" w:hanging="142"/>
+        <w:rPr>
+          <w:rFonts w:ascii="Arial" w:hAnsi="Arial" w:cs="Arial"/>
+          <w:sz w:val="20"/>
+          <w:szCs w:val="20"/>
+        </w:rPr>
+      </w:pPr>
+      <w:r>
+        <w:rPr>
+          <w:rFonts w:ascii="Arial" w:hAnsi="Arial" w:cs="Arial"/>
+          <w:sz w:val="20"/>
+          <w:szCs w:val="20"/>
+        </w:rPr>
+        <w:t xml:space="preserve"> </w:t>
+      </w:r>
+      <w:hyperlink r:id="Ra6a70ac2708a4e90">
         <w:r>
           <w:rPr>
             <w:rStyle w:val="a3"/>
@@ -5883,167 +6531,27 @@
       </w:r>
     </w:p>
   </w:endnote>
-  <w:endnote w:id="8">
-    <w:p>
-      <w:pPr>
-        <w:pStyle w:val="a8"/>
-        <w:ind w:left="284" w:hanging="142"/>
-        <w:rPr>
-          <w:rFonts w:ascii="Arial" w:hAnsi="Arial" w:cs="Arial"/>
-          <w:sz w:val="22"/>
-          <w:szCs w:val="22"/>
-        </w:rPr>
-      </w:pPr>
-      <w:r>
-        <w:rPr>
-          <w:rStyle w:val="aa"/>
-          <w:rFonts w:ascii="Arial" w:hAnsi="Arial" w:cs="Arial"/>
-          <w:sz w:val="20"/>
-          <w:szCs w:val="20"/>
-        </w:rPr>
-        <w:endnoteRef/>
-      </w:r>
-      <w:r>
-        <w:rPr>
-          <w:rFonts w:ascii="Arial" w:hAnsi="Arial" w:cs="Arial"/>
-          <w:sz w:val="20"/>
-          <w:szCs w:val="20"/>
-        </w:rPr>
-        <w:t xml:space="preserve"> </w:t>
-      </w:r>
-      <w:r>
-        <w:rPr>
-          <w:rFonts w:ascii="Arial" w:hAnsi="Arial" w:cs="Arial"/>
-          <w:sz w:val="20"/>
-          <w:szCs w:val="20"/>
-        </w:rPr>
-        <w:t>Sonar-</w:t>
-      </w:r>
-      <w:proofErr w:type="spellStart"/>
-      <w:r>
-        <w:rPr>
-          <w:rFonts w:ascii="Arial" w:hAnsi="Arial" w:cs="Arial"/>
-          <w:sz w:val="20"/>
-          <w:szCs w:val="20"/>
-        </w:rPr>
-        <w:t>Gerrit</w:t>
-      </w:r>
-      <w:proofErr w:type="spellEnd"/>
-      <w:r>
-        <w:rPr>
-          <w:rFonts w:ascii="Arial" w:hAnsi="Arial" w:cs="Arial"/>
-          <w:sz w:val="20"/>
-          <w:szCs w:val="20"/>
-        </w:rPr>
-        <w:t xml:space="preserve"> p</w:t>
-      </w:r>
-      <w:r>
-        <w:rPr>
-          <w:rFonts w:ascii="Arial" w:hAnsi="Arial" w:cs="Arial"/>
-          <w:sz w:val="20"/>
-          <w:szCs w:val="20"/>
-        </w:rPr>
-        <w:t>lugin webpage</w:t>
-      </w:r>
-      <w:r>
-        <w:rPr>
-          <w:rFonts w:ascii="Arial" w:hAnsi="Arial" w:cs="Arial"/>
-          <w:sz w:val="20"/>
-          <w:szCs w:val="20"/>
-        </w:rPr>
-        <w:t xml:space="preserve"> is</w:t>
-      </w:r>
-      <w:r>
-        <w:rPr>
-          <w:rFonts w:ascii="Arial" w:hAnsi="Arial" w:cs="Arial"/>
-          <w:sz w:val="20"/>
-          <w:szCs w:val="20"/>
-        </w:rPr>
-        <w:t xml:space="preserve"> </w:t>
-      </w:r>
-      <w:hyperlink r:id="rId10" w:history="1">
-        <w:r>
-          <w:rPr>
-            <w:rStyle w:val="a3"/>
-            <w:rFonts w:ascii="Arial" w:hAnsi="Arial" w:cs="Arial"/>
-            <w:sz w:val="20"/>
-            <w:szCs w:val="20"/>
-          </w:rPr>
-          <w:t>https://plugins.jenkins.io/sonar-gerrit</w:t>
-        </w:r>
-      </w:hyperlink>
-      <w:r>
-        <w:rPr>
-          <w:rFonts w:ascii="Arial" w:hAnsi="Arial" w:cs="Arial"/>
-          <w:sz w:val="20"/>
-          <w:szCs w:val="20"/>
-        </w:rPr>
-        <w:t xml:space="preserve">, </w:t>
-      </w:r>
-      <w:r>
-        <w:rPr>
-          <w:rFonts w:ascii="Arial" w:hAnsi="Arial" w:cs="Arial"/>
-          <w:sz w:val="20"/>
-          <w:szCs w:val="20"/>
-        </w:rPr>
-        <w:t xml:space="preserve">current </w:t>
-      </w:r>
-      <w:r>
-        <w:rPr>
-          <w:rFonts w:ascii="Arial" w:hAnsi="Arial" w:cs="Arial"/>
-          <w:sz w:val="20"/>
-          <w:szCs w:val="20"/>
-        </w:rPr>
-        <w:t xml:space="preserve">installations statistics </w:t>
-      </w:r>
-      <w:r>
-        <w:rPr>
-          <w:rFonts w:ascii="Arial" w:hAnsi="Arial" w:cs="Arial"/>
-          <w:sz w:val="20"/>
-          <w:szCs w:val="20"/>
-        </w:rPr>
-        <w:t xml:space="preserve">shown on </w:t>
-      </w:r>
-      <w:hyperlink r:id="rId11" w:history="1">
-        <w:r>
-          <w:rPr>
-            <w:rStyle w:val="a3"/>
-            <w:rFonts w:ascii="Arial" w:hAnsi="Arial" w:cs="Arial"/>
-            <w:sz w:val="20"/>
-            <w:szCs w:val="20"/>
-          </w:rPr>
-          <w:t>http://stats.jenkins.io/plugin-installation-trend/sonar-gerrit.stats.json</w:t>
-        </w:r>
-      </w:hyperlink>
-      <w:r>
-        <w:rPr>
-          <w:rFonts w:ascii="Arial" w:hAnsi="Arial" w:cs="Arial"/>
-          <w:sz w:val="22"/>
-          <w:szCs w:val="22"/>
-        </w:rPr>
-        <w:t xml:space="preserve"> </w:t>
-      </w:r>
-    </w:p>
-  </w:endnote>
 </w:endnotes>
 </file>
 
 <file path=word/footer1.xml><?xml version="1.0" encoding="utf-8"?>
 <w:ftr xmlns:wpc="http://schemas.microsoft.com/office/word/2010/wordprocessingCanvas" xmlns:mo="http://schemas.microsoft.com/office/mac/office/2008/main" xmlns:mc="http://schemas.openxmlformats.org/markup-compatibility/2006" xmlns:mv="urn:schemas-microsoft-com:mac:vml" xmlns:o="urn:schemas-microsoft-com:office:office" xmlns:r="http://schemas.openxmlformats.org/officeDocument/2006/relationships" xmlns:m="http://schemas.openxmlformats.org/officeDocument/2006/math" xmlns:v="urn:schemas-microsoft-com:vml" xmlns:wp14="http://schemas.microsoft.com/office/word/2010/wordprocessingDrawing" xmlns:wp="http://schemas.openxmlformats.org/drawingml/2006/wordprocessingDrawing" xmlns:w10="urn:schemas-microsoft-com:office:word" xmlns:w="http://schemas.openxmlformats.org/wordprocessingml/2006/main" xmlns:w14="http://schemas.microsoft.com/office/word/2010/wordml" xmlns:wpg="http://schemas.microsoft.com/office/word/2010/wordprocessingGroup" xmlns:wpi="http://schemas.microsoft.com/office/word/2010/wordprocessingInk" xmlns:wne="http://schemas.microsoft.com/office/word/2006/wordml" xmlns:wps="http://schemas.microsoft.com/office/word/2010/wordprocessingShape" mc:Ignorable="w14 wp14">
-  <w:p>
+  <w:p w14:noSpellErr="1">
     <w:pPr>
       <w:pStyle w:val="ad"/>
     </w:pPr>
     <w:r>
-      <w:ptab w:relativeTo="margin" w:alignment="center" w:leader="none"/>
+      <w:ptab w:alignment="center" w:relativeTo="margin" w:leader="none"/>
     </w:r>
     <w:r>
+      <w:rPr/>
       <w:t>Tatiana Didik</w:t>
     </w:r>
     <w:r>
-      <w:ptab w:relativeTo="margin" w:alignment="right" w:leader="none"/>
+      <w:ptab w:alignment="right" w:relativeTo="margin" w:leader="none"/>
     </w:r>
     <w:r>
+      <w:rPr/>
       <w:t>2/2</w:t>
     </w:r>
   </w:p>
@@ -6052,20 +6560,22 @@
 
 <file path=word/footer2.xml><?xml version="1.0" encoding="utf-8"?>
 <w:ftr xmlns:wpc="http://schemas.microsoft.com/office/word/2010/wordprocessingCanvas" xmlns:mo="http://schemas.microsoft.com/office/mac/office/2008/main" xmlns:mc="http://schemas.openxmlformats.org/markup-compatibility/2006" xmlns:mv="urn:schemas-microsoft-com:mac:vml" xmlns:o="urn:schemas-microsoft-com:office:office" xmlns:r="http://schemas.openxmlformats.org/officeDocument/2006/relationships" xmlns:m="http://schemas.openxmlformats.org/officeDocument/2006/math" xmlns:v="urn:schemas-microsoft-com:vml" xmlns:wp14="http://schemas.microsoft.com/office/word/2010/wordprocessingDrawing" xmlns:wp="http://schemas.openxmlformats.org/drawingml/2006/wordprocessingDrawing" xmlns:w10="urn:schemas-microsoft-com:office:word" xmlns:w="http://schemas.openxmlformats.org/wordprocessingml/2006/main" xmlns:w14="http://schemas.microsoft.com/office/word/2010/wordml" xmlns:wpg="http://schemas.microsoft.com/office/word/2010/wordprocessingGroup" xmlns:wpi="http://schemas.microsoft.com/office/word/2010/wordprocessingInk" xmlns:wne="http://schemas.microsoft.com/office/word/2006/wordml" xmlns:wps="http://schemas.microsoft.com/office/word/2010/wordprocessingShape" mc:Ignorable="w14 wp14">
-  <w:p>
+  <w:p w14:noSpellErr="1">
     <w:pPr>
       <w:pStyle w:val="ad"/>
     </w:pPr>
     <w:r>
-      <w:ptab w:relativeTo="margin" w:alignment="center" w:leader="none"/>
+      <w:ptab w:alignment="center" w:relativeTo="margin" w:leader="none"/>
     </w:r>
     <w:r>
+      <w:rPr/>
       <w:t>Tatiana Didik</w:t>
     </w:r>
     <w:r>
-      <w:ptab w:relativeTo="margin" w:alignment="right" w:leader="none"/>
+      <w:ptab w:alignment="right" w:relativeTo="margin" w:leader="none"/>
     </w:r>
     <w:r>
+      <w:rPr/>
       <w:t>1/2</w:t>
     </w:r>
   </w:p>
@@ -6109,7 +6619,7 @@
         <w:ind w:left="720" w:hanging="360"/>
       </w:pPr>
       <w:rPr>
-        <w:rFonts w:ascii="Symbol" w:hAnsi="Symbol" w:hint="default"/>
+        <w:rFonts w:hint="default" w:ascii="Symbol" w:hAnsi="Symbol"/>
         <w:sz w:val="20"/>
       </w:rPr>
     </w:lvl>
@@ -6125,7 +6635,7 @@
         <w:ind w:left="1440" w:hanging="360"/>
       </w:pPr>
       <w:rPr>
-        <w:rFonts w:ascii="Courier New" w:hAnsi="Courier New" w:hint="default"/>
+        <w:rFonts w:hint="default" w:ascii="Courier New" w:hAnsi="Courier New"/>
         <w:sz w:val="20"/>
       </w:rPr>
     </w:lvl>
@@ -6141,7 +6651,7 @@
         <w:ind w:left="2160" w:hanging="360"/>
       </w:pPr>
       <w:rPr>
-        <w:rFonts w:ascii="Wingdings" w:hAnsi="Wingdings" w:hint="default"/>
+        <w:rFonts w:hint="default" w:ascii="Wingdings" w:hAnsi="Wingdings"/>
         <w:sz w:val="20"/>
       </w:rPr>
     </w:lvl>
@@ -6157,7 +6667,7 @@
         <w:ind w:left="2880" w:hanging="360"/>
       </w:pPr>
       <w:rPr>
-        <w:rFonts w:ascii="Wingdings" w:hAnsi="Wingdings" w:hint="default"/>
+        <w:rFonts w:hint="default" w:ascii="Wingdings" w:hAnsi="Wingdings"/>
         <w:sz w:val="20"/>
       </w:rPr>
     </w:lvl>
@@ -6173,7 +6683,7 @@
         <w:ind w:left="3600" w:hanging="360"/>
       </w:pPr>
       <w:rPr>
-        <w:rFonts w:ascii="Wingdings" w:hAnsi="Wingdings" w:hint="default"/>
+        <w:rFonts w:hint="default" w:ascii="Wingdings" w:hAnsi="Wingdings"/>
         <w:sz w:val="20"/>
       </w:rPr>
     </w:lvl>
@@ -6189,7 +6699,7 @@
         <w:ind w:left="4320" w:hanging="360"/>
       </w:pPr>
       <w:rPr>
-        <w:rFonts w:ascii="Wingdings" w:hAnsi="Wingdings" w:hint="default"/>
+        <w:rFonts w:hint="default" w:ascii="Wingdings" w:hAnsi="Wingdings"/>
         <w:sz w:val="20"/>
       </w:rPr>
     </w:lvl>
@@ -6205,7 +6715,7 @@
         <w:ind w:left="5040" w:hanging="360"/>
       </w:pPr>
       <w:rPr>
-        <w:rFonts w:ascii="Wingdings" w:hAnsi="Wingdings" w:hint="default"/>
+        <w:rFonts w:hint="default" w:ascii="Wingdings" w:hAnsi="Wingdings"/>
         <w:sz w:val="20"/>
       </w:rPr>
     </w:lvl>
@@ -6221,7 +6731,7 @@
         <w:ind w:left="5760" w:hanging="360"/>
       </w:pPr>
       <w:rPr>
-        <w:rFonts w:ascii="Wingdings" w:hAnsi="Wingdings" w:hint="default"/>
+        <w:rFonts w:hint="default" w:ascii="Wingdings" w:hAnsi="Wingdings"/>
         <w:sz w:val="20"/>
       </w:rPr>
     </w:lvl>
@@ -6237,7 +6747,7 @@
         <w:ind w:left="6480" w:hanging="360"/>
       </w:pPr>
       <w:rPr>
-        <w:rFonts w:ascii="Wingdings" w:hAnsi="Wingdings" w:hint="default"/>
+        <w:rFonts w:hint="default" w:ascii="Wingdings" w:hAnsi="Wingdings"/>
         <w:sz w:val="20"/>
       </w:rPr>
     </w:lvl>
@@ -6255,7 +6765,7 @@
         <w:ind w:left="1146" w:hanging="360"/>
       </w:pPr>
       <w:rPr>
-        <w:rFonts w:ascii="Symbol" w:hAnsi="Symbol" w:hint="default"/>
+        <w:rFonts w:hint="default" w:ascii="Symbol" w:hAnsi="Symbol"/>
       </w:rPr>
     </w:lvl>
     <w:lvl w:ilvl="1" w:tplc="04090003" w:tentative="1">
@@ -6267,7 +6777,7 @@
         <w:ind w:left="1866" w:hanging="360"/>
       </w:pPr>
       <w:rPr>
-        <w:rFonts w:ascii="Courier New" w:hAnsi="Courier New" w:hint="default"/>
+        <w:rFonts w:hint="default" w:ascii="Courier New" w:hAnsi="Courier New"/>
       </w:rPr>
     </w:lvl>
     <w:lvl w:ilvl="2" w:tplc="04090005" w:tentative="1">
@@ -6279,7 +6789,7 @@
         <w:ind w:left="2586" w:hanging="360"/>
       </w:pPr>
       <w:rPr>
-        <w:rFonts w:ascii="Wingdings" w:hAnsi="Wingdings" w:hint="default"/>
+        <w:rFonts w:hint="default" w:ascii="Wingdings" w:hAnsi="Wingdings"/>
       </w:rPr>
     </w:lvl>
     <w:lvl w:ilvl="3" w:tplc="04090001" w:tentative="1">
@@ -6291,7 +6801,7 @@
         <w:ind w:left="3306" w:hanging="360"/>
       </w:pPr>
       <w:rPr>
-        <w:rFonts w:ascii="Symbol" w:hAnsi="Symbol" w:hint="default"/>
+        <w:rFonts w:hint="default" w:ascii="Symbol" w:hAnsi="Symbol"/>
       </w:rPr>
     </w:lvl>
     <w:lvl w:ilvl="4" w:tplc="04090003" w:tentative="1">
@@ -6303,7 +6813,7 @@
         <w:ind w:left="4026" w:hanging="360"/>
       </w:pPr>
       <w:rPr>
-        <w:rFonts w:ascii="Courier New" w:hAnsi="Courier New" w:hint="default"/>
+        <w:rFonts w:hint="default" w:ascii="Courier New" w:hAnsi="Courier New"/>
       </w:rPr>
     </w:lvl>
     <w:lvl w:ilvl="5" w:tplc="04090005" w:tentative="1">
@@ -6315,7 +6825,7 @@
         <w:ind w:left="4746" w:hanging="360"/>
       </w:pPr>
       <w:rPr>
-        <w:rFonts w:ascii="Wingdings" w:hAnsi="Wingdings" w:hint="default"/>
+        <w:rFonts w:hint="default" w:ascii="Wingdings" w:hAnsi="Wingdings"/>
       </w:rPr>
     </w:lvl>
     <w:lvl w:ilvl="6" w:tplc="04090001" w:tentative="1">
@@ -6327,7 +6837,7 @@
         <w:ind w:left="5466" w:hanging="360"/>
       </w:pPr>
       <w:rPr>
-        <w:rFonts w:ascii="Symbol" w:hAnsi="Symbol" w:hint="default"/>
+        <w:rFonts w:hint="default" w:ascii="Symbol" w:hAnsi="Symbol"/>
       </w:rPr>
     </w:lvl>
     <w:lvl w:ilvl="7" w:tplc="04090003" w:tentative="1">
@@ -6339,7 +6849,7 @@
         <w:ind w:left="6186" w:hanging="360"/>
       </w:pPr>
       <w:rPr>
-        <w:rFonts w:ascii="Courier New" w:hAnsi="Courier New" w:hint="default"/>
+        <w:rFonts w:hint="default" w:ascii="Courier New" w:hAnsi="Courier New"/>
       </w:rPr>
     </w:lvl>
     <w:lvl w:ilvl="8" w:tplc="04090005" w:tentative="1">
@@ -6351,7 +6861,7 @@
         <w:ind w:left="6906" w:hanging="360"/>
       </w:pPr>
       <w:rPr>
-        <w:rFonts w:ascii="Wingdings" w:hAnsi="Wingdings" w:hint="default"/>
+        <w:rFonts w:hint="default" w:ascii="Wingdings" w:hAnsi="Wingdings"/>
       </w:rPr>
     </w:lvl>
   </w:abstractNum>
@@ -6368,7 +6878,7 @@
         <w:ind w:left="1146" w:hanging="360"/>
       </w:pPr>
       <w:rPr>
-        <w:rFonts w:ascii="Wingdings" w:hAnsi="Wingdings" w:hint="default"/>
+        <w:rFonts w:hint="default" w:ascii="Wingdings" w:hAnsi="Wingdings"/>
       </w:rPr>
     </w:lvl>
     <w:lvl w:ilvl="1" w:tplc="04090003" w:tentative="1">
@@ -6380,7 +6890,7 @@
         <w:ind w:left="1866" w:hanging="360"/>
       </w:pPr>
       <w:rPr>
-        <w:rFonts w:ascii="Courier New" w:hAnsi="Courier New" w:cs="Courier New" w:hint="default"/>
+        <w:rFonts w:hint="default" w:ascii="Courier New" w:hAnsi="Courier New" w:cs="Courier New"/>
       </w:rPr>
     </w:lvl>
     <w:lvl w:ilvl="2" w:tplc="04090005" w:tentative="1">
@@ -6392,7 +6902,7 @@
         <w:ind w:left="2586" w:hanging="360"/>
       </w:pPr>
       <w:rPr>
-        <w:rFonts w:ascii="Wingdings" w:hAnsi="Wingdings" w:hint="default"/>
+        <w:rFonts w:hint="default" w:ascii="Wingdings" w:hAnsi="Wingdings"/>
       </w:rPr>
     </w:lvl>
     <w:lvl w:ilvl="3" w:tplc="04090001" w:tentative="1">
@@ -6404,7 +6914,7 @@
         <w:ind w:left="3306" w:hanging="360"/>
       </w:pPr>
       <w:rPr>
-        <w:rFonts w:ascii="Symbol" w:hAnsi="Symbol" w:hint="default"/>
+        <w:rFonts w:hint="default" w:ascii="Symbol" w:hAnsi="Symbol"/>
       </w:rPr>
     </w:lvl>
     <w:lvl w:ilvl="4" w:tplc="04090003" w:tentative="1">
@@ -6416,7 +6926,7 @@
         <w:ind w:left="4026" w:hanging="360"/>
       </w:pPr>
       <w:rPr>
-        <w:rFonts w:ascii="Courier New" w:hAnsi="Courier New" w:cs="Courier New" w:hint="default"/>
+        <w:rFonts w:hint="default" w:ascii="Courier New" w:hAnsi="Courier New" w:cs="Courier New"/>
       </w:rPr>
     </w:lvl>
     <w:lvl w:ilvl="5" w:tplc="04090005" w:tentative="1">
@@ -6428,7 +6938,7 @@
         <w:ind w:left="4746" w:hanging="360"/>
       </w:pPr>
       <w:rPr>
-        <w:rFonts w:ascii="Wingdings" w:hAnsi="Wingdings" w:hint="default"/>
+        <w:rFonts w:hint="default" w:ascii="Wingdings" w:hAnsi="Wingdings"/>
       </w:rPr>
     </w:lvl>
     <w:lvl w:ilvl="6" w:tplc="04090001" w:tentative="1">
@@ -6440,7 +6950,7 @@
         <w:ind w:left="5466" w:hanging="360"/>
       </w:pPr>
       <w:rPr>
-        <w:rFonts w:ascii="Symbol" w:hAnsi="Symbol" w:hint="default"/>
+        <w:rFonts w:hint="default" w:ascii="Symbol" w:hAnsi="Symbol"/>
       </w:rPr>
     </w:lvl>
     <w:lvl w:ilvl="7" w:tplc="04090003" w:tentative="1">
@@ -6452,7 +6962,7 @@
         <w:ind w:left="6186" w:hanging="360"/>
       </w:pPr>
       <w:rPr>
-        <w:rFonts w:ascii="Courier New" w:hAnsi="Courier New" w:cs="Courier New" w:hint="default"/>
+        <w:rFonts w:hint="default" w:ascii="Courier New" w:hAnsi="Courier New" w:cs="Courier New"/>
       </w:rPr>
     </w:lvl>
     <w:lvl w:ilvl="8" w:tplc="04090005" w:tentative="1">
@@ -6464,7 +6974,7 @@
         <w:ind w:left="6906" w:hanging="360"/>
       </w:pPr>
       <w:rPr>
-        <w:rFonts w:ascii="Wingdings" w:hAnsi="Wingdings" w:hint="default"/>
+        <w:rFonts w:hint="default" w:ascii="Wingdings" w:hAnsi="Wingdings"/>
       </w:rPr>
     </w:lvl>
   </w:abstractNum>
@@ -6481,7 +6991,7 @@
         <w:ind w:left="1146" w:hanging="360"/>
       </w:pPr>
       <w:rPr>
-        <w:rFonts w:ascii="Wingdings" w:hAnsi="Wingdings" w:hint="default"/>
+        <w:rFonts w:hint="default" w:ascii="Wingdings" w:hAnsi="Wingdings"/>
       </w:rPr>
     </w:lvl>
     <w:lvl w:ilvl="1" w:tplc="04090003">
@@ -6493,7 +7003,7 @@
         <w:ind w:left="1866" w:hanging="360"/>
       </w:pPr>
       <w:rPr>
-        <w:rFonts w:ascii="Courier New" w:hAnsi="Courier New" w:cs="Courier New" w:hint="default"/>
+        <w:rFonts w:hint="default" w:ascii="Courier New" w:hAnsi="Courier New" w:cs="Courier New"/>
       </w:rPr>
     </w:lvl>
     <w:lvl w:ilvl="2" w:tplc="04090005" w:tentative="1">
@@ -6505,7 +7015,7 @@
         <w:ind w:left="2586" w:hanging="360"/>
       </w:pPr>
       <w:rPr>
-        <w:rFonts w:ascii="Wingdings" w:hAnsi="Wingdings" w:hint="default"/>
+        <w:rFonts w:hint="default" w:ascii="Wingdings" w:hAnsi="Wingdings"/>
       </w:rPr>
     </w:lvl>
     <w:lvl w:ilvl="3" w:tplc="04090001" w:tentative="1">
@@ -6517,7 +7027,7 @@
         <w:ind w:left="3306" w:hanging="360"/>
       </w:pPr>
       <w:rPr>
-        <w:rFonts w:ascii="Symbol" w:hAnsi="Symbol" w:hint="default"/>
+        <w:rFonts w:hint="default" w:ascii="Symbol" w:hAnsi="Symbol"/>
       </w:rPr>
     </w:lvl>
     <w:lvl w:ilvl="4" w:tplc="04090003" w:tentative="1">
@@ -6529,7 +7039,7 @@
         <w:ind w:left="4026" w:hanging="360"/>
       </w:pPr>
       <w:rPr>
-        <w:rFonts w:ascii="Courier New" w:hAnsi="Courier New" w:cs="Courier New" w:hint="default"/>
+        <w:rFonts w:hint="default" w:ascii="Courier New" w:hAnsi="Courier New" w:cs="Courier New"/>
       </w:rPr>
     </w:lvl>
     <w:lvl w:ilvl="5" w:tplc="04090005" w:tentative="1">
@@ -6541,7 +7051,7 @@
         <w:ind w:left="4746" w:hanging="360"/>
       </w:pPr>
       <w:rPr>
-        <w:rFonts w:ascii="Wingdings" w:hAnsi="Wingdings" w:hint="default"/>
+        <w:rFonts w:hint="default" w:ascii="Wingdings" w:hAnsi="Wingdings"/>
       </w:rPr>
     </w:lvl>
     <w:lvl w:ilvl="6" w:tplc="04090001" w:tentative="1">
@@ -6553,7 +7063,7 @@
         <w:ind w:left="5466" w:hanging="360"/>
       </w:pPr>
       <w:rPr>
-        <w:rFonts w:ascii="Symbol" w:hAnsi="Symbol" w:hint="default"/>
+        <w:rFonts w:hint="default" w:ascii="Symbol" w:hAnsi="Symbol"/>
       </w:rPr>
     </w:lvl>
     <w:lvl w:ilvl="7" w:tplc="04090003" w:tentative="1">
@@ -6565,7 +7075,7 @@
         <w:ind w:left="6186" w:hanging="360"/>
       </w:pPr>
       <w:rPr>
-        <w:rFonts w:ascii="Courier New" w:hAnsi="Courier New" w:cs="Courier New" w:hint="default"/>
+        <w:rFonts w:hint="default" w:ascii="Courier New" w:hAnsi="Courier New" w:cs="Courier New"/>
       </w:rPr>
     </w:lvl>
     <w:lvl w:ilvl="8" w:tplc="04090005" w:tentative="1">
@@ -6577,7 +7087,7 @@
         <w:ind w:left="6906" w:hanging="360"/>
       </w:pPr>
       <w:rPr>
-        <w:rFonts w:ascii="Wingdings" w:hAnsi="Wingdings" w:hint="default"/>
+        <w:rFonts w:hint="default" w:ascii="Wingdings" w:hAnsi="Wingdings"/>
       </w:rPr>
     </w:lvl>
   </w:abstractNum>
@@ -6594,7 +7104,7 @@
         <w:ind w:left="1582" w:hanging="360"/>
       </w:pPr>
       <w:rPr>
-        <w:rFonts w:ascii="Wingdings" w:hAnsi="Wingdings" w:hint="default"/>
+        <w:rFonts w:hint="default" w:ascii="Wingdings" w:hAnsi="Wingdings"/>
       </w:rPr>
     </w:lvl>
     <w:lvl w:ilvl="1">
@@ -6606,7 +7116,7 @@
         <w:ind w:left="2302" w:hanging="360"/>
       </w:pPr>
       <w:rPr>
-        <w:rFonts w:ascii="Courier New" w:hAnsi="Courier New" w:cs="Courier New" w:hint="default"/>
+        <w:rFonts w:hint="default" w:ascii="Courier New" w:hAnsi="Courier New" w:cs="Courier New"/>
       </w:rPr>
     </w:lvl>
     <w:lvl w:ilvl="2">
@@ -6618,7 +7128,7 @@
         <w:ind w:left="3022" w:hanging="360"/>
       </w:pPr>
       <w:rPr>
-        <w:rFonts w:ascii="Wingdings" w:hAnsi="Wingdings" w:hint="default"/>
+        <w:rFonts w:hint="default" w:ascii="Wingdings" w:hAnsi="Wingdings"/>
       </w:rPr>
     </w:lvl>
     <w:lvl w:ilvl="3">
@@ -6630,7 +7140,7 @@
         <w:ind w:left="3742" w:hanging="360"/>
       </w:pPr>
       <w:rPr>
-        <w:rFonts w:ascii="Symbol" w:hAnsi="Symbol" w:hint="default"/>
+        <w:rFonts w:hint="default" w:ascii="Symbol" w:hAnsi="Symbol"/>
       </w:rPr>
     </w:lvl>
     <w:lvl w:ilvl="4">
@@ -6642,7 +7152,7 @@
         <w:ind w:left="4462" w:hanging="360"/>
       </w:pPr>
       <w:rPr>
-        <w:rFonts w:ascii="Courier New" w:hAnsi="Courier New" w:cs="Courier New" w:hint="default"/>
+        <w:rFonts w:hint="default" w:ascii="Courier New" w:hAnsi="Courier New" w:cs="Courier New"/>
       </w:rPr>
     </w:lvl>
     <w:lvl w:ilvl="5">
@@ -6654,7 +7164,7 @@
         <w:ind w:left="5182" w:hanging="360"/>
       </w:pPr>
       <w:rPr>
-        <w:rFonts w:ascii="Wingdings" w:hAnsi="Wingdings" w:hint="default"/>
+        <w:rFonts w:hint="default" w:ascii="Wingdings" w:hAnsi="Wingdings"/>
       </w:rPr>
     </w:lvl>
     <w:lvl w:ilvl="6">
@@ -6666,7 +7176,7 @@
         <w:ind w:left="5902" w:hanging="360"/>
       </w:pPr>
       <w:rPr>
-        <w:rFonts w:ascii="Symbol" w:hAnsi="Symbol" w:hint="default"/>
+        <w:rFonts w:hint="default" w:ascii="Symbol" w:hAnsi="Symbol"/>
       </w:rPr>
     </w:lvl>
     <w:lvl w:ilvl="7">
@@ -6678,7 +7188,7 @@
         <w:ind w:left="6622" w:hanging="360"/>
       </w:pPr>
       <w:rPr>
-        <w:rFonts w:ascii="Courier New" w:hAnsi="Courier New" w:cs="Courier New" w:hint="default"/>
+        <w:rFonts w:hint="default" w:ascii="Courier New" w:hAnsi="Courier New" w:cs="Courier New"/>
       </w:rPr>
     </w:lvl>
     <w:lvl w:ilvl="8">
@@ -6690,7 +7200,7 @@
         <w:ind w:left="7342" w:hanging="360"/>
       </w:pPr>
       <w:rPr>
-        <w:rFonts w:ascii="Wingdings" w:hAnsi="Wingdings" w:hint="default"/>
+        <w:rFonts w:hint="default" w:ascii="Wingdings" w:hAnsi="Wingdings"/>
       </w:rPr>
     </w:lvl>
   </w:abstractNum>
@@ -6707,7 +7217,7 @@
         <w:ind w:left="862" w:hanging="360"/>
       </w:pPr>
       <w:rPr>
-        <w:rFonts w:ascii="Wingdings" w:hAnsi="Wingdings" w:hint="default"/>
+        <w:rFonts w:hint="default" w:ascii="Wingdings" w:hAnsi="Wingdings"/>
       </w:rPr>
     </w:lvl>
     <w:lvl w:ilvl="1" w:tplc="04090003" w:tentative="1">
@@ -6719,7 +7229,7 @@
         <w:ind w:left="1582" w:hanging="360"/>
       </w:pPr>
       <w:rPr>
-        <w:rFonts w:ascii="Courier New" w:hAnsi="Courier New" w:cs="Courier New" w:hint="default"/>
+        <w:rFonts w:hint="default" w:ascii="Courier New" w:hAnsi="Courier New" w:cs="Courier New"/>
       </w:rPr>
     </w:lvl>
     <w:lvl w:ilvl="2" w:tplc="04090005" w:tentative="1">
@@ -6731,7 +7241,7 @@
         <w:ind w:left="2302" w:hanging="360"/>
       </w:pPr>
       <w:rPr>
-        <w:rFonts w:ascii="Wingdings" w:hAnsi="Wingdings" w:hint="default"/>
+        <w:rFonts w:hint="default" w:ascii="Wingdings" w:hAnsi="Wingdings"/>
       </w:rPr>
     </w:lvl>
     <w:lvl w:ilvl="3" w:tplc="04090001" w:tentative="1">
@@ -6743,7 +7253,7 @@
         <w:ind w:left="3022" w:hanging="360"/>
       </w:pPr>
       <w:rPr>
-        <w:rFonts w:ascii="Symbol" w:hAnsi="Symbol" w:hint="default"/>
+        <w:rFonts w:hint="default" w:ascii="Symbol" w:hAnsi="Symbol"/>
       </w:rPr>
     </w:lvl>
     <w:lvl w:ilvl="4" w:tplc="04090003" w:tentative="1">
@@ -6755,7 +7265,7 @@
         <w:ind w:left="3742" w:hanging="360"/>
       </w:pPr>
       <w:rPr>
-        <w:rFonts w:ascii="Courier New" w:hAnsi="Courier New" w:cs="Courier New" w:hint="default"/>
+        <w:rFonts w:hint="default" w:ascii="Courier New" w:hAnsi="Courier New" w:cs="Courier New"/>
       </w:rPr>
     </w:lvl>
     <w:lvl w:ilvl="5" w:tplc="04090005" w:tentative="1">
@@ -6767,7 +7277,7 @@
         <w:ind w:left="4462" w:hanging="360"/>
       </w:pPr>
       <w:rPr>
-        <w:rFonts w:ascii="Wingdings" w:hAnsi="Wingdings" w:hint="default"/>
+        <w:rFonts w:hint="default" w:ascii="Wingdings" w:hAnsi="Wingdings"/>
       </w:rPr>
     </w:lvl>
     <w:lvl w:ilvl="6" w:tplc="04090001" w:tentative="1">
@@ -6779,7 +7289,7 @@
         <w:ind w:left="5182" w:hanging="360"/>
       </w:pPr>
       <w:rPr>
-        <w:rFonts w:ascii="Symbol" w:hAnsi="Symbol" w:hint="default"/>
+        <w:rFonts w:hint="default" w:ascii="Symbol" w:hAnsi="Symbol"/>
       </w:rPr>
     </w:lvl>
     <w:lvl w:ilvl="7" w:tplc="04090003" w:tentative="1">
@@ -6791,7 +7301,7 @@
         <w:ind w:left="5902" w:hanging="360"/>
       </w:pPr>
       <w:rPr>
-        <w:rFonts w:ascii="Courier New" w:hAnsi="Courier New" w:cs="Courier New" w:hint="default"/>
+        <w:rFonts w:hint="default" w:ascii="Courier New" w:hAnsi="Courier New" w:cs="Courier New"/>
       </w:rPr>
     </w:lvl>
     <w:lvl w:ilvl="8" w:tplc="04090005" w:tentative="1">
@@ -6803,7 +7313,7 @@
         <w:ind w:left="6622" w:hanging="360"/>
       </w:pPr>
       <w:rPr>
-        <w:rFonts w:ascii="Wingdings" w:hAnsi="Wingdings" w:hint="default"/>
+        <w:rFonts w:hint="default" w:ascii="Wingdings" w:hAnsi="Wingdings"/>
       </w:rPr>
     </w:lvl>
   </w:abstractNum>
@@ -6820,7 +7330,7 @@
         <w:ind w:left="1582" w:hanging="360"/>
       </w:pPr>
       <w:rPr>
-        <w:rFonts w:ascii="Wingdings" w:hAnsi="Wingdings" w:hint="default"/>
+        <w:rFonts w:hint="default" w:ascii="Wingdings" w:hAnsi="Wingdings"/>
       </w:rPr>
     </w:lvl>
     <w:lvl w:ilvl="1" w:tplc="04090003" w:tentative="1">
@@ -6832,7 +7342,7 @@
         <w:ind w:left="2302" w:hanging="360"/>
       </w:pPr>
       <w:rPr>
-        <w:rFonts w:ascii="Courier New" w:hAnsi="Courier New" w:cs="Courier New" w:hint="default"/>
+        <w:rFonts w:hint="default" w:ascii="Courier New" w:hAnsi="Courier New" w:cs="Courier New"/>
       </w:rPr>
     </w:lvl>
     <w:lvl w:ilvl="2" w:tplc="04090005" w:tentative="1">
@@ -6844,7 +7354,7 @@
         <w:ind w:left="3022" w:hanging="360"/>
       </w:pPr>
       <w:rPr>
-        <w:rFonts w:ascii="Wingdings" w:hAnsi="Wingdings" w:hint="default"/>
+        <w:rFonts w:hint="default" w:ascii="Wingdings" w:hAnsi="Wingdings"/>
       </w:rPr>
     </w:lvl>
     <w:lvl w:ilvl="3" w:tplc="04090001" w:tentative="1">
@@ -6856,7 +7366,7 @@
         <w:ind w:left="3742" w:hanging="360"/>
       </w:pPr>
       <w:rPr>
-        <w:rFonts w:ascii="Symbol" w:hAnsi="Symbol" w:hint="default"/>
+        <w:rFonts w:hint="default" w:ascii="Symbol" w:hAnsi="Symbol"/>
       </w:rPr>
     </w:lvl>
     <w:lvl w:ilvl="4" w:tplc="04090003" w:tentative="1">
@@ -6868,7 +7378,7 @@
         <w:ind w:left="4462" w:hanging="360"/>
       </w:pPr>
       <w:rPr>
-        <w:rFonts w:ascii="Courier New" w:hAnsi="Courier New" w:cs="Courier New" w:hint="default"/>
+        <w:rFonts w:hint="default" w:ascii="Courier New" w:hAnsi="Courier New" w:cs="Courier New"/>
       </w:rPr>
     </w:lvl>
     <w:lvl w:ilvl="5" w:tplc="04090005" w:tentative="1">
@@ -6880,7 +7390,7 @@
         <w:ind w:left="5182" w:hanging="360"/>
       </w:pPr>
       <w:rPr>
-        <w:rFonts w:ascii="Wingdings" w:hAnsi="Wingdings" w:hint="default"/>
+        <w:rFonts w:hint="default" w:ascii="Wingdings" w:hAnsi="Wingdings"/>
       </w:rPr>
     </w:lvl>
     <w:lvl w:ilvl="6" w:tplc="04090001" w:tentative="1">
@@ -6892,7 +7402,7 @@
         <w:ind w:left="5902" w:hanging="360"/>
       </w:pPr>
       <w:rPr>
-        <w:rFonts w:ascii="Symbol" w:hAnsi="Symbol" w:hint="default"/>
+        <w:rFonts w:hint="default" w:ascii="Symbol" w:hAnsi="Symbol"/>
       </w:rPr>
     </w:lvl>
     <w:lvl w:ilvl="7" w:tplc="04090003" w:tentative="1">
@@ -6904,7 +7414,7 @@
         <w:ind w:left="6622" w:hanging="360"/>
       </w:pPr>
       <w:rPr>
-        <w:rFonts w:ascii="Courier New" w:hAnsi="Courier New" w:cs="Courier New" w:hint="default"/>
+        <w:rFonts w:hint="default" w:ascii="Courier New" w:hAnsi="Courier New" w:cs="Courier New"/>
       </w:rPr>
     </w:lvl>
     <w:lvl w:ilvl="8" w:tplc="04090005" w:tentative="1">
@@ -6916,7 +7426,7 @@
         <w:ind w:left="7342" w:hanging="360"/>
       </w:pPr>
       <w:rPr>
-        <w:rFonts w:ascii="Wingdings" w:hAnsi="Wingdings" w:hint="default"/>
+        <w:rFonts w:hint="default" w:ascii="Wingdings" w:hAnsi="Wingdings"/>
       </w:rPr>
     </w:lvl>
   </w:abstractNum>
@@ -6949,15 +7459,15 @@
   <w:docDefaults>
     <w:rPrDefault>
       <w:rPr>
-        <w:rFonts w:ascii="Cambria" w:eastAsia="ＭＳ 明朝" w:hAnsi="Cambria" w:cs="Times New Roman"/>
+        <w:rFonts w:ascii="Cambria" w:hAnsi="Cambria" w:eastAsia="ＭＳ 明朝" w:cs="Times New Roman"/>
         <w:lang w:val="en-US" w:eastAsia="ru-RU" w:bidi="ar-SA"/>
       </w:rPr>
     </w:rPrDefault>
     <w:pPrDefault/>
   </w:docDefaults>
   <w:latentStyles w:defLockedState="0" w:defUIPriority="99" w:defSemiHidden="1" w:defUnhideWhenUsed="1" w:defQFormat="0" w:count="276">
-    <w:lsdException w:name="Normal" w:semiHidden="0" w:uiPriority="0" w:unhideWhenUsed="0" w:qFormat="1"/>
-    <w:lsdException w:name="heading 1" w:semiHidden="0" w:uiPriority="9" w:unhideWhenUsed="0" w:qFormat="1"/>
+    <w:lsdException w:name="Normal" w:uiPriority="0" w:semiHidden="0" w:unhideWhenUsed="0" w:qFormat="1"/>
+    <w:lsdException w:name="heading 1" w:uiPriority="9" w:semiHidden="0" w:unhideWhenUsed="0" w:qFormat="1"/>
     <w:lsdException w:name="heading 2" w:uiPriority="9" w:qFormat="1"/>
     <w:lsdException w:name="heading 3" w:uiPriority="9" w:qFormat="1"/>
     <w:lsdException w:name="heading 4" w:uiPriority="9" w:qFormat="1"/>
@@ -6976,125 +7486,125 @@
     <w:lsdException w:name="toc 8" w:uiPriority="39"/>
     <w:lsdException w:name="toc 9" w:uiPriority="39"/>
     <w:lsdException w:name="caption" w:uiPriority="35" w:qFormat="1"/>
-    <w:lsdException w:name="Title" w:semiHidden="0" w:uiPriority="10" w:unhideWhenUsed="0" w:qFormat="1"/>
+    <w:lsdException w:name="Title" w:uiPriority="10" w:semiHidden="0" w:unhideWhenUsed="0" w:qFormat="1"/>
     <w:lsdException w:name="Default Paragraph Font" w:uiPriority="1"/>
-    <w:lsdException w:name="Subtitle" w:semiHidden="0" w:uiPriority="11" w:unhideWhenUsed="0" w:qFormat="1"/>
-    <w:lsdException w:name="Strong" w:semiHidden="0" w:uiPriority="22" w:unhideWhenUsed="0" w:qFormat="1"/>
-    <w:lsdException w:name="Emphasis" w:semiHidden="0" w:uiPriority="20" w:unhideWhenUsed="0" w:qFormat="1"/>
-    <w:lsdException w:name="Table Grid" w:semiHidden="0" w:uiPriority="59" w:unhideWhenUsed="0"/>
+    <w:lsdException w:name="Subtitle" w:uiPriority="11" w:semiHidden="0" w:unhideWhenUsed="0" w:qFormat="1"/>
+    <w:lsdException w:name="Strong" w:uiPriority="22" w:semiHidden="0" w:unhideWhenUsed="0" w:qFormat="1"/>
+    <w:lsdException w:name="Emphasis" w:uiPriority="20" w:semiHidden="0" w:unhideWhenUsed="0" w:qFormat="1"/>
+    <w:lsdException w:name="Table Grid" w:uiPriority="59" w:semiHidden="0" w:unhideWhenUsed="0"/>
     <w:lsdException w:name="Placeholder Text" w:unhideWhenUsed="0"/>
-    <w:lsdException w:name="No Spacing" w:semiHidden="0" w:uiPriority="0" w:unhideWhenUsed="0" w:qFormat="1"/>
-    <w:lsdException w:name="Light Shading" w:semiHidden="0" w:uiPriority="60" w:unhideWhenUsed="0"/>
-    <w:lsdException w:name="Light List" w:semiHidden="0" w:uiPriority="61" w:unhideWhenUsed="0"/>
-    <w:lsdException w:name="Light Grid" w:semiHidden="0" w:uiPriority="62" w:unhideWhenUsed="0"/>
-    <w:lsdException w:name="Medium Shading 1" w:semiHidden="0" w:uiPriority="63" w:unhideWhenUsed="0"/>
-    <w:lsdException w:name="Medium Shading 2" w:semiHidden="0" w:uiPriority="64" w:unhideWhenUsed="0"/>
-    <w:lsdException w:name="Medium List 1" w:semiHidden="0" w:uiPriority="65" w:unhideWhenUsed="0"/>
-    <w:lsdException w:name="Medium List 2" w:semiHidden="0" w:uiPriority="66" w:unhideWhenUsed="0"/>
-    <w:lsdException w:name="Medium Grid 1" w:semiHidden="0" w:uiPriority="67" w:unhideWhenUsed="0"/>
-    <w:lsdException w:name="Medium Grid 2" w:semiHidden="0" w:uiPriority="68" w:unhideWhenUsed="0"/>
-    <w:lsdException w:name="Medium Grid 3" w:semiHidden="0" w:uiPriority="69" w:unhideWhenUsed="0"/>
-    <w:lsdException w:name="Dark List" w:semiHidden="0" w:uiPriority="70" w:unhideWhenUsed="0"/>
-    <w:lsdException w:name="Colorful Shading" w:semiHidden="0" w:uiPriority="71" w:unhideWhenUsed="0"/>
-    <w:lsdException w:name="Colorful List" w:semiHidden="0" w:uiPriority="72" w:unhideWhenUsed="0"/>
-    <w:lsdException w:name="Colorful Grid" w:semiHidden="0" w:uiPriority="73" w:unhideWhenUsed="0"/>
-    <w:lsdException w:name="Light Shading Accent 1" w:semiHidden="0" w:uiPriority="60" w:unhideWhenUsed="0"/>
-    <w:lsdException w:name="Light List Accent 1" w:semiHidden="0" w:uiPriority="61" w:unhideWhenUsed="0"/>
-    <w:lsdException w:name="Light Grid Accent 1" w:semiHidden="0" w:uiPriority="62" w:unhideWhenUsed="0"/>
-    <w:lsdException w:name="Medium Shading 1 Accent 1" w:semiHidden="0" w:uiPriority="63" w:unhideWhenUsed="0"/>
-    <w:lsdException w:name="Medium Shading 2 Accent 1" w:semiHidden="0" w:uiPriority="64" w:unhideWhenUsed="0"/>
-    <w:lsdException w:name="Medium List 1 Accent 1" w:semiHidden="0" w:uiPriority="65" w:unhideWhenUsed="0"/>
+    <w:lsdException w:name="No Spacing" w:uiPriority="0" w:semiHidden="0" w:unhideWhenUsed="0" w:qFormat="1"/>
+    <w:lsdException w:name="Light Shading" w:uiPriority="60" w:semiHidden="0" w:unhideWhenUsed="0"/>
+    <w:lsdException w:name="Light List" w:uiPriority="61" w:semiHidden="0" w:unhideWhenUsed="0"/>
+    <w:lsdException w:name="Light Grid" w:uiPriority="62" w:semiHidden="0" w:unhideWhenUsed="0"/>
+    <w:lsdException w:name="Medium Shading 1" w:uiPriority="63" w:semiHidden="0" w:unhideWhenUsed="0"/>
+    <w:lsdException w:name="Medium Shading 2" w:uiPriority="64" w:semiHidden="0" w:unhideWhenUsed="0"/>
+    <w:lsdException w:name="Medium List 1" w:uiPriority="65" w:semiHidden="0" w:unhideWhenUsed="0"/>
+    <w:lsdException w:name="Medium List 2" w:uiPriority="66" w:semiHidden="0" w:unhideWhenUsed="0"/>
+    <w:lsdException w:name="Medium Grid 1" w:uiPriority="67" w:semiHidden="0" w:unhideWhenUsed="0"/>
+    <w:lsdException w:name="Medium Grid 2" w:uiPriority="68" w:semiHidden="0" w:unhideWhenUsed="0"/>
+    <w:lsdException w:name="Medium Grid 3" w:uiPriority="69" w:semiHidden="0" w:unhideWhenUsed="0"/>
+    <w:lsdException w:name="Dark List" w:uiPriority="70" w:semiHidden="0" w:unhideWhenUsed="0"/>
+    <w:lsdException w:name="Colorful Shading" w:uiPriority="71" w:semiHidden="0" w:unhideWhenUsed="0"/>
+    <w:lsdException w:name="Colorful List" w:uiPriority="72" w:semiHidden="0" w:unhideWhenUsed="0"/>
+    <w:lsdException w:name="Colorful Grid" w:uiPriority="73" w:semiHidden="0" w:unhideWhenUsed="0"/>
+    <w:lsdException w:name="Light Shading Accent 1" w:uiPriority="60" w:semiHidden="0" w:unhideWhenUsed="0"/>
+    <w:lsdException w:name="Light List Accent 1" w:uiPriority="61" w:semiHidden="0" w:unhideWhenUsed="0"/>
+    <w:lsdException w:name="Light Grid Accent 1" w:uiPriority="62" w:semiHidden="0" w:unhideWhenUsed="0"/>
+    <w:lsdException w:name="Medium Shading 1 Accent 1" w:uiPriority="63" w:semiHidden="0" w:unhideWhenUsed="0"/>
+    <w:lsdException w:name="Medium Shading 2 Accent 1" w:uiPriority="64" w:semiHidden="0" w:unhideWhenUsed="0"/>
+    <w:lsdException w:name="Medium List 1 Accent 1" w:uiPriority="65" w:semiHidden="0" w:unhideWhenUsed="0"/>
     <w:lsdException w:name="Revision" w:unhideWhenUsed="0"/>
-    <w:lsdException w:name="List Paragraph" w:semiHidden="0" w:uiPriority="34" w:unhideWhenUsed="0" w:qFormat="1"/>
-    <w:lsdException w:name="Quote" w:semiHidden="0" w:uiPriority="29" w:unhideWhenUsed="0" w:qFormat="1"/>
-    <w:lsdException w:name="Intense Quote" w:semiHidden="0" w:uiPriority="30" w:unhideWhenUsed="0" w:qFormat="1"/>
-    <w:lsdException w:name="Medium List 2 Accent 1" w:semiHidden="0" w:uiPriority="66" w:unhideWhenUsed="0"/>
-    <w:lsdException w:name="Medium Grid 1 Accent 1" w:semiHidden="0" w:uiPriority="67" w:unhideWhenUsed="0"/>
-    <w:lsdException w:name="Medium Grid 2 Accent 1" w:semiHidden="0" w:uiPriority="68" w:unhideWhenUsed="0"/>
-    <w:lsdException w:name="Medium Grid 3 Accent 1" w:semiHidden="0" w:uiPriority="69" w:unhideWhenUsed="0"/>
-    <w:lsdException w:name="Dark List Accent 1" w:semiHidden="0" w:uiPriority="70" w:unhideWhenUsed="0"/>
-    <w:lsdException w:name="Colorful Shading Accent 1" w:semiHidden="0" w:uiPriority="71" w:unhideWhenUsed="0"/>
-    <w:lsdException w:name="Colorful List Accent 1" w:semiHidden="0" w:uiPriority="72" w:unhideWhenUsed="0"/>
-    <w:lsdException w:name="Colorful Grid Accent 1" w:semiHidden="0" w:uiPriority="73" w:unhideWhenUsed="0"/>
-    <w:lsdException w:name="Light Shading Accent 2" w:semiHidden="0" w:uiPriority="60" w:unhideWhenUsed="0"/>
-    <w:lsdException w:name="Light List Accent 2" w:semiHidden="0" w:uiPriority="61" w:unhideWhenUsed="0"/>
-    <w:lsdException w:name="Light Grid Accent 2" w:semiHidden="0" w:uiPriority="62" w:unhideWhenUsed="0"/>
-    <w:lsdException w:name="Medium Shading 1 Accent 2" w:semiHidden="0" w:uiPriority="63" w:unhideWhenUsed="0"/>
-    <w:lsdException w:name="Medium Shading 2 Accent 2" w:semiHidden="0" w:uiPriority="64" w:unhideWhenUsed="0"/>
-    <w:lsdException w:name="Medium List 1 Accent 2" w:semiHidden="0" w:uiPriority="65" w:unhideWhenUsed="0"/>
-    <w:lsdException w:name="Medium List 2 Accent 2" w:semiHidden="0" w:uiPriority="66" w:unhideWhenUsed="0"/>
-    <w:lsdException w:name="Medium Grid 1 Accent 2" w:semiHidden="0" w:uiPriority="67" w:unhideWhenUsed="0"/>
-    <w:lsdException w:name="Medium Grid 2 Accent 2" w:semiHidden="0" w:uiPriority="68" w:unhideWhenUsed="0"/>
-    <w:lsdException w:name="Medium Grid 3 Accent 2" w:semiHidden="0" w:uiPriority="69" w:unhideWhenUsed="0"/>
-    <w:lsdException w:name="Dark List Accent 2" w:semiHidden="0" w:uiPriority="70" w:unhideWhenUsed="0"/>
-    <w:lsdException w:name="Colorful Shading Accent 2" w:semiHidden="0" w:uiPriority="71" w:unhideWhenUsed="0"/>
-    <w:lsdException w:name="Colorful List Accent 2" w:semiHidden="0" w:uiPriority="72" w:unhideWhenUsed="0"/>
-    <w:lsdException w:name="Colorful Grid Accent 2" w:semiHidden="0" w:uiPriority="73" w:unhideWhenUsed="0"/>
-    <w:lsdException w:name="Light Shading Accent 3" w:semiHidden="0" w:uiPriority="60" w:unhideWhenUsed="0"/>
-    <w:lsdException w:name="Light List Accent 3" w:semiHidden="0" w:uiPriority="61" w:unhideWhenUsed="0"/>
-    <w:lsdException w:name="Light Grid Accent 3" w:semiHidden="0" w:uiPriority="62" w:unhideWhenUsed="0"/>
-    <w:lsdException w:name="Medium Shading 1 Accent 3" w:semiHidden="0" w:uiPriority="63" w:unhideWhenUsed="0"/>
-    <w:lsdException w:name="Medium Shading 2 Accent 3" w:semiHidden="0" w:uiPriority="64" w:unhideWhenUsed="0"/>
-    <w:lsdException w:name="Medium List 1 Accent 3" w:semiHidden="0" w:uiPriority="65" w:unhideWhenUsed="0"/>
-    <w:lsdException w:name="Medium List 2 Accent 3" w:semiHidden="0" w:uiPriority="66" w:unhideWhenUsed="0"/>
-    <w:lsdException w:name="Medium Grid 1 Accent 3" w:semiHidden="0" w:uiPriority="67" w:unhideWhenUsed="0"/>
-    <w:lsdException w:name="Medium Grid 2 Accent 3" w:semiHidden="0" w:uiPriority="68" w:unhideWhenUsed="0"/>
-    <w:lsdException w:name="Medium Grid 3 Accent 3" w:semiHidden="0" w:uiPriority="69" w:unhideWhenUsed="0"/>
-    <w:lsdException w:name="Dark List Accent 3" w:semiHidden="0" w:uiPriority="70" w:unhideWhenUsed="0"/>
-    <w:lsdException w:name="Colorful Shading Accent 3" w:semiHidden="0" w:uiPriority="71" w:unhideWhenUsed="0"/>
-    <w:lsdException w:name="Colorful List Accent 3" w:semiHidden="0" w:uiPriority="72" w:unhideWhenUsed="0"/>
-    <w:lsdException w:name="Colorful Grid Accent 3" w:semiHidden="0" w:uiPriority="73" w:unhideWhenUsed="0"/>
-    <w:lsdException w:name="Light Shading Accent 4" w:semiHidden="0" w:uiPriority="60" w:unhideWhenUsed="0"/>
-    <w:lsdException w:name="Light List Accent 4" w:semiHidden="0" w:uiPriority="61" w:unhideWhenUsed="0"/>
-    <w:lsdException w:name="Light Grid Accent 4" w:semiHidden="0" w:uiPriority="62" w:unhideWhenUsed="0"/>
-    <w:lsdException w:name="Medium Shading 1 Accent 4" w:semiHidden="0" w:uiPriority="63" w:unhideWhenUsed="0"/>
-    <w:lsdException w:name="Medium Shading 2 Accent 4" w:semiHidden="0" w:uiPriority="64" w:unhideWhenUsed="0"/>
-    <w:lsdException w:name="Medium List 1 Accent 4" w:semiHidden="0" w:uiPriority="65" w:unhideWhenUsed="0"/>
-    <w:lsdException w:name="Medium List 2 Accent 4" w:semiHidden="0" w:uiPriority="66" w:unhideWhenUsed="0"/>
-    <w:lsdException w:name="Medium Grid 1 Accent 4" w:semiHidden="0" w:uiPriority="67" w:unhideWhenUsed="0"/>
-    <w:lsdException w:name="Medium Grid 2 Accent 4" w:semiHidden="0" w:uiPriority="68" w:unhideWhenUsed="0"/>
-    <w:lsdException w:name="Medium Grid 3 Accent 4" w:semiHidden="0" w:uiPriority="69" w:unhideWhenUsed="0"/>
-    <w:lsdException w:name="Dark List Accent 4" w:semiHidden="0" w:uiPriority="70" w:unhideWhenUsed="0"/>
-    <w:lsdException w:name="Colorful Shading Accent 4" w:semiHidden="0" w:uiPriority="71" w:unhideWhenUsed="0"/>
-    <w:lsdException w:name="Colorful List Accent 4" w:semiHidden="0" w:uiPriority="72" w:unhideWhenUsed="0"/>
-    <w:lsdException w:name="Colorful Grid Accent 4" w:semiHidden="0" w:uiPriority="73" w:unhideWhenUsed="0"/>
-    <w:lsdException w:name="Light Shading Accent 5" w:semiHidden="0" w:uiPriority="60" w:unhideWhenUsed="0"/>
-    <w:lsdException w:name="Light List Accent 5" w:semiHidden="0" w:uiPriority="61" w:unhideWhenUsed="0"/>
-    <w:lsdException w:name="Light Grid Accent 5" w:semiHidden="0" w:uiPriority="62" w:unhideWhenUsed="0"/>
-    <w:lsdException w:name="Medium Shading 1 Accent 5" w:semiHidden="0" w:uiPriority="63" w:unhideWhenUsed="0"/>
-    <w:lsdException w:name="Medium Shading 2 Accent 5" w:semiHidden="0" w:uiPriority="64" w:unhideWhenUsed="0"/>
-    <w:lsdException w:name="Medium List 1 Accent 5" w:semiHidden="0" w:uiPriority="65" w:unhideWhenUsed="0"/>
-    <w:lsdException w:name="Medium List 2 Accent 5" w:semiHidden="0" w:uiPriority="66" w:unhideWhenUsed="0"/>
-    <w:lsdException w:name="Medium Grid 1 Accent 5" w:semiHidden="0" w:uiPriority="67" w:unhideWhenUsed="0"/>
-    <w:lsdException w:name="Medium Grid 2 Accent 5" w:semiHidden="0" w:uiPriority="68" w:unhideWhenUsed="0"/>
-    <w:lsdException w:name="Medium Grid 3 Accent 5" w:semiHidden="0" w:uiPriority="69" w:unhideWhenUsed="0"/>
-    <w:lsdException w:name="Dark List Accent 5" w:semiHidden="0" w:uiPriority="70" w:unhideWhenUsed="0"/>
-    <w:lsdException w:name="Colorful Shading Accent 5" w:semiHidden="0" w:uiPriority="71" w:unhideWhenUsed="0"/>
-    <w:lsdException w:name="Colorful List Accent 5" w:semiHidden="0" w:uiPriority="72" w:unhideWhenUsed="0"/>
-    <w:lsdException w:name="Colorful Grid Accent 5" w:semiHidden="0" w:uiPriority="73" w:unhideWhenUsed="0"/>
-    <w:lsdException w:name="Light Shading Accent 6" w:semiHidden="0" w:uiPriority="60" w:unhideWhenUsed="0"/>
-    <w:lsdException w:name="Light List Accent 6" w:semiHidden="0" w:uiPriority="61" w:unhideWhenUsed="0"/>
-    <w:lsdException w:name="Light Grid Accent 6" w:semiHidden="0" w:uiPriority="62" w:unhideWhenUsed="0"/>
-    <w:lsdException w:name="Medium Shading 1 Accent 6" w:semiHidden="0" w:uiPriority="63" w:unhideWhenUsed="0"/>
-    <w:lsdException w:name="Medium Shading 2 Accent 6" w:semiHidden="0" w:uiPriority="64" w:unhideWhenUsed="0"/>
-    <w:lsdException w:name="Medium List 1 Accent 6" w:semiHidden="0" w:uiPriority="65" w:unhideWhenUsed="0"/>
-    <w:lsdException w:name="Medium List 2 Accent 6" w:semiHidden="0" w:uiPriority="66" w:unhideWhenUsed="0"/>
-    <w:lsdException w:name="Medium Grid 1 Accent 6" w:semiHidden="0" w:uiPriority="67" w:unhideWhenUsed="0"/>
-    <w:lsdException w:name="Medium Grid 2 Accent 6" w:semiHidden="0" w:uiPriority="68" w:unhideWhenUsed="0"/>
-    <w:lsdException w:name="Medium Grid 3 Accent 6" w:semiHidden="0" w:uiPriority="69" w:unhideWhenUsed="0"/>
-    <w:lsdException w:name="Dark List Accent 6" w:semiHidden="0" w:uiPriority="70" w:unhideWhenUsed="0"/>
-    <w:lsdException w:name="Colorful Shading Accent 6" w:semiHidden="0" w:uiPriority="71" w:unhideWhenUsed="0"/>
-    <w:lsdException w:name="Colorful List Accent 6" w:semiHidden="0" w:uiPriority="72" w:unhideWhenUsed="0"/>
-    <w:lsdException w:name="Colorful Grid Accent 6" w:semiHidden="0" w:uiPriority="73" w:unhideWhenUsed="0"/>
-    <w:lsdException w:name="Subtle Emphasis" w:semiHidden="0" w:uiPriority="19" w:unhideWhenUsed="0" w:qFormat="1"/>
-    <w:lsdException w:name="Intense Emphasis" w:semiHidden="0" w:uiPriority="21" w:unhideWhenUsed="0" w:qFormat="1"/>
-    <w:lsdException w:name="Subtle Reference" w:semiHidden="0" w:uiPriority="31" w:unhideWhenUsed="0" w:qFormat="1"/>
-    <w:lsdException w:name="Intense Reference" w:semiHidden="0" w:uiPriority="32" w:unhideWhenUsed="0" w:qFormat="1"/>
-    <w:lsdException w:name="Book Title" w:semiHidden="0" w:uiPriority="33" w:unhideWhenUsed="0" w:qFormat="1"/>
+    <w:lsdException w:name="List Paragraph" w:uiPriority="34" w:semiHidden="0" w:unhideWhenUsed="0" w:qFormat="1"/>
+    <w:lsdException w:name="Quote" w:uiPriority="29" w:semiHidden="0" w:unhideWhenUsed="0" w:qFormat="1"/>
+    <w:lsdException w:name="Intense Quote" w:uiPriority="30" w:semiHidden="0" w:unhideWhenUsed="0" w:qFormat="1"/>
+    <w:lsdException w:name="Medium List 2 Accent 1" w:uiPriority="66" w:semiHidden="0" w:unhideWhenUsed="0"/>
+    <w:lsdException w:name="Medium Grid 1 Accent 1" w:uiPriority="67" w:semiHidden="0" w:unhideWhenUsed="0"/>
+    <w:lsdException w:name="Medium Grid 2 Accent 1" w:uiPriority="68" w:semiHidden="0" w:unhideWhenUsed="0"/>
+    <w:lsdException w:name="Medium Grid 3 Accent 1" w:uiPriority="69" w:semiHidden="0" w:unhideWhenUsed="0"/>
+    <w:lsdException w:name="Dark List Accent 1" w:uiPriority="70" w:semiHidden="0" w:unhideWhenUsed="0"/>
+    <w:lsdException w:name="Colorful Shading Accent 1" w:uiPriority="71" w:semiHidden="0" w:unhideWhenUsed="0"/>
+    <w:lsdException w:name="Colorful List Accent 1" w:uiPriority="72" w:semiHidden="0" w:unhideWhenUsed="0"/>
+    <w:lsdException w:name="Colorful Grid Accent 1" w:uiPriority="73" w:semiHidden="0" w:unhideWhenUsed="0"/>
+    <w:lsdException w:name="Light Shading Accent 2" w:uiPriority="60" w:semiHidden="0" w:unhideWhenUsed="0"/>
+    <w:lsdException w:name="Light List Accent 2" w:uiPriority="61" w:semiHidden="0" w:unhideWhenUsed="0"/>
+    <w:lsdException w:name="Light Grid Accent 2" w:uiPriority="62" w:semiHidden="0" w:unhideWhenUsed="0"/>
+    <w:lsdException w:name="Medium Shading 1 Accent 2" w:uiPriority="63" w:semiHidden="0" w:unhideWhenUsed="0"/>
+    <w:lsdException w:name="Medium Shading 2 Accent 2" w:uiPriority="64" w:semiHidden="0" w:unhideWhenUsed="0"/>
+    <w:lsdException w:name="Medium List 1 Accent 2" w:uiPriority="65" w:semiHidden="0" w:unhideWhenUsed="0"/>
+    <w:lsdException w:name="Medium List 2 Accent 2" w:uiPriority="66" w:semiHidden="0" w:unhideWhenUsed="0"/>
+    <w:lsdException w:name="Medium Grid 1 Accent 2" w:uiPriority="67" w:semiHidden="0" w:unhideWhenUsed="0"/>
+    <w:lsdException w:name="Medium Grid 2 Accent 2" w:uiPriority="68" w:semiHidden="0" w:unhideWhenUsed="0"/>
+    <w:lsdException w:name="Medium Grid 3 Accent 2" w:uiPriority="69" w:semiHidden="0" w:unhideWhenUsed="0"/>
+    <w:lsdException w:name="Dark List Accent 2" w:uiPriority="70" w:semiHidden="0" w:unhideWhenUsed="0"/>
+    <w:lsdException w:name="Colorful Shading Accent 2" w:uiPriority="71" w:semiHidden="0" w:unhideWhenUsed="0"/>
+    <w:lsdException w:name="Colorful List Accent 2" w:uiPriority="72" w:semiHidden="0" w:unhideWhenUsed="0"/>
+    <w:lsdException w:name="Colorful Grid Accent 2" w:uiPriority="73" w:semiHidden="0" w:unhideWhenUsed="0"/>
+    <w:lsdException w:name="Light Shading Accent 3" w:uiPriority="60" w:semiHidden="0" w:unhideWhenUsed="0"/>
+    <w:lsdException w:name="Light List Accent 3" w:uiPriority="61" w:semiHidden="0" w:unhideWhenUsed="0"/>
+    <w:lsdException w:name="Light Grid Accent 3" w:uiPriority="62" w:semiHidden="0" w:unhideWhenUsed="0"/>
+    <w:lsdException w:name="Medium Shading 1 Accent 3" w:uiPriority="63" w:semiHidden="0" w:unhideWhenUsed="0"/>
+    <w:lsdException w:name="Medium Shading 2 Accent 3" w:uiPriority="64" w:semiHidden="0" w:unhideWhenUsed="0"/>
+    <w:lsdException w:name="Medium List 1 Accent 3" w:uiPriority="65" w:semiHidden="0" w:unhideWhenUsed="0"/>
+    <w:lsdException w:name="Medium List 2 Accent 3" w:uiPriority="66" w:semiHidden="0" w:unhideWhenUsed="0"/>
+    <w:lsdException w:name="Medium Grid 1 Accent 3" w:uiPriority="67" w:semiHidden="0" w:unhideWhenUsed="0"/>
+    <w:lsdException w:name="Medium Grid 2 Accent 3" w:uiPriority="68" w:semiHidden="0" w:unhideWhenUsed="0"/>
+    <w:lsdException w:name="Medium Grid 3 Accent 3" w:uiPriority="69" w:semiHidden="0" w:unhideWhenUsed="0"/>
+    <w:lsdException w:name="Dark List Accent 3" w:uiPriority="70" w:semiHidden="0" w:unhideWhenUsed="0"/>
+    <w:lsdException w:name="Colorful Shading Accent 3" w:uiPriority="71" w:semiHidden="0" w:unhideWhenUsed="0"/>
+    <w:lsdException w:name="Colorful List Accent 3" w:uiPriority="72" w:semiHidden="0" w:unhideWhenUsed="0"/>
+    <w:lsdException w:name="Colorful Grid Accent 3" w:uiPriority="73" w:semiHidden="0" w:unhideWhenUsed="0"/>
+    <w:lsdException w:name="Light Shading Accent 4" w:uiPriority="60" w:semiHidden="0" w:unhideWhenUsed="0"/>
+    <w:lsdException w:name="Light List Accent 4" w:uiPriority="61" w:semiHidden="0" w:unhideWhenUsed="0"/>
+    <w:lsdException w:name="Light Grid Accent 4" w:uiPriority="62" w:semiHidden="0" w:unhideWhenUsed="0"/>
+    <w:lsdException w:name="Medium Shading 1 Accent 4" w:uiPriority="63" w:semiHidden="0" w:unhideWhenUsed="0"/>
+    <w:lsdException w:name="Medium Shading 2 Accent 4" w:uiPriority="64" w:semiHidden="0" w:unhideWhenUsed="0"/>
+    <w:lsdException w:name="Medium List 1 Accent 4" w:uiPriority="65" w:semiHidden="0" w:unhideWhenUsed="0"/>
+    <w:lsdException w:name="Medium List 2 Accent 4" w:uiPriority="66" w:semiHidden="0" w:unhideWhenUsed="0"/>
+    <w:lsdException w:name="Medium Grid 1 Accent 4" w:uiPriority="67" w:semiHidden="0" w:unhideWhenUsed="0"/>
+    <w:lsdException w:name="Medium Grid 2 Accent 4" w:uiPriority="68" w:semiHidden="0" w:unhideWhenUsed="0"/>
+    <w:lsdException w:name="Medium Grid 3 Accent 4" w:uiPriority="69" w:semiHidden="0" w:unhideWhenUsed="0"/>
+    <w:lsdException w:name="Dark List Accent 4" w:uiPriority="70" w:semiHidden="0" w:unhideWhenUsed="0"/>
+    <w:lsdException w:name="Colorful Shading Accent 4" w:uiPriority="71" w:semiHidden="0" w:unhideWhenUsed="0"/>
+    <w:lsdException w:name="Colorful List Accent 4" w:uiPriority="72" w:semiHidden="0" w:unhideWhenUsed="0"/>
+    <w:lsdException w:name="Colorful Grid Accent 4" w:uiPriority="73" w:semiHidden="0" w:unhideWhenUsed="0"/>
+    <w:lsdException w:name="Light Shading Accent 5" w:uiPriority="60" w:semiHidden="0" w:unhideWhenUsed="0"/>
+    <w:lsdException w:name="Light List Accent 5" w:uiPriority="61" w:semiHidden="0" w:unhideWhenUsed="0"/>
+    <w:lsdException w:name="Light Grid Accent 5" w:uiPriority="62" w:semiHidden="0" w:unhideWhenUsed="0"/>
+    <w:lsdException w:name="Medium Shading 1 Accent 5" w:uiPriority="63" w:semiHidden="0" w:unhideWhenUsed="0"/>
+    <w:lsdException w:name="Medium Shading 2 Accent 5" w:uiPriority="64" w:semiHidden="0" w:unhideWhenUsed="0"/>
+    <w:lsdException w:name="Medium List 1 Accent 5" w:uiPriority="65" w:semiHidden="0" w:unhideWhenUsed="0"/>
+    <w:lsdException w:name="Medium List 2 Accent 5" w:uiPriority="66" w:semiHidden="0" w:unhideWhenUsed="0"/>
+    <w:lsdException w:name="Medium Grid 1 Accent 5" w:uiPriority="67" w:semiHidden="0" w:unhideWhenUsed="0"/>
+    <w:lsdException w:name="Medium Grid 2 Accent 5" w:uiPriority="68" w:semiHidden="0" w:unhideWhenUsed="0"/>
+    <w:lsdException w:name="Medium Grid 3 Accent 5" w:uiPriority="69" w:semiHidden="0" w:unhideWhenUsed="0"/>
+    <w:lsdException w:name="Dark List Accent 5" w:uiPriority="70" w:semiHidden="0" w:unhideWhenUsed="0"/>
+    <w:lsdException w:name="Colorful Shading Accent 5" w:uiPriority="71" w:semiHidden="0" w:unhideWhenUsed="0"/>
+    <w:lsdException w:name="Colorful List Accent 5" w:uiPriority="72" w:semiHidden="0" w:unhideWhenUsed="0"/>
+    <w:lsdException w:name="Colorful Grid Accent 5" w:uiPriority="73" w:semiHidden="0" w:unhideWhenUsed="0"/>
+    <w:lsdException w:name="Light Shading Accent 6" w:uiPriority="60" w:semiHidden="0" w:unhideWhenUsed="0"/>
+    <w:lsdException w:name="Light List Accent 6" w:uiPriority="61" w:semiHidden="0" w:unhideWhenUsed="0"/>
+    <w:lsdException w:name="Light Grid Accent 6" w:uiPriority="62" w:semiHidden="0" w:unhideWhenUsed="0"/>
+    <w:lsdException w:name="Medium Shading 1 Accent 6" w:uiPriority="63" w:semiHidden="0" w:unhideWhenUsed="0"/>
+    <w:lsdException w:name="Medium Shading 2 Accent 6" w:uiPriority="64" w:semiHidden="0" w:unhideWhenUsed="0"/>
+    <w:lsdException w:name="Medium List 1 Accent 6" w:uiPriority="65" w:semiHidden="0" w:unhideWhenUsed="0"/>
+    <w:lsdException w:name="Medium List 2 Accent 6" w:uiPriority="66" w:semiHidden="0" w:unhideWhenUsed="0"/>
+    <w:lsdException w:name="Medium Grid 1 Accent 6" w:uiPriority="67" w:semiHidden="0" w:unhideWhenUsed="0"/>
+    <w:lsdException w:name="Medium Grid 2 Accent 6" w:uiPriority="68" w:semiHidden="0" w:unhideWhenUsed="0"/>
+    <w:lsdException w:name="Medium Grid 3 Accent 6" w:uiPriority="69" w:semiHidden="0" w:unhideWhenUsed="0"/>
+    <w:lsdException w:name="Dark List Accent 6" w:uiPriority="70" w:semiHidden="0" w:unhideWhenUsed="0"/>
+    <w:lsdException w:name="Colorful Shading Accent 6" w:uiPriority="71" w:semiHidden="0" w:unhideWhenUsed="0"/>
+    <w:lsdException w:name="Colorful List Accent 6" w:uiPriority="72" w:semiHidden="0" w:unhideWhenUsed="0"/>
+    <w:lsdException w:name="Colorful Grid Accent 6" w:uiPriority="73" w:semiHidden="0" w:unhideWhenUsed="0"/>
+    <w:lsdException w:name="Subtle Emphasis" w:uiPriority="19" w:semiHidden="0" w:unhideWhenUsed="0" w:qFormat="1"/>
+    <w:lsdException w:name="Intense Emphasis" w:uiPriority="21" w:semiHidden="0" w:unhideWhenUsed="0" w:qFormat="1"/>
+    <w:lsdException w:name="Subtle Reference" w:uiPriority="31" w:semiHidden="0" w:unhideWhenUsed="0" w:qFormat="1"/>
+    <w:lsdException w:name="Intense Reference" w:uiPriority="32" w:semiHidden="0" w:unhideWhenUsed="0" w:qFormat="1"/>
+    <w:lsdException w:name="Book Title" w:uiPriority="33" w:semiHidden="0" w:unhideWhenUsed="0" w:qFormat="1"/>
     <w:lsdException w:name="Bibliography" w:uiPriority="37"/>
     <w:lsdException w:name="TOC Heading" w:uiPriority="39" w:qFormat="1"/>
   </w:latentStyles>
-  <w:style w:type="paragraph" w:default="1" w:styleId="a">
+  <w:style w:type="paragraph" w:styleId="a" w:default="1">
     <w:name w:val="Normal"/>
     <w:qFormat/>
     <w:rPr>
@@ -7102,13 +7612,13 @@
       <w:szCs w:val="24"/>
     </w:rPr>
   </w:style>
-  <w:style w:type="character" w:default="1" w:styleId="a0">
+  <w:style w:type="character" w:styleId="a0" w:default="1">
     <w:name w:val="Default Paragraph Font"/>
     <w:uiPriority w:val="1"/>
     <w:semiHidden/>
     <w:unhideWhenUsed/>
   </w:style>
-  <w:style w:type="table" w:default="1" w:styleId="a1">
+  <w:style w:type="table" w:styleId="a1" w:default="1">
     <w:name w:val="Normal Table"/>
     <w:uiPriority w:val="99"/>
     <w:semiHidden/>
@@ -7123,7 +7633,7 @@
       </w:tblCellMar>
     </w:tblPr>
   </w:style>
-  <w:style w:type="numbering" w:default="1" w:styleId="a2">
+  <w:style w:type="numbering" w:styleId="a2" w:default="1">
     <w:name w:val="No List"/>
     <w:uiPriority w:val="99"/>
     <w:semiHidden/>
@@ -7176,7 +7686,7 @@
       <w:szCs w:val="20"/>
     </w:rPr>
   </w:style>
-  <w:style w:type="character" w:customStyle="1" w:styleId="apple-tab-span">
+  <w:style w:type="character" w:styleId="apple-tab-span" w:customStyle="1">
     <w:name w:val="apple-tab-span"/>
     <w:basedOn w:val="a0"/>
     <w:rsid w:val="00012BA1"/>
@@ -7189,12 +7699,12 @@
     <w:tblPr>
       <w:tblInd w:w="0" w:type="dxa"/>
       <w:tblBorders>
-        <w:top w:val="single" w:sz="4" w:space="0" w:color="auto"/>
-        <w:left w:val="single" w:sz="4" w:space="0" w:color="auto"/>
-        <w:bottom w:val="single" w:sz="4" w:space="0" w:color="auto"/>
-        <w:right w:val="single" w:sz="4" w:space="0" w:color="auto"/>
-        <w:insideH w:val="single" w:sz="4" w:space="0" w:color="auto"/>
-        <w:insideV w:val="single" w:sz="4" w:space="0" w:color="auto"/>
+        <w:top w:val="single" w:color="auto" w:sz="4" w:space="0"/>
+        <w:left w:val="single" w:color="auto" w:sz="4" w:space="0"/>
+        <w:bottom w:val="single" w:color="auto" w:sz="4" w:space="0"/>
+        <w:right w:val="single" w:color="auto" w:sz="4" w:space="0"/>
+        <w:insideH w:val="single" w:color="auto" w:sz="4" w:space="0"/>
+        <w:insideV w:val="single" w:color="auto" w:sz="4" w:space="0"/>
       </w:tblBorders>
       <w:tblCellMar>
         <w:top w:w="0" w:type="dxa"/>
@@ -7212,7 +7722,7 @@
     <w:unhideWhenUsed/>
     <w:rsid w:val="00221805"/>
   </w:style>
-  <w:style w:type="character" w:customStyle="1" w:styleId="a9">
+  <w:style w:type="character" w:styleId="a9" w:customStyle="1">
     <w:name w:val="Текст концевой сноски Знак"/>
     <w:link w:val="a8"/>
     <w:uiPriority w:val="99"/>
@@ -7245,7 +7755,7 @@
       </w:tabs>
     </w:pPr>
   </w:style>
-  <w:style w:type="character" w:customStyle="1" w:styleId="ac">
+  <w:style w:type="character" w:styleId="ac" w:customStyle="1">
     <w:name w:val="Верхний колонтитул Знак"/>
     <w:link w:val="ab"/>
     <w:uiPriority w:val="99"/>
@@ -7269,7 +7779,7 @@
       </w:tabs>
     </w:pPr>
   </w:style>
-  <w:style w:type="character" w:customStyle="1" w:styleId="ae">
+  <w:style w:type="character" w:styleId="ae" w:customStyle="1">
     <w:name w:val="Нижний колонтитул Знак"/>
     <w:link w:val="ad"/>
     <w:uiPriority w:val="99"/>
@@ -7290,15 +7800,78 @@
       <w:szCs w:val="22"/>
     </w:rPr>
   </w:style>
-  <w:style w:type="character" w:customStyle="1" w:styleId="af0">
+  <w:style w:type="character" w:styleId="af0" w:customStyle="1">
     <w:name w:val="Без интервала Знак"/>
     <w:link w:val="af"/>
     <w:rsid w:val="009A4463"/>
     <w:rPr>
-      <w:rFonts w:ascii="PMingLiU" w:eastAsia="ＭＳ 明朝" w:hAnsi="PMingLiU" w:cs="Times New Roman"/>
+      <w:rFonts w:ascii="PMingLiU" w:hAnsi="PMingLiU" w:eastAsia="ＭＳ 明朝" w:cs="Times New Roman"/>
       <w:sz w:val="22"/>
       <w:szCs w:val="22"/>
     </w:rPr>
+  </w:style>
+  <w:style xmlns:w14="http://schemas.microsoft.com/office/word/2010/wordml" xmlns:mc="http://schemas.openxmlformats.org/markup-compatibility/2006" xmlns:w="http://schemas.openxmlformats.org/wordprocessingml/2006/main" w:type="table" w:styleId="GridTable1Light-Accent1" mc:Ignorable="w14">
+    <w:name xmlns:w="http://schemas.openxmlformats.org/wordprocessingml/2006/main" w:val="Grid Table 1 Light Accent 1"/>
+    <w:basedOn xmlns:w="http://schemas.openxmlformats.org/wordprocessingml/2006/main" w:val="a1"/>
+    <w:uiPriority xmlns:w="http://schemas.openxmlformats.org/wordprocessingml/2006/main" w:val="46"/>
+    <w:pPr xmlns:w="http://schemas.openxmlformats.org/wordprocessingml/2006/main">
+      <w:spacing xmlns:w="http://schemas.openxmlformats.org/wordprocessingml/2006/main" w:after="0" w:line="240" w:lineRule="auto"/>
+    </w:pPr>
+    <w:tblPr xmlns:w="http://schemas.openxmlformats.org/wordprocessingml/2006/main">
+      <w:tblStyleRowBandSize w:val="1"/>
+      <w:tblStyleColBandSize w:val="1"/>
+      <w:tblInd w:w="0" w:type="dxa"/>
+      <w:tblBorders>
+        <w:top w:val="single" w:color="BDD6EE" w:themeColor="accent1" w:themeTint="66" w:sz="4" w:space="0"/>
+        <w:left w:val="single" w:color="BDD6EE" w:themeColor="accent1" w:themeTint="66" w:sz="4" w:space="0"/>
+        <w:bottom w:val="single" w:color="BDD6EE" w:themeColor="accent1" w:themeTint="66" w:sz="4" w:space="0"/>
+        <w:right w:val="single" w:color="BDD6EE" w:themeColor="accent1" w:themeTint="66" w:sz="4" w:space="0"/>
+        <w:insideH w:val="single" w:color="BDD6EE" w:themeColor="accent1" w:themeTint="66" w:sz="4" w:space="0"/>
+        <w:insideV w:val="single" w:color="BDD6EE" w:themeColor="accent1" w:themeTint="66" w:sz="4" w:space="0"/>
+      </w:tblBorders>
+      <w:tblCellMar>
+        <w:top w:w="0" w:type="dxa"/>
+        <w:left w:w="108" w:type="dxa"/>
+        <w:bottom w:w="0" w:type="dxa"/>
+        <w:right w:w="108" w:type="dxa"/>
+      </w:tblCellMar>
+    </w:tblPr>
+    <w:tblStylePr xmlns:w="http://schemas.openxmlformats.org/wordprocessingml/2006/main" w:type="firstRow">
+      <w:rPr>
+        <w:b/>
+        <w:bCs/>
+      </w:rPr>
+      <w:tblPr/>
+      <w:tcPr>
+        <w:tcBorders>
+          <w:bottom w:val="single" w:color="9CC2E5" w:themeColor="accent1" w:themeTint="99" w:sz="12" w:space="0"/>
+        </w:tcBorders>
+      </w:tcPr>
+    </w:tblStylePr>
+    <w:tblStylePr xmlns:w="http://schemas.openxmlformats.org/wordprocessingml/2006/main" w:type="lastRow">
+      <w:rPr>
+        <w:b/>
+        <w:bCs/>
+      </w:rPr>
+      <w:tblPr/>
+      <w:tcPr>
+        <w:tcBorders>
+          <w:top w:val="double" w:color="9CC2E5" w:themeColor="accent1" w:themeTint="99" w:sz="2" w:space="0"/>
+        </w:tcBorders>
+      </w:tcPr>
+    </w:tblStylePr>
+    <w:tblStylePr xmlns:w="http://schemas.openxmlformats.org/wordprocessingml/2006/main" w:type="firstCol">
+      <w:rPr>
+        <w:b/>
+        <w:bCs/>
+      </w:rPr>
+    </w:tblStylePr>
+    <w:tblStylePr xmlns:w="http://schemas.openxmlformats.org/wordprocessingml/2006/main" w:type="lastCol">
+      <w:rPr>
+        <w:b/>
+        <w:bCs/>
+      </w:rPr>
+    </w:tblStylePr>
   </w:style>
 </w:styles>
 </file>

--- a/Tatiana Didik - Resume 2018.docx
+++ b/Tatiana Didik - Resume 2018.docx
@@ -443,7 +443,21 @@
         <w:rPr>
           <w:rFonts w:ascii="Helvetica" w:hAnsi="Helvetica" w:cs="Helvetica"/>
         </w:rPr>
-        <w:t xml:space="preserve"> specialist, open to new technologies and business </w:t>
+        <w:t xml:space="preserve"> </w:t>
+      </w:r>
+      <w:r>
+        <w:rPr>
+          <w:rFonts w:ascii="Helvetica" w:hAnsi="Helvetica" w:cs="Helvetica"/>
+        </w:rPr>
+        <w:t>professional</w:t>
+      </w:r>
+      <w:bookmarkStart w:id="0" w:name="_GoBack"/>
+      <w:bookmarkEnd w:id="0"/>
+      <w:r>
+        <w:rPr>
+          <w:rFonts w:ascii="Helvetica" w:hAnsi="Helvetica" w:cs="Helvetica"/>
+        </w:rPr>
+        <w:t xml:space="preserve">, open to new technologies and business </w:t>
       </w:r>
       <w:r>
         <w:rPr>
@@ -1660,15 +1674,7 @@
                 <w:color w:val="000000"/>
                 <w:u w:val="single"/>
               </w:rPr>
-              <w:t xml:space="preserve">Apr 2018 – </w:t>
-            </w:r>
-            <w:r>
-              <w:rPr>
-                <w:rFonts w:ascii="Arial" w:hAnsi="Arial" w:cs="Arial"/>
-                <w:color w:val="000000"/>
-                <w:u w:val="single"/>
-              </w:rPr>
-              <w:t>Jul 2018</w:t>
+              <w:t>Apr 2018 – Jul 2018</w:t>
             </w:r>
           </w:p>
         </w:tc>
@@ -2211,25 +2217,7 @@
           <w:sz w:val="20"/>
           <w:szCs w:val="20"/>
         </w:rPr>
-        <w:t>allowing to post SonarQube report data as a Gerrit review. It is c</w:t>
-      </w:r>
-      <w:r>
-        <w:rPr>
-          <w:rFonts w:ascii="Arial" w:eastAsia="Times New Roman" w:hAnsi="Arial" w:cs="Arial"/>
-          <w:color w:val="000000"/>
-          <w:sz w:val="20"/>
-          <w:szCs w:val="20"/>
-        </w:rPr>
-        <w:t>urrently downloaded more than 18</w:t>
-      </w:r>
-      <w:r>
-        <w:rPr>
-          <w:rFonts w:ascii="Arial" w:eastAsia="Times New Roman" w:hAnsi="Arial" w:cs="Arial"/>
-          <w:color w:val="000000"/>
-          <w:sz w:val="20"/>
-          <w:szCs w:val="20"/>
-        </w:rPr>
-        <w:t>00 times</w:t>
+        <w:t>allowing to post SonarQube report data as a Gerrit review. It is currently downloaded more than 1800 times</w:t>
       </w:r>
       <w:r>
         <w:rPr>
@@ -2919,8 +2907,6 @@
         </w:rPr>
         <w:t>:</w:t>
       </w:r>
-      <w:bookmarkStart w:id="0" w:name="_GoBack"/>
-      <w:bookmarkEnd w:id="0"/>
     </w:p>
     <w:p>
       <w:pPr>
@@ -5271,7 +5257,7 @@
       <mc:AlternateContent>
         <mc:Choice Requires="wps">
           <w:drawing>
-            <wp:anchor distT="0" distB="0" distL="114300" distR="114300" simplePos="0" relativeHeight="251660288" behindDoc="0" locked="0" layoutInCell="0" allowOverlap="1" wp14:anchorId="4220A237" wp14:editId="4B7C9A78">
+            <wp:anchor distT="0" distB="0" distL="114300" distR="114300" simplePos="0" relativeHeight="251659264" behindDoc="0" locked="0" layoutInCell="0" allowOverlap="1" wp14:anchorId="4220A237" wp14:editId="4B7C9A78">
               <wp:simplePos x="0" y="0"/>
               <wp:positionH relativeFrom="page">
                 <wp:posOffset>0</wp:posOffset>
@@ -5349,8 +5335,7 @@
               <v:stroke joinstyle="miter"/>
               <v:path gradientshapeok="t" o:connecttype="rect"/>
             </v:shapetype>
-            <v:shape id="MSIPCMac504f06a0c41c72f831d1f2" o:spid="_x0000_s1026" type="#_x0000_t202" alt="{&quot;HashCode&quot;:-1330317080,&quot;Height&quot;:842.0,&quot;Width&quot;:595.0,&quot;Placement&quot;:&quot;Footer&quot;,&quot;Index&quot;:&quot;OddAndEven&quot;,&quot;Section&quot;:1,&quot;Top&quot;:0.0,&quot;Left&quot;:0.0}" style="position:absolute;margin-left:0;margin-top:806pt;width:595pt;height:21pt;z-index:251660288;visibility:visible;mso-wrap-style:square;mso-wrap-distance-left:9pt;mso-wrap-distance-top:0;mso-wrap-distance-right:9pt;mso-wrap-distance-bottom:0;mso-position-horizontal:absolute;mso-position-horizontal-relative:page;mso-position-vertical:absolute;mso-position-vertical-relative:page;v-text-anchor:bottom" o:gfxdata="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" o:allowincell="f" filled="f" stroked="f" strokeweight=".5pt">
-              <v:fill o:detectmouseclick="t"/>
+            <v:shape id="MSIPCMac504f06a0c41c72f831d1f2" o:spid="_x0000_s1026" type="#_x0000_t202" alt="{&quot;HashCode&quot;:-1330317080,&quot;Height&quot;:842.0,&quot;Width&quot;:595.0,&quot;Placement&quot;:&quot;Footer&quot;,&quot;Index&quot;:&quot;OddAndEven&quot;,&quot;Section&quot;:1,&quot;Top&quot;:0.0,&quot;Left&quot;:0.0}" style="position:absolute;margin-left:0;margin-top:806pt;width:595pt;height:21pt;z-index:251659264;visibility:visible;mso-wrap-style:square;mso-wrap-distance-left:9pt;mso-wrap-distance-top:0;mso-wrap-distance-right:9pt;mso-wrap-distance-bottom:0;mso-position-horizontal:absolute;mso-position-horizontal-relative:page;mso-position-vertical:absolute;mso-position-vertical-relative:page;v-text-anchor:bottom" o:gfxdata="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" o:allowincell="f" filled="f" stroked="f" strokeweight=".5pt">
               <v:textbox inset="20pt,0,,0">
                 <w:txbxContent>
                   <w:p>
@@ -5407,7 +5392,7 @@
       <mc:AlternateContent>
         <mc:Choice Requires="wps">
           <w:drawing>
-            <wp:anchor distT="0" distB="0" distL="114300" distR="114300" simplePos="0" relativeHeight="251659264" behindDoc="0" locked="0" layoutInCell="0" allowOverlap="1" wp14:anchorId="0D7F50F7" wp14:editId="6EBFB287">
+            <wp:anchor distT="0" distB="0" distL="114300" distR="114300" simplePos="0" relativeHeight="251657216" behindDoc="0" locked="0" layoutInCell="0" allowOverlap="1" wp14:anchorId="0D7F50F7" wp14:editId="6EBFB287">
               <wp:simplePos x="0" y="0"/>
               <wp:positionH relativeFrom="page">
                 <wp:posOffset>0</wp:posOffset>
@@ -5485,8 +5470,7 @@
               <v:stroke joinstyle="miter"/>
               <v:path gradientshapeok="t" o:connecttype="rect"/>
             </v:shapetype>
-            <v:shape id="MSIPCM000f4f4c88ce956329fa71ab" o:spid="_x0000_s1027" type="#_x0000_t202" alt="{&quot;HashCode&quot;:-1330317080,&quot;Height&quot;:842.0,&quot;Width&quot;:595.0,&quot;Placement&quot;:&quot;Footer&quot;,&quot;Index&quot;:&quot;Primary&quot;,&quot;Section&quot;:1,&quot;Top&quot;:0.0,&quot;Left&quot;:0.0}" style="position:absolute;margin-left:0;margin-top:806pt;width:595pt;height:21pt;z-index:251659264;visibility:visible;mso-wrap-style:square;mso-wrap-distance-left:9pt;mso-wrap-distance-top:0;mso-wrap-distance-right:9pt;mso-wrap-distance-bottom:0;mso-position-horizontal:absolute;mso-position-horizontal-relative:page;mso-position-vertical:absolute;mso-position-vertical-relative:page;v-text-anchor:bottom" o:gfxdata="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" o:allowincell="f" filled="f" stroked="f" strokeweight=".5pt">
-              <v:fill o:detectmouseclick="t"/>
+            <v:shape id="MSIPCM000f4f4c88ce956329fa71ab" o:spid="_x0000_s1027" type="#_x0000_t202" alt="{&quot;HashCode&quot;:-1330317080,&quot;Height&quot;:842.0,&quot;Width&quot;:595.0,&quot;Placement&quot;:&quot;Footer&quot;,&quot;Index&quot;:&quot;Primary&quot;,&quot;Section&quot;:1,&quot;Top&quot;:0.0,&quot;Left&quot;:0.0}" style="position:absolute;margin-left:0;margin-top:806pt;width:595pt;height:21pt;z-index:251657216;visibility:visible;mso-wrap-style:square;mso-wrap-distance-left:9pt;mso-wrap-distance-top:0;mso-wrap-distance-right:9pt;mso-wrap-distance-bottom:0;mso-position-horizontal:absolute;mso-position-horizontal-relative:page;mso-position-vertical:absolute;mso-position-vertical-relative:page;v-text-anchor:bottom" o:gfxdata="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" o:allowincell="f" filled="f" stroked="f" strokeweight=".5pt">
               <v:textbox inset="20pt,0,,0">
                 <w:txbxContent>
                   <w:p>
@@ -6953,10 +6937,6 @@
     <w:lsdException w:name="Book Title" w:uiPriority="33" w:qFormat="1"/>
     <w:lsdException w:name="Bibliography" w:semiHidden="1" w:uiPriority="37" w:unhideWhenUsed="1"/>
     <w:lsdException w:name="TOC Heading" w:semiHidden="1" w:uiPriority="39" w:unhideWhenUsed="1" w:qFormat="1"/>
-    <w:lsdException w:name="Grid Table Light" w:semiHidden="1" w:unhideWhenUsed="1"/>
-    <w:lsdException w:name="Grid Table 1 Light" w:semiHidden="1" w:unhideWhenUsed="1"/>
-    <w:lsdException w:name="Grid Table 2" w:semiHidden="1" w:unhideWhenUsed="1"/>
-    <w:lsdException w:name="Grid Table 3" w:semiHidden="1" w:unhideWhenUsed="1"/>
     <w:lsdException w:name="Grid Table 4" w:uiPriority="49"/>
     <w:lsdException w:name="Grid Table 5 Dark" w:uiPriority="50"/>
     <w:lsdException w:name="Grid Table 6 Colorful" w:uiPriority="51"/>
@@ -7089,6 +7069,7 @@
   <w:style w:type="character" w:default="1" w:styleId="DefaultParagraphFont">
     <w:name w:val="Default Paragraph Font"/>
     <w:uiPriority w:val="1"/>
+    <w:semiHidden/>
     <w:unhideWhenUsed/>
   </w:style>
   <w:style w:type="table" w:default="1" w:styleId="TableNormal">
@@ -7629,7 +7610,7 @@
 </file>
 
 <file path=customXml/itemProps1.xml><?xml version="1.0" encoding="utf-8"?>
-<ds:datastoreItem xmlns:ds="http://schemas.openxmlformats.org/officeDocument/2006/customXml" ds:itemID="{799C8E40-6EC3-4266-A830-E5DD12A2B06D}">
+<ds:datastoreItem xmlns:ds="http://schemas.openxmlformats.org/officeDocument/2006/customXml" ds:itemID="{32373869-0C91-45BB-A8CB-E7E33A245E6E}">
   <ds:schemaRefs>
     <ds:schemaRef ds:uri="http://schemas.openxmlformats.org/officeDocument/2006/bibliography"/>
   </ds:schemaRefs>
